--- a/лекция_3, _задания_1,2_Бондарь_А.docx
+++ b/лекция_3, _задания_1,2_Бондарь_А.docx
@@ -45,11 +45,12 @@
       <w:tblPr>
         <w:tblStyle w:val="a3"/>
         <w:tblW w:w="0" w:type="auto"/>
+        <w:tblLayout w:type="fixed"/>
         <w:tblLook w:val="04A0" w:firstRow="1" w:lastRow="0" w:firstColumn="1" w:lastColumn="0" w:noHBand="0" w:noVBand="1"/>
       </w:tblPr>
       <w:tblGrid>
-        <w:gridCol w:w="312"/>
-        <w:gridCol w:w="1119"/>
+        <w:gridCol w:w="421"/>
+        <w:gridCol w:w="1010"/>
         <w:gridCol w:w="1172"/>
         <w:gridCol w:w="1113"/>
         <w:gridCol w:w="1304"/>
@@ -61,7 +62,7 @@
       <w:tr>
         <w:tc>
           <w:tcPr>
-            <w:tcW w:w="562" w:type="dxa"/>
+            <w:tcW w:w="421" w:type="dxa"/>
             <w:vMerge w:val="restart"/>
           </w:tcPr>
           <w:p>
@@ -93,7 +94,7 @@
         </w:tc>
         <w:tc>
           <w:tcPr>
-            <w:tcW w:w="869" w:type="dxa"/>
+            <w:tcW w:w="1010" w:type="dxa"/>
             <w:vMerge w:val="restart"/>
           </w:tcPr>
           <w:p>
@@ -181,7 +182,7 @@
       <w:tr>
         <w:tc>
           <w:tcPr>
-            <w:tcW w:w="562" w:type="dxa"/>
+            <w:tcW w:w="421" w:type="dxa"/>
             <w:vMerge/>
           </w:tcPr>
           <w:p>
@@ -201,7 +202,7 @@
         </w:tc>
         <w:tc>
           <w:tcPr>
-            <w:tcW w:w="869" w:type="dxa"/>
+            <w:tcW w:w="1010" w:type="dxa"/>
             <w:vMerge/>
           </w:tcPr>
           <w:p>
@@ -770,26 +771,29 @@
         </w:tc>
       </w:tr>
       <w:tr>
-        <w:tc>
-          <w:tcPr>
-            <w:tcW w:w="562" w:type="dxa"/>
-          </w:tcPr>
-          <w:p>
-            <w:pPr>
-              <w:ind w:left="-57"/>
-              <w:rPr>
-                <w:rFonts w:cstheme="minorHAnsi"/>
-                <w:color w:val="1A2028"/>
-                <w:sz w:val="20"/>
-                <w:szCs w:val="20"/>
-              </w:rPr>
-            </w:pPr>
-            <w:r>
-              <w:rPr>
-                <w:rFonts w:cstheme="minorHAnsi"/>
-                <w:color w:val="1A2028"/>
-                <w:sz w:val="20"/>
-                <w:szCs w:val="20"/>
+        <w:trPr>
+          <w:trHeight w:val="629"/>
+        </w:trPr>
+        <w:tc>
+          <w:tcPr>
+            <w:tcW w:w="421" w:type="dxa"/>
+          </w:tcPr>
+          <w:p>
+            <w:pPr>
+              <w:ind w:left="-57"/>
+              <w:rPr>
+                <w:rFonts w:cstheme="minorHAnsi"/>
+                <w:color w:val="1A2028"/>
+                <w:sz w:val="18"/>
+                <w:szCs w:val="18"/>
+              </w:rPr>
+            </w:pPr>
+            <w:r>
+              <w:rPr>
+                <w:rFonts w:cstheme="minorHAnsi"/>
+                <w:color w:val="1A2028"/>
+                <w:sz w:val="18"/>
+                <w:szCs w:val="18"/>
               </w:rPr>
               <w:t>1</w:t>
             </w:r>
@@ -797,7 +801,7 @@
         </w:tc>
         <w:tc>
           <w:tcPr>
-            <w:tcW w:w="869" w:type="dxa"/>
+            <w:tcW w:w="1010" w:type="dxa"/>
           </w:tcPr>
           <w:p>
             <w:pPr>
@@ -991,6 +995,78 @@
                 <w:szCs w:val="20"/>
               </w:rPr>
             </w:pPr>
+          </w:p>
+        </w:tc>
+      </w:tr>
+      <w:tr>
+        <w:trPr>
+          <w:trHeight w:val="567"/>
+        </w:trPr>
+        <w:tc>
+          <w:tcPr>
+            <w:tcW w:w="421" w:type="dxa"/>
+          </w:tcPr>
+          <w:p>
+            <w:pPr>
+              <w:ind w:left="-57"/>
+              <w:rPr>
+                <w:rFonts w:cstheme="minorHAnsi"/>
+                <w:color w:val="1A2028"/>
+                <w:sz w:val="18"/>
+                <w:szCs w:val="18"/>
+              </w:rPr>
+            </w:pPr>
+            <w:r>
+              <w:rPr>
+                <w:rFonts w:cstheme="minorHAnsi"/>
+                <w:color w:val="1A2028"/>
+                <w:sz w:val="18"/>
+                <w:szCs w:val="18"/>
+              </w:rPr>
+              <w:t>2</w:t>
+            </w:r>
+          </w:p>
+        </w:tc>
+        <w:tc>
+          <w:tcPr>
+            <w:tcW w:w="1010" w:type="dxa"/>
+          </w:tcPr>
+          <w:p>
+            <w:pPr>
+              <w:ind w:left="-57"/>
+              <w:rPr>
+                <w:rFonts w:cstheme="minorHAnsi"/>
+                <w:color w:val="1A2028"/>
+                <w:sz w:val="20"/>
+                <w:szCs w:val="20"/>
+              </w:rPr>
+            </w:pPr>
+            <w:r>
+              <w:rPr>
+                <w:rFonts w:cstheme="minorHAnsi"/>
+                <w:color w:val="1A2028"/>
+                <w:sz w:val="20"/>
+                <w:szCs w:val="20"/>
+              </w:rPr>
+              <w:t>Структура системы</w:t>
+            </w:r>
+          </w:p>
+        </w:tc>
+        <w:tc>
+          <w:tcPr>
+            <w:tcW w:w="1172" w:type="dxa"/>
+          </w:tcPr>
+          <w:p>
+            <w:pPr>
+              <w:ind w:left="-57"/>
+              <w:jc w:val="both"/>
+              <w:rPr>
+                <w:rFonts w:cstheme="minorHAnsi"/>
+                <w:color w:val="1A2028"/>
+                <w:sz w:val="20"/>
+                <w:szCs w:val="20"/>
+              </w:rPr>
+            </w:pPr>
             <w:r>
               <w:rPr>
                 <w:rStyle w:val="fontstyle01"/>
@@ -998,59 +1074,238 @@
                 <w:sz w:val="20"/>
                 <w:szCs w:val="20"/>
               </w:rPr>
-              <w:t>искусственными</w:t>
+              <w:t>простыми</w:t>
+            </w:r>
+          </w:p>
+        </w:tc>
+        <w:tc>
+          <w:tcPr>
+            <w:tcW w:w="1113" w:type="dxa"/>
+          </w:tcPr>
+          <w:p>
+            <w:pPr>
+              <w:ind w:left="-57"/>
+              <w:jc w:val="both"/>
+              <w:rPr>
+                <w:rFonts w:cstheme="minorHAnsi"/>
+                <w:color w:val="1A2028"/>
+                <w:sz w:val="20"/>
+                <w:szCs w:val="20"/>
+              </w:rPr>
+            </w:pPr>
+            <w:r>
+              <w:rPr>
+                <w:rStyle w:val="fontstyle01"/>
+                <w:rFonts w:asciiTheme="minorHAnsi" w:hAnsiTheme="minorHAnsi" w:cstheme="minorHAnsi"/>
+                <w:sz w:val="20"/>
+                <w:szCs w:val="20"/>
+              </w:rPr>
+              <w:t>простыми</w:t>
+            </w:r>
+          </w:p>
+        </w:tc>
+        <w:tc>
+          <w:tcPr>
+            <w:tcW w:w="1304" w:type="dxa"/>
+          </w:tcPr>
+          <w:p>
+            <w:pPr>
+              <w:ind w:left="-57"/>
+              <w:jc w:val="both"/>
+              <w:rPr>
+                <w:rFonts w:cstheme="minorHAnsi"/>
+                <w:color w:val="1A2028"/>
+                <w:sz w:val="20"/>
+                <w:szCs w:val="20"/>
+              </w:rPr>
+            </w:pPr>
+            <w:r>
+              <w:rPr>
+                <w:rStyle w:val="fontstyle01"/>
+                <w:rFonts w:asciiTheme="minorHAnsi" w:hAnsiTheme="minorHAnsi" w:cstheme="minorHAnsi"/>
+                <w:sz w:val="20"/>
+                <w:szCs w:val="20"/>
+              </w:rPr>
+              <w:t>сложными</w:t>
+            </w:r>
+          </w:p>
+        </w:tc>
+        <w:tc>
+          <w:tcPr>
+            <w:tcW w:w="1304" w:type="dxa"/>
+          </w:tcPr>
+          <w:p>
+            <w:pPr>
+              <w:ind w:left="-57"/>
+              <w:jc w:val="both"/>
+              <w:rPr>
+                <w:rFonts w:cstheme="minorHAnsi"/>
+                <w:color w:val="1A2028"/>
+                <w:sz w:val="20"/>
+                <w:szCs w:val="20"/>
+              </w:rPr>
+            </w:pPr>
+            <w:r>
+              <w:rPr>
+                <w:rStyle w:val="fontstyle01"/>
+                <w:rFonts w:asciiTheme="minorHAnsi" w:hAnsiTheme="minorHAnsi" w:cstheme="minorHAnsi"/>
+                <w:sz w:val="20"/>
+                <w:szCs w:val="20"/>
+              </w:rPr>
+              <w:t>сложными</w:t>
+            </w:r>
+          </w:p>
+        </w:tc>
+        <w:tc>
+          <w:tcPr>
+            <w:tcW w:w="1113" w:type="dxa"/>
+          </w:tcPr>
+          <w:p>
+            <w:pPr>
+              <w:ind w:left="-57"/>
+              <w:jc w:val="both"/>
+              <w:rPr>
+                <w:rFonts w:cstheme="minorHAnsi"/>
+                <w:color w:val="1A2028"/>
+                <w:sz w:val="20"/>
+                <w:szCs w:val="20"/>
+              </w:rPr>
+            </w:pPr>
+            <w:r>
+              <w:rPr>
+                <w:rStyle w:val="fontstyle01"/>
+                <w:rFonts w:asciiTheme="minorHAnsi" w:hAnsiTheme="minorHAnsi" w:cstheme="minorHAnsi"/>
+                <w:sz w:val="20"/>
+                <w:szCs w:val="20"/>
+              </w:rPr>
+              <w:t>сложными</w:t>
+            </w:r>
+          </w:p>
+        </w:tc>
+        <w:tc>
+          <w:tcPr>
+            <w:tcW w:w="1304" w:type="dxa"/>
+          </w:tcPr>
+          <w:p>
+            <w:pPr>
+              <w:ind w:left="-57"/>
+              <w:jc w:val="both"/>
+              <w:rPr>
+                <w:rFonts w:cstheme="minorHAnsi"/>
+                <w:color w:val="1A2028"/>
+                <w:sz w:val="20"/>
+                <w:szCs w:val="20"/>
+              </w:rPr>
+            </w:pPr>
+            <w:r>
+              <w:rPr>
+                <w:rStyle w:val="fontstyle01"/>
+                <w:rFonts w:asciiTheme="minorHAnsi" w:hAnsiTheme="minorHAnsi" w:cstheme="minorHAnsi"/>
+                <w:sz w:val="20"/>
+                <w:szCs w:val="20"/>
+              </w:rPr>
+              <w:t>сложными</w:t>
+            </w:r>
+          </w:p>
+        </w:tc>
+        <w:tc>
+          <w:tcPr>
+            <w:tcW w:w="1113" w:type="dxa"/>
+          </w:tcPr>
+          <w:p>
+            <w:pPr>
+              <w:ind w:left="-57"/>
+              <w:jc w:val="both"/>
+              <w:rPr>
+                <w:rFonts w:cstheme="minorHAnsi"/>
+                <w:color w:val="1A2028"/>
+                <w:sz w:val="20"/>
+                <w:szCs w:val="20"/>
+              </w:rPr>
+            </w:pPr>
+            <w:r>
+              <w:rPr>
+                <w:rStyle w:val="fontstyle01"/>
+                <w:rFonts w:asciiTheme="minorHAnsi" w:hAnsiTheme="minorHAnsi" w:cstheme="minorHAnsi"/>
+                <w:sz w:val="20"/>
+                <w:szCs w:val="20"/>
+              </w:rPr>
+              <w:t>простыми</w:t>
             </w:r>
           </w:p>
         </w:tc>
       </w:tr>
       <w:tr>
-        <w:tc>
-          <w:tcPr>
-            <w:tcW w:w="562" w:type="dxa"/>
-          </w:tcPr>
-          <w:p>
-            <w:pPr>
-              <w:ind w:left="-57"/>
-              <w:rPr>
-                <w:rFonts w:cstheme="minorHAnsi"/>
-                <w:color w:val="1A2028"/>
-                <w:sz w:val="20"/>
-                <w:szCs w:val="20"/>
-              </w:rPr>
-            </w:pPr>
-            <w:r>
-              <w:rPr>
-                <w:rFonts w:cstheme="minorHAnsi"/>
-                <w:color w:val="1A2028"/>
-                <w:sz w:val="20"/>
-                <w:szCs w:val="20"/>
-              </w:rPr>
-              <w:t>2</w:t>
-            </w:r>
-          </w:p>
-        </w:tc>
-        <w:tc>
-          <w:tcPr>
-            <w:tcW w:w="869" w:type="dxa"/>
-          </w:tcPr>
-          <w:p>
-            <w:pPr>
-              <w:ind w:left="-57"/>
-              <w:rPr>
-                <w:rFonts w:cstheme="minorHAnsi"/>
-                <w:color w:val="1A2028"/>
-                <w:sz w:val="20"/>
-                <w:szCs w:val="20"/>
-              </w:rPr>
-            </w:pPr>
-            <w:r>
-              <w:rPr>
-                <w:rFonts w:cstheme="minorHAnsi"/>
-                <w:color w:val="1A2028"/>
-                <w:sz w:val="20"/>
-                <w:szCs w:val="20"/>
-              </w:rPr>
-              <w:t>Структура системы</w:t>
+        <w:trPr>
+          <w:trHeight w:val="830"/>
+        </w:trPr>
+        <w:tc>
+          <w:tcPr>
+            <w:tcW w:w="421" w:type="dxa"/>
+          </w:tcPr>
+          <w:p>
+            <w:pPr>
+              <w:ind w:left="-57"/>
+              <w:rPr>
+                <w:rFonts w:cstheme="minorHAnsi"/>
+                <w:color w:val="1A2028"/>
+                <w:sz w:val="18"/>
+                <w:szCs w:val="18"/>
+              </w:rPr>
+            </w:pPr>
+            <w:r>
+              <w:rPr>
+                <w:rFonts w:cstheme="minorHAnsi"/>
+                <w:color w:val="1A2028"/>
+                <w:sz w:val="18"/>
+                <w:szCs w:val="18"/>
+              </w:rPr>
+              <w:t>3</w:t>
+            </w:r>
+          </w:p>
+        </w:tc>
+        <w:tc>
+          <w:tcPr>
+            <w:tcW w:w="1010" w:type="dxa"/>
+          </w:tcPr>
+          <w:p>
+            <w:pPr>
+              <w:ind w:left="-57"/>
+              <w:rPr>
+                <w:rFonts w:cstheme="minorHAnsi"/>
+                <w:color w:val="1A2028"/>
+                <w:sz w:val="20"/>
+                <w:szCs w:val="20"/>
+              </w:rPr>
+            </w:pPr>
+            <w:r>
+              <w:rPr>
+                <w:rFonts w:cstheme="minorHAnsi"/>
+                <w:color w:val="1A2028"/>
+                <w:sz w:val="20"/>
+                <w:szCs w:val="20"/>
+              </w:rPr>
+              <w:t>Целостность</w:t>
+            </w:r>
+          </w:p>
+          <w:p>
+            <w:pPr>
+              <w:ind w:left="-57"/>
+              <w:rPr>
+                <w:rFonts w:cstheme="minorHAnsi"/>
+                <w:color w:val="1A2028"/>
+                <w:sz w:val="20"/>
+                <w:szCs w:val="20"/>
+              </w:rPr>
+            </w:pPr>
+            <w:r>
+              <w:rPr>
+                <w:rFonts w:cstheme="minorHAnsi"/>
+                <w:color w:val="1A2028"/>
+                <w:sz w:val="20"/>
+                <w:szCs w:val="20"/>
+              </w:rPr>
+              <w:t>системы</w:t>
             </w:r>
           </w:p>
         </w:tc>
@@ -1076,7 +1331,7 @@
                 <w:sz w:val="20"/>
                 <w:szCs w:val="20"/>
               </w:rPr>
-              <w:t>простыми</w:t>
+              <w:t>нецелостными</w:t>
             </w:r>
           </w:p>
         </w:tc>
@@ -1102,7 +1357,7 @@
                 <w:sz w:val="20"/>
                 <w:szCs w:val="20"/>
               </w:rPr>
-              <w:t>простыми</w:t>
+              <w:t>нецелостными</w:t>
             </w:r>
           </w:p>
         </w:tc>
@@ -1128,7 +1383,7 @@
                 <w:sz w:val="20"/>
                 <w:szCs w:val="20"/>
               </w:rPr>
-              <w:t>сложными</w:t>
+              <w:t>целостными</w:t>
             </w:r>
           </w:p>
         </w:tc>
@@ -1154,7 +1409,7 @@
                 <w:sz w:val="20"/>
                 <w:szCs w:val="20"/>
               </w:rPr>
-              <w:t>сложными</w:t>
+              <w:t>целостными</w:t>
             </w:r>
           </w:p>
         </w:tc>
@@ -1180,7 +1435,7 @@
                 <w:sz w:val="20"/>
                 <w:szCs w:val="20"/>
               </w:rPr>
-              <w:t>сложными</w:t>
+              <w:t>нецелостными</w:t>
             </w:r>
           </w:p>
         </w:tc>
@@ -1206,7 +1461,7 @@
                 <w:sz w:val="20"/>
                 <w:szCs w:val="20"/>
               </w:rPr>
-              <w:t>сложными</w:t>
+              <w:t>целостными</w:t>
             </w:r>
           </w:p>
         </w:tc>
@@ -1232,79 +1487,62 @@
                 <w:sz w:val="20"/>
                 <w:szCs w:val="20"/>
               </w:rPr>
-              <w:t>простыми</w:t>
+              <w:t>целостными</w:t>
             </w:r>
           </w:p>
         </w:tc>
       </w:tr>
       <w:tr>
-        <w:tc>
-          <w:tcPr>
-            <w:tcW w:w="562" w:type="dxa"/>
-          </w:tcPr>
-          <w:p>
-            <w:pPr>
-              <w:ind w:left="-57"/>
-              <w:rPr>
-                <w:rFonts w:cstheme="minorHAnsi"/>
-                <w:color w:val="1A2028"/>
-                <w:sz w:val="20"/>
-                <w:szCs w:val="20"/>
-              </w:rPr>
-            </w:pPr>
-            <w:r>
-              <w:rPr>
-                <w:rFonts w:cstheme="minorHAnsi"/>
-                <w:color w:val="1A2028"/>
-                <w:sz w:val="20"/>
-                <w:szCs w:val="20"/>
-              </w:rPr>
-              <w:t>3</w:t>
-            </w:r>
-          </w:p>
-        </w:tc>
-        <w:tc>
-          <w:tcPr>
-            <w:tcW w:w="869" w:type="dxa"/>
-          </w:tcPr>
-          <w:p>
-            <w:pPr>
-              <w:ind w:left="-57"/>
-              <w:rPr>
-                <w:rFonts w:cstheme="minorHAnsi"/>
-                <w:color w:val="1A2028"/>
-                <w:sz w:val="20"/>
-                <w:szCs w:val="20"/>
-              </w:rPr>
-            </w:pPr>
-            <w:r>
-              <w:rPr>
-                <w:rFonts w:cstheme="minorHAnsi"/>
-                <w:color w:val="1A2028"/>
-                <w:sz w:val="20"/>
-                <w:szCs w:val="20"/>
-              </w:rPr>
-              <w:t>Целостность</w:t>
-            </w:r>
-          </w:p>
-          <w:p>
-            <w:pPr>
-              <w:ind w:left="-57"/>
-              <w:rPr>
-                <w:rFonts w:cstheme="minorHAnsi"/>
-                <w:color w:val="1A2028"/>
-                <w:sz w:val="20"/>
-                <w:szCs w:val="20"/>
-              </w:rPr>
-            </w:pPr>
-            <w:r>
-              <w:rPr>
-                <w:rFonts w:cstheme="minorHAnsi"/>
-                <w:color w:val="1A2028"/>
-                <w:sz w:val="20"/>
-                <w:szCs w:val="20"/>
-              </w:rPr>
-              <w:t>системы</w:t>
+        <w:trPr>
+          <w:trHeight w:val="842"/>
+        </w:trPr>
+        <w:tc>
+          <w:tcPr>
+            <w:tcW w:w="421" w:type="dxa"/>
+          </w:tcPr>
+          <w:p>
+            <w:pPr>
+              <w:ind w:left="-57"/>
+              <w:rPr>
+                <w:rFonts w:cstheme="minorHAnsi"/>
+                <w:color w:val="1A2028"/>
+                <w:sz w:val="18"/>
+                <w:szCs w:val="18"/>
+              </w:rPr>
+            </w:pPr>
+            <w:r>
+              <w:rPr>
+                <w:rFonts w:cstheme="minorHAnsi"/>
+                <w:color w:val="1A2028"/>
+                <w:sz w:val="18"/>
+                <w:szCs w:val="18"/>
+              </w:rPr>
+              <w:t>4</w:t>
+            </w:r>
+          </w:p>
+        </w:tc>
+        <w:tc>
+          <w:tcPr>
+            <w:tcW w:w="1010" w:type="dxa"/>
+          </w:tcPr>
+          <w:p>
+            <w:pPr>
+              <w:ind w:left="-57"/>
+              <w:rPr>
+                <w:rFonts w:cstheme="minorHAnsi"/>
+                <w:color w:val="1A2028"/>
+                <w:sz w:val="20"/>
+                <w:szCs w:val="20"/>
+              </w:rPr>
+            </w:pPr>
+            <w:r>
+              <w:rPr>
+                <w:rFonts w:cstheme="minorHAnsi"/>
+                <w:color w:val="1A2028"/>
+                <w:sz w:val="20"/>
+                <w:szCs w:val="20"/>
+              </w:rPr>
+              <w:t>Динамика системы</w:t>
             </w:r>
           </w:p>
         </w:tc>
@@ -1330,7 +1568,7 @@
                 <w:sz w:val="20"/>
                 <w:szCs w:val="20"/>
               </w:rPr>
-              <w:t>нецелостными</w:t>
+              <w:t>статическими</w:t>
             </w:r>
           </w:p>
         </w:tc>
@@ -1356,7 +1594,7 @@
                 <w:sz w:val="20"/>
                 <w:szCs w:val="20"/>
               </w:rPr>
-              <w:t>нецелостными</w:t>
+              <w:t>статическими</w:t>
             </w:r>
           </w:p>
         </w:tc>
@@ -1382,7 +1620,7 @@
                 <w:sz w:val="20"/>
                 <w:szCs w:val="20"/>
               </w:rPr>
-              <w:t>целостными</w:t>
+              <w:t>динамическими</w:t>
             </w:r>
           </w:p>
         </w:tc>
@@ -1408,7 +1646,7 @@
                 <w:sz w:val="20"/>
                 <w:szCs w:val="20"/>
               </w:rPr>
-              <w:t>целостными</w:t>
+              <w:t>динамическими</w:t>
             </w:r>
           </w:p>
         </w:tc>
@@ -1434,7 +1672,7 @@
                 <w:sz w:val="20"/>
                 <w:szCs w:val="20"/>
               </w:rPr>
-              <w:t>нецелостными</w:t>
+              <w:t>динамическими</w:t>
             </w:r>
           </w:p>
         </w:tc>
@@ -1460,7 +1698,7 @@
                 <w:sz w:val="20"/>
                 <w:szCs w:val="20"/>
               </w:rPr>
-              <w:t>целостными</w:t>
+              <w:t>динамическими</w:t>
             </w:r>
           </w:p>
         </w:tc>
@@ -1486,59 +1724,102 @@
                 <w:sz w:val="20"/>
                 <w:szCs w:val="20"/>
               </w:rPr>
-              <w:t>целостными</w:t>
+              <w:t>динамическими</w:t>
             </w:r>
           </w:p>
         </w:tc>
       </w:tr>
       <w:tr>
-        <w:tc>
-          <w:tcPr>
-            <w:tcW w:w="562" w:type="dxa"/>
-          </w:tcPr>
-          <w:p>
-            <w:pPr>
-              <w:ind w:left="-57"/>
-              <w:rPr>
-                <w:rFonts w:cstheme="minorHAnsi"/>
-                <w:color w:val="1A2028"/>
-                <w:sz w:val="20"/>
-                <w:szCs w:val="20"/>
-              </w:rPr>
-            </w:pPr>
-            <w:r>
-              <w:rPr>
-                <w:rFonts w:cstheme="minorHAnsi"/>
-                <w:color w:val="1A2028"/>
-                <w:sz w:val="20"/>
-                <w:szCs w:val="20"/>
-              </w:rPr>
-              <w:t>4</w:t>
-            </w:r>
-          </w:p>
-        </w:tc>
-        <w:tc>
-          <w:tcPr>
-            <w:tcW w:w="869" w:type="dxa"/>
-          </w:tcPr>
-          <w:p>
-            <w:pPr>
-              <w:ind w:left="-57"/>
-              <w:rPr>
-                <w:rFonts w:cstheme="minorHAnsi"/>
-                <w:color w:val="1A2028"/>
-                <w:sz w:val="20"/>
-                <w:szCs w:val="20"/>
-              </w:rPr>
-            </w:pPr>
-            <w:r>
-              <w:rPr>
-                <w:rFonts w:cstheme="minorHAnsi"/>
-                <w:color w:val="1A2028"/>
-                <w:sz w:val="20"/>
-                <w:szCs w:val="20"/>
-              </w:rPr>
-              <w:t>Динамика системы</w:t>
+        <w:trPr>
+          <w:trHeight w:val="1265"/>
+        </w:trPr>
+        <w:tc>
+          <w:tcPr>
+            <w:tcW w:w="421" w:type="dxa"/>
+          </w:tcPr>
+          <w:p>
+            <w:pPr>
+              <w:ind w:left="-57"/>
+              <w:rPr>
+                <w:rFonts w:cstheme="minorHAnsi"/>
+                <w:color w:val="1A2028"/>
+                <w:sz w:val="18"/>
+                <w:szCs w:val="18"/>
+              </w:rPr>
+            </w:pPr>
+            <w:r>
+              <w:rPr>
+                <w:rFonts w:cstheme="minorHAnsi"/>
+                <w:color w:val="1A2028"/>
+                <w:sz w:val="18"/>
+                <w:szCs w:val="18"/>
+              </w:rPr>
+              <w:t>5</w:t>
+            </w:r>
+          </w:p>
+        </w:tc>
+        <w:tc>
+          <w:tcPr>
+            <w:tcW w:w="1010" w:type="dxa"/>
+          </w:tcPr>
+          <w:p>
+            <w:pPr>
+              <w:ind w:left="-57"/>
+              <w:rPr>
+                <w:rFonts w:cstheme="minorHAnsi"/>
+                <w:color w:val="1A2028"/>
+                <w:sz w:val="20"/>
+                <w:szCs w:val="20"/>
+              </w:rPr>
+            </w:pPr>
+            <w:r>
+              <w:rPr>
+                <w:rFonts w:cstheme="minorHAnsi"/>
+                <w:color w:val="1A2028"/>
+                <w:sz w:val="20"/>
+                <w:szCs w:val="20"/>
+              </w:rPr>
+              <w:t>Взаимодействие с</w:t>
+            </w:r>
+          </w:p>
+          <w:p>
+            <w:pPr>
+              <w:ind w:left="-57"/>
+              <w:rPr>
+                <w:rFonts w:cstheme="minorHAnsi"/>
+                <w:color w:val="1A2028"/>
+                <w:sz w:val="20"/>
+                <w:szCs w:val="20"/>
+              </w:rPr>
+            </w:pPr>
+            <w:r>
+              <w:rPr>
+                <w:rFonts w:cstheme="minorHAnsi"/>
+                <w:color w:val="1A2028"/>
+                <w:sz w:val="20"/>
+                <w:szCs w:val="20"/>
+              </w:rPr>
+              <w:t>окружающей</w:t>
+            </w:r>
+          </w:p>
+          <w:p>
+            <w:pPr>
+              <w:ind w:left="-57"/>
+              <w:rPr>
+                <w:rFonts w:cstheme="minorHAnsi"/>
+                <w:color w:val="1A2028"/>
+                <w:sz w:val="20"/>
+                <w:szCs w:val="20"/>
+              </w:rPr>
+            </w:pPr>
+            <w:r>
+              <w:rPr>
+                <w:rFonts w:cstheme="minorHAnsi"/>
+                <w:color w:val="1A2028"/>
+                <w:sz w:val="20"/>
+                <w:szCs w:val="20"/>
+              </w:rPr>
+              <w:t>средой</w:t>
             </w:r>
           </w:p>
         </w:tc>
@@ -1564,7 +1845,7 @@
                 <w:sz w:val="20"/>
                 <w:szCs w:val="20"/>
               </w:rPr>
-              <w:t>статическими</w:t>
+              <w:t>открытыми</w:t>
             </w:r>
           </w:p>
         </w:tc>
@@ -1590,7 +1871,7 @@
                 <w:sz w:val="20"/>
                 <w:szCs w:val="20"/>
               </w:rPr>
-              <w:t>статическими</w:t>
+              <w:t>открытыми</w:t>
             </w:r>
           </w:p>
         </w:tc>
@@ -1616,7 +1897,7 @@
                 <w:sz w:val="20"/>
                 <w:szCs w:val="20"/>
               </w:rPr>
-              <w:t>динамическими</w:t>
+              <w:t>закрытыми</w:t>
             </w:r>
           </w:p>
         </w:tc>
@@ -1642,7 +1923,7 @@
                 <w:sz w:val="20"/>
                 <w:szCs w:val="20"/>
               </w:rPr>
-              <w:t>динамическими</w:t>
+              <w:t>закрытыми</w:t>
             </w:r>
           </w:p>
         </w:tc>
@@ -1668,7 +1949,7 @@
                 <w:sz w:val="20"/>
                 <w:szCs w:val="20"/>
               </w:rPr>
-              <w:t>динамическими</w:t>
+              <w:t>закрытыми</w:t>
             </w:r>
           </w:p>
         </w:tc>
@@ -1694,7 +1975,7 @@
                 <w:sz w:val="20"/>
                 <w:szCs w:val="20"/>
               </w:rPr>
-              <w:t>динамическими</w:t>
+              <w:t>закрытыми</w:t>
             </w:r>
           </w:p>
         </w:tc>
@@ -1720,99 +2001,62 @@
                 <w:sz w:val="20"/>
                 <w:szCs w:val="20"/>
               </w:rPr>
-              <w:t>динамическими</w:t>
+              <w:t>открытыми</w:t>
             </w:r>
           </w:p>
         </w:tc>
       </w:tr>
       <w:tr>
-        <w:tc>
-          <w:tcPr>
-            <w:tcW w:w="562" w:type="dxa"/>
-          </w:tcPr>
-          <w:p>
-            <w:pPr>
-              <w:ind w:left="-57"/>
-              <w:rPr>
-                <w:rFonts w:cstheme="minorHAnsi"/>
-                <w:color w:val="1A2028"/>
-                <w:sz w:val="20"/>
-                <w:szCs w:val="20"/>
-              </w:rPr>
-            </w:pPr>
-            <w:r>
-              <w:rPr>
-                <w:rFonts w:cstheme="minorHAnsi"/>
-                <w:color w:val="1A2028"/>
-                <w:sz w:val="20"/>
-                <w:szCs w:val="20"/>
-              </w:rPr>
-              <w:t>5</w:t>
-            </w:r>
-          </w:p>
-        </w:tc>
-        <w:tc>
-          <w:tcPr>
-            <w:tcW w:w="869" w:type="dxa"/>
-          </w:tcPr>
-          <w:p>
-            <w:pPr>
-              <w:ind w:left="-57"/>
-              <w:rPr>
-                <w:rFonts w:cstheme="minorHAnsi"/>
-                <w:color w:val="1A2028"/>
-                <w:sz w:val="20"/>
-                <w:szCs w:val="20"/>
-              </w:rPr>
-            </w:pPr>
-            <w:r>
-              <w:rPr>
-                <w:rFonts w:cstheme="minorHAnsi"/>
-                <w:color w:val="1A2028"/>
-                <w:sz w:val="20"/>
-                <w:szCs w:val="20"/>
-              </w:rPr>
-              <w:t>Взаимодействие с</w:t>
-            </w:r>
-          </w:p>
-          <w:p>
-            <w:pPr>
-              <w:ind w:left="-57"/>
-              <w:rPr>
-                <w:rFonts w:cstheme="minorHAnsi"/>
-                <w:color w:val="1A2028"/>
-                <w:sz w:val="20"/>
-                <w:szCs w:val="20"/>
-              </w:rPr>
-            </w:pPr>
-            <w:r>
-              <w:rPr>
-                <w:rFonts w:cstheme="minorHAnsi"/>
-                <w:color w:val="1A2028"/>
-                <w:sz w:val="20"/>
-                <w:szCs w:val="20"/>
-              </w:rPr>
-              <w:t>окружающей</w:t>
-            </w:r>
-          </w:p>
-          <w:p>
-            <w:pPr>
-              <w:ind w:left="-57"/>
-              <w:rPr>
-                <w:rFonts w:cstheme="minorHAnsi"/>
-                <w:color w:val="1A2028"/>
-                <w:sz w:val="20"/>
-                <w:szCs w:val="20"/>
-              </w:rPr>
-            </w:pPr>
-            <w:r>
-              <w:rPr>
-                <w:rFonts w:cstheme="minorHAnsi"/>
-                <w:color w:val="1A2028"/>
-                <w:sz w:val="20"/>
-                <w:szCs w:val="20"/>
-              </w:rPr>
-              <w:t>средой</w:t>
+        <w:trPr>
+          <w:trHeight w:val="560"/>
+        </w:trPr>
+        <w:tc>
+          <w:tcPr>
+            <w:tcW w:w="421" w:type="dxa"/>
+          </w:tcPr>
+          <w:p>
+            <w:pPr>
+              <w:ind w:left="-57"/>
+              <w:rPr>
+                <w:rFonts w:cstheme="minorHAnsi"/>
+                <w:color w:val="1A2028"/>
+                <w:sz w:val="18"/>
+                <w:szCs w:val="18"/>
+              </w:rPr>
+            </w:pPr>
+            <w:r>
+              <w:rPr>
+                <w:rFonts w:cstheme="minorHAnsi"/>
+                <w:color w:val="1A2028"/>
+                <w:sz w:val="18"/>
+                <w:szCs w:val="18"/>
+              </w:rPr>
+              <w:t>6</w:t>
+            </w:r>
+          </w:p>
+        </w:tc>
+        <w:tc>
+          <w:tcPr>
+            <w:tcW w:w="1010" w:type="dxa"/>
+          </w:tcPr>
+          <w:p>
+            <w:pPr>
+              <w:ind w:left="-57"/>
+              <w:rPr>
+                <w:rFonts w:cstheme="minorHAnsi"/>
+                <w:color w:val="1A2028"/>
+                <w:sz w:val="20"/>
+                <w:szCs w:val="20"/>
+              </w:rPr>
+            </w:pPr>
+            <w:r>
+              <w:rPr>
+                <w:rFonts w:cstheme="minorHAnsi"/>
+                <w:color w:val="1A2028"/>
+                <w:sz w:val="20"/>
+                <w:szCs w:val="20"/>
+              </w:rPr>
+              <w:t>Цель системы</w:t>
             </w:r>
           </w:p>
         </w:tc>
@@ -1838,7 +2082,7 @@
                 <w:sz w:val="20"/>
                 <w:szCs w:val="20"/>
               </w:rPr>
-              <w:t>открытыми</w:t>
+              <w:t>целевыми</w:t>
             </w:r>
           </w:p>
         </w:tc>
@@ -1864,7 +2108,7 @@
                 <w:sz w:val="20"/>
                 <w:szCs w:val="20"/>
               </w:rPr>
-              <w:t>открытыми</w:t>
+              <w:t>целевыми</w:t>
             </w:r>
           </w:p>
         </w:tc>
@@ -1890,7 +2134,7 @@
                 <w:sz w:val="20"/>
                 <w:szCs w:val="20"/>
               </w:rPr>
-              <w:t>закрытыми</w:t>
+              <w:t>нецелевыми</w:t>
             </w:r>
           </w:p>
         </w:tc>
@@ -1916,7 +2160,7 @@
                 <w:sz w:val="20"/>
                 <w:szCs w:val="20"/>
               </w:rPr>
-              <w:t>закрытыми</w:t>
+              <w:t>нецелевыми</w:t>
             </w:r>
           </w:p>
         </w:tc>
@@ -1942,7 +2186,7 @@
                 <w:sz w:val="20"/>
                 <w:szCs w:val="20"/>
               </w:rPr>
-              <w:t>закрытыми</w:t>
+              <w:t>нецелевыми</w:t>
             </w:r>
           </w:p>
         </w:tc>
@@ -1968,7 +2212,7 @@
                 <w:sz w:val="20"/>
                 <w:szCs w:val="20"/>
               </w:rPr>
-              <w:t>закрытыми</w:t>
+              <w:t>целевыми</w:t>
             </w:r>
           </w:p>
         </w:tc>
@@ -1994,59 +2238,82 @@
                 <w:sz w:val="20"/>
                 <w:szCs w:val="20"/>
               </w:rPr>
-              <w:t>открытыми</w:t>
+              <w:t>целевыми</w:t>
             </w:r>
           </w:p>
         </w:tc>
       </w:tr>
       <w:tr>
-        <w:tc>
-          <w:tcPr>
-            <w:tcW w:w="562" w:type="dxa"/>
-          </w:tcPr>
-          <w:p>
-            <w:pPr>
-              <w:ind w:left="-57"/>
-              <w:rPr>
-                <w:rFonts w:cstheme="minorHAnsi"/>
-                <w:color w:val="1A2028"/>
-                <w:sz w:val="20"/>
-                <w:szCs w:val="20"/>
-              </w:rPr>
-            </w:pPr>
-            <w:r>
-              <w:rPr>
-                <w:rFonts w:cstheme="minorHAnsi"/>
-                <w:color w:val="1A2028"/>
-                <w:sz w:val="20"/>
-                <w:szCs w:val="20"/>
-              </w:rPr>
-              <w:t>6</w:t>
-            </w:r>
-          </w:p>
-        </w:tc>
-        <w:tc>
-          <w:tcPr>
-            <w:tcW w:w="869" w:type="dxa"/>
-          </w:tcPr>
-          <w:p>
-            <w:pPr>
-              <w:ind w:left="-57"/>
-              <w:rPr>
-                <w:rFonts w:cstheme="minorHAnsi"/>
-                <w:color w:val="1A2028"/>
-                <w:sz w:val="20"/>
-                <w:szCs w:val="20"/>
-              </w:rPr>
-            </w:pPr>
-            <w:r>
-              <w:rPr>
-                <w:rFonts w:cstheme="minorHAnsi"/>
-                <w:color w:val="1A2028"/>
-                <w:sz w:val="20"/>
-                <w:szCs w:val="20"/>
-              </w:rPr>
-              <w:t>Цель системы</w:t>
+        <w:trPr>
+          <w:trHeight w:val="838"/>
+        </w:trPr>
+        <w:tc>
+          <w:tcPr>
+            <w:tcW w:w="421" w:type="dxa"/>
+          </w:tcPr>
+          <w:p>
+            <w:pPr>
+              <w:ind w:left="-57"/>
+              <w:rPr>
+                <w:rFonts w:cstheme="minorHAnsi"/>
+                <w:color w:val="1A2028"/>
+                <w:sz w:val="18"/>
+                <w:szCs w:val="18"/>
+              </w:rPr>
+            </w:pPr>
+            <w:r>
+              <w:rPr>
+                <w:rFonts w:cstheme="minorHAnsi"/>
+                <w:color w:val="1A2028"/>
+                <w:sz w:val="18"/>
+                <w:szCs w:val="18"/>
+              </w:rPr>
+              <w:t>7</w:t>
+            </w:r>
+          </w:p>
+        </w:tc>
+        <w:tc>
+          <w:tcPr>
+            <w:tcW w:w="1010" w:type="dxa"/>
+          </w:tcPr>
+          <w:p>
+            <w:pPr>
+              <w:ind w:left="-57"/>
+              <w:rPr>
+                <w:rFonts w:cstheme="minorHAnsi"/>
+                <w:color w:val="1A2028"/>
+                <w:sz w:val="20"/>
+                <w:szCs w:val="20"/>
+              </w:rPr>
+            </w:pPr>
+            <w:r>
+              <w:rPr>
+                <w:rFonts w:cstheme="minorHAnsi"/>
+                <w:color w:val="1A2028"/>
+                <w:sz w:val="20"/>
+                <w:szCs w:val="20"/>
+              </w:rPr>
+              <w:t>Уровень</w:t>
+            </w:r>
+          </w:p>
+          <w:p>
+            <w:pPr>
+              <w:ind w:left="-57"/>
+              <w:rPr>
+                <w:rFonts w:cstheme="minorHAnsi"/>
+                <w:color w:val="1A2028"/>
+                <w:sz w:val="20"/>
+                <w:szCs w:val="20"/>
+              </w:rPr>
+            </w:pPr>
+            <w:r>
+              <w:rPr>
+                <w:rFonts w:cstheme="minorHAnsi"/>
+                <w:color w:val="1A2028"/>
+                <w:sz w:val="20"/>
+                <w:szCs w:val="20"/>
+              </w:rPr>
+              <w:t>абстракции</w:t>
             </w:r>
           </w:p>
         </w:tc>
@@ -2072,7 +2339,7 @@
                 <w:sz w:val="20"/>
                 <w:szCs w:val="20"/>
               </w:rPr>
-              <w:t>целевыми</w:t>
+              <w:t>конкретными</w:t>
             </w:r>
           </w:p>
         </w:tc>
@@ -2098,7 +2365,7 @@
                 <w:sz w:val="20"/>
                 <w:szCs w:val="20"/>
               </w:rPr>
-              <w:t>целевыми</w:t>
+              <w:t>конкретными</w:t>
             </w:r>
           </w:p>
         </w:tc>
@@ -2124,7 +2391,7 @@
                 <w:sz w:val="20"/>
                 <w:szCs w:val="20"/>
               </w:rPr>
-              <w:t>нецелевыми</w:t>
+              <w:t>абстрактными</w:t>
             </w:r>
           </w:p>
         </w:tc>
@@ -2150,7 +2417,7 @@
                 <w:sz w:val="20"/>
                 <w:szCs w:val="20"/>
               </w:rPr>
-              <w:t>нецелевыми</w:t>
+              <w:t>абстрактными</w:t>
             </w:r>
           </w:p>
         </w:tc>
@@ -2176,7 +2443,7 @@
                 <w:sz w:val="20"/>
                 <w:szCs w:val="20"/>
               </w:rPr>
-              <w:t>нецелевыми</w:t>
+              <w:t>абстрактными</w:t>
             </w:r>
           </w:p>
         </w:tc>
@@ -2202,7 +2469,7 @@
                 <w:sz w:val="20"/>
                 <w:szCs w:val="20"/>
               </w:rPr>
-              <w:t>целевыми</w:t>
+              <w:t>конкретными</w:t>
             </w:r>
           </w:p>
         </w:tc>
@@ -2228,79 +2495,62 @@
                 <w:sz w:val="20"/>
                 <w:szCs w:val="20"/>
               </w:rPr>
-              <w:t>целевыми</w:t>
+              <w:t>конкретными</w:t>
             </w:r>
           </w:p>
         </w:tc>
       </w:tr>
       <w:tr>
-        <w:tc>
-          <w:tcPr>
-            <w:tcW w:w="562" w:type="dxa"/>
-          </w:tcPr>
-          <w:p>
-            <w:pPr>
-              <w:ind w:left="-57"/>
-              <w:rPr>
-                <w:rFonts w:cstheme="minorHAnsi"/>
-                <w:color w:val="1A2028"/>
-                <w:sz w:val="20"/>
-                <w:szCs w:val="20"/>
-              </w:rPr>
-            </w:pPr>
-            <w:r>
-              <w:rPr>
-                <w:rFonts w:cstheme="minorHAnsi"/>
-                <w:color w:val="1A2028"/>
-                <w:sz w:val="20"/>
-                <w:szCs w:val="20"/>
-              </w:rPr>
-              <w:t>7</w:t>
-            </w:r>
-          </w:p>
-        </w:tc>
-        <w:tc>
-          <w:tcPr>
-            <w:tcW w:w="869" w:type="dxa"/>
-          </w:tcPr>
-          <w:p>
-            <w:pPr>
-              <w:ind w:left="-57"/>
-              <w:rPr>
-                <w:rFonts w:cstheme="minorHAnsi"/>
-                <w:color w:val="1A2028"/>
-                <w:sz w:val="20"/>
-                <w:szCs w:val="20"/>
-              </w:rPr>
-            </w:pPr>
-            <w:r>
-              <w:rPr>
-                <w:rFonts w:cstheme="minorHAnsi"/>
-                <w:color w:val="1A2028"/>
-                <w:sz w:val="20"/>
-                <w:szCs w:val="20"/>
-              </w:rPr>
-              <w:t>Уровень</w:t>
-            </w:r>
-          </w:p>
-          <w:p>
-            <w:pPr>
-              <w:ind w:left="-57"/>
-              <w:rPr>
-                <w:rFonts w:cstheme="minorHAnsi"/>
-                <w:color w:val="1A2028"/>
-                <w:sz w:val="20"/>
-                <w:szCs w:val="20"/>
-              </w:rPr>
-            </w:pPr>
-            <w:r>
-              <w:rPr>
-                <w:rFonts w:cstheme="minorHAnsi"/>
-                <w:color w:val="1A2028"/>
-                <w:sz w:val="20"/>
-                <w:szCs w:val="20"/>
-              </w:rPr>
-              <w:t>абстракции</w:t>
+        <w:trPr>
+          <w:trHeight w:val="552"/>
+        </w:trPr>
+        <w:tc>
+          <w:tcPr>
+            <w:tcW w:w="421" w:type="dxa"/>
+          </w:tcPr>
+          <w:p>
+            <w:pPr>
+              <w:ind w:left="-57"/>
+              <w:rPr>
+                <w:rFonts w:cstheme="minorHAnsi"/>
+                <w:color w:val="1A2028"/>
+                <w:sz w:val="18"/>
+                <w:szCs w:val="18"/>
+              </w:rPr>
+            </w:pPr>
+            <w:r>
+              <w:rPr>
+                <w:rFonts w:cstheme="minorHAnsi"/>
+                <w:color w:val="1A2028"/>
+                <w:sz w:val="18"/>
+                <w:szCs w:val="18"/>
+              </w:rPr>
+              <w:t>8</w:t>
+            </w:r>
+          </w:p>
+        </w:tc>
+        <w:tc>
+          <w:tcPr>
+            <w:tcW w:w="1010" w:type="dxa"/>
+          </w:tcPr>
+          <w:p>
+            <w:pPr>
+              <w:ind w:left="-57"/>
+              <w:rPr>
+                <w:rFonts w:cstheme="minorHAnsi"/>
+                <w:color w:val="1A2028"/>
+                <w:sz w:val="20"/>
+                <w:szCs w:val="20"/>
+              </w:rPr>
+            </w:pPr>
+            <w:r>
+              <w:rPr>
+                <w:rFonts w:cstheme="minorHAnsi"/>
+                <w:color w:val="1A2028"/>
+                <w:sz w:val="20"/>
+                <w:szCs w:val="20"/>
+              </w:rPr>
+              <w:t>Масштаб системы</w:t>
             </w:r>
           </w:p>
         </w:tc>
@@ -2326,7 +2576,7 @@
                 <w:sz w:val="20"/>
                 <w:szCs w:val="20"/>
               </w:rPr>
-              <w:t>конкретными</w:t>
+              <w:t>малыми</w:t>
             </w:r>
           </w:p>
         </w:tc>
@@ -2352,7 +2602,7 @@
                 <w:sz w:val="20"/>
                 <w:szCs w:val="20"/>
               </w:rPr>
-              <w:t>конкретными</w:t>
+              <w:t>малыми</w:t>
             </w:r>
           </w:p>
         </w:tc>
@@ -2378,7 +2628,7 @@
                 <w:sz w:val="20"/>
                 <w:szCs w:val="20"/>
               </w:rPr>
-              <w:t>абстрактными</w:t>
+              <w:t>большими</w:t>
             </w:r>
           </w:p>
         </w:tc>
@@ -2404,7 +2654,7 @@
                 <w:sz w:val="20"/>
                 <w:szCs w:val="20"/>
               </w:rPr>
-              <w:t>абстрактными</w:t>
+              <w:t>большими</w:t>
             </w:r>
           </w:p>
         </w:tc>
@@ -2430,7 +2680,7 @@
                 <w:sz w:val="20"/>
                 <w:szCs w:val="20"/>
               </w:rPr>
-              <w:t>абстрактными</w:t>
+              <w:t>большими</w:t>
             </w:r>
           </w:p>
         </w:tc>
@@ -2456,7 +2706,7 @@
                 <w:sz w:val="20"/>
                 <w:szCs w:val="20"/>
               </w:rPr>
-              <w:t>конкретными</w:t>
+              <w:t>большими</w:t>
             </w:r>
           </w:p>
         </w:tc>
@@ -2482,59 +2732,62 @@
                 <w:sz w:val="20"/>
                 <w:szCs w:val="20"/>
               </w:rPr>
-              <w:t>конкретными</w:t>
+              <w:t>малыми</w:t>
             </w:r>
           </w:p>
         </w:tc>
       </w:tr>
       <w:tr>
-        <w:tc>
-          <w:tcPr>
-            <w:tcW w:w="562" w:type="dxa"/>
-          </w:tcPr>
-          <w:p>
-            <w:pPr>
-              <w:ind w:left="-57"/>
-              <w:rPr>
-                <w:rFonts w:cstheme="minorHAnsi"/>
-                <w:color w:val="1A2028"/>
-                <w:sz w:val="20"/>
-                <w:szCs w:val="20"/>
-              </w:rPr>
-            </w:pPr>
-            <w:r>
-              <w:rPr>
-                <w:rFonts w:cstheme="minorHAnsi"/>
-                <w:color w:val="1A2028"/>
-                <w:sz w:val="20"/>
-                <w:szCs w:val="20"/>
-              </w:rPr>
-              <w:t>8</w:t>
-            </w:r>
-          </w:p>
-        </w:tc>
-        <w:tc>
-          <w:tcPr>
-            <w:tcW w:w="869" w:type="dxa"/>
-          </w:tcPr>
-          <w:p>
-            <w:pPr>
-              <w:ind w:left="-57"/>
-              <w:rPr>
-                <w:rFonts w:cstheme="minorHAnsi"/>
-                <w:color w:val="1A2028"/>
-                <w:sz w:val="20"/>
-                <w:szCs w:val="20"/>
-              </w:rPr>
-            </w:pPr>
-            <w:r>
-              <w:rPr>
-                <w:rFonts w:cstheme="minorHAnsi"/>
-                <w:color w:val="1A2028"/>
-                <w:sz w:val="20"/>
-                <w:szCs w:val="20"/>
-              </w:rPr>
-              <w:t>Масштаб системы</w:t>
+        <w:trPr>
+          <w:trHeight w:val="844"/>
+        </w:trPr>
+        <w:tc>
+          <w:tcPr>
+            <w:tcW w:w="421" w:type="dxa"/>
+          </w:tcPr>
+          <w:p>
+            <w:pPr>
+              <w:ind w:left="-57"/>
+              <w:rPr>
+                <w:rFonts w:cstheme="minorHAnsi"/>
+                <w:color w:val="1A2028"/>
+                <w:sz w:val="18"/>
+                <w:szCs w:val="18"/>
+              </w:rPr>
+            </w:pPr>
+            <w:r>
+              <w:rPr>
+                <w:rFonts w:cstheme="minorHAnsi"/>
+                <w:color w:val="1A2028"/>
+                <w:sz w:val="18"/>
+                <w:szCs w:val="18"/>
+              </w:rPr>
+              <w:t>9</w:t>
+            </w:r>
+          </w:p>
+        </w:tc>
+        <w:tc>
+          <w:tcPr>
+            <w:tcW w:w="1010" w:type="dxa"/>
+          </w:tcPr>
+          <w:p>
+            <w:pPr>
+              <w:ind w:left="-57"/>
+              <w:rPr>
+                <w:rFonts w:cstheme="minorHAnsi"/>
+                <w:color w:val="1A2028"/>
+                <w:sz w:val="20"/>
+                <w:szCs w:val="20"/>
+              </w:rPr>
+            </w:pPr>
+            <w:r>
+              <w:rPr>
+                <w:rFonts w:cstheme="minorHAnsi"/>
+                <w:color w:val="1A2028"/>
+                <w:sz w:val="20"/>
+                <w:szCs w:val="20"/>
+              </w:rPr>
+              <w:t>Уровень сложности</w:t>
             </w:r>
           </w:p>
         </w:tc>
@@ -2560,7 +2813,7 @@
                 <w:sz w:val="20"/>
                 <w:szCs w:val="20"/>
               </w:rPr>
-              <w:t>малыми</w:t>
+              <w:t>простыми</w:t>
             </w:r>
           </w:p>
         </w:tc>
@@ -2586,7 +2839,7 @@
                 <w:sz w:val="20"/>
                 <w:szCs w:val="20"/>
               </w:rPr>
-              <w:t>малыми</w:t>
+              <w:t>простыми</w:t>
             </w:r>
           </w:p>
         </w:tc>
@@ -2612,7 +2865,7 @@
                 <w:sz w:val="20"/>
                 <w:szCs w:val="20"/>
               </w:rPr>
-              <w:t>большими</w:t>
+              <w:t>сложными</w:t>
             </w:r>
           </w:p>
         </w:tc>
@@ -2638,7 +2891,7 @@
                 <w:sz w:val="20"/>
                 <w:szCs w:val="20"/>
               </w:rPr>
-              <w:t>большими</w:t>
+              <w:t>сложными</w:t>
             </w:r>
           </w:p>
         </w:tc>
@@ -2664,7 +2917,7 @@
                 <w:sz w:val="20"/>
                 <w:szCs w:val="20"/>
               </w:rPr>
-              <w:t>большими</w:t>
+              <w:t>сложными</w:t>
             </w:r>
           </w:p>
         </w:tc>
@@ -2690,7 +2943,7 @@
                 <w:sz w:val="20"/>
                 <w:szCs w:val="20"/>
               </w:rPr>
-              <w:t>большими</w:t>
+              <w:t>простыми</w:t>
             </w:r>
           </w:p>
         </w:tc>
@@ -2716,59 +2969,72 @@
                 <w:sz w:val="20"/>
                 <w:szCs w:val="20"/>
               </w:rPr>
-              <w:t>малыми</w:t>
+              <w:t>простыми</w:t>
             </w:r>
           </w:p>
         </w:tc>
       </w:tr>
       <w:tr>
-        <w:tc>
-          <w:tcPr>
-            <w:tcW w:w="562" w:type="dxa"/>
-          </w:tcPr>
-          <w:p>
-            <w:pPr>
-              <w:ind w:left="-57"/>
-              <w:rPr>
-                <w:rFonts w:cstheme="minorHAnsi"/>
-                <w:color w:val="1A2028"/>
-                <w:sz w:val="20"/>
-                <w:szCs w:val="20"/>
-              </w:rPr>
-            </w:pPr>
-            <w:r>
-              <w:rPr>
-                <w:rFonts w:cstheme="minorHAnsi"/>
-                <w:color w:val="1A2028"/>
-                <w:sz w:val="20"/>
-                <w:szCs w:val="20"/>
-              </w:rPr>
-              <w:t>9</w:t>
-            </w:r>
-          </w:p>
-        </w:tc>
-        <w:tc>
-          <w:tcPr>
-            <w:tcW w:w="869" w:type="dxa"/>
-          </w:tcPr>
-          <w:p>
-            <w:pPr>
-              <w:ind w:left="-57"/>
-              <w:rPr>
-                <w:rFonts w:cstheme="minorHAnsi"/>
-                <w:color w:val="1A2028"/>
-                <w:sz w:val="20"/>
-                <w:szCs w:val="20"/>
-              </w:rPr>
-            </w:pPr>
-            <w:r>
-              <w:rPr>
-                <w:rFonts w:cstheme="minorHAnsi"/>
-                <w:color w:val="1A2028"/>
-                <w:sz w:val="20"/>
-                <w:szCs w:val="20"/>
-              </w:rPr>
-              <w:t>Уровень сложности</w:t>
+        <w:trPr>
+          <w:trHeight w:val="558"/>
+        </w:trPr>
+        <w:tc>
+          <w:tcPr>
+            <w:tcW w:w="421" w:type="dxa"/>
+          </w:tcPr>
+          <w:p>
+            <w:pPr>
+              <w:ind w:left="-57"/>
+              <w:rPr>
+                <w:rFonts w:cstheme="minorHAnsi"/>
+                <w:color w:val="1A2028"/>
+                <w:sz w:val="18"/>
+                <w:szCs w:val="18"/>
+              </w:rPr>
+            </w:pPr>
+            <w:r>
+              <w:rPr>
+                <w:rFonts w:cstheme="minorHAnsi"/>
+                <w:color w:val="1A2028"/>
+                <w:sz w:val="18"/>
+                <w:szCs w:val="18"/>
+                <w:lang w:val="en-US"/>
+              </w:rPr>
+              <w:t>1</w:t>
+            </w:r>
+            <w:r>
+              <w:rPr>
+                <w:rFonts w:cstheme="minorHAnsi"/>
+                <w:color w:val="1A2028"/>
+                <w:sz w:val="18"/>
+                <w:szCs w:val="18"/>
+              </w:rPr>
+              <w:t>0</w:t>
+            </w:r>
+          </w:p>
+        </w:tc>
+        <w:tc>
+          <w:tcPr>
+            <w:tcW w:w="1010" w:type="dxa"/>
+          </w:tcPr>
+          <w:p>
+            <w:pPr>
+              <w:ind w:left="-57"/>
+              <w:rPr>
+                <w:rFonts w:cstheme="minorHAnsi"/>
+                <w:color w:val="1A2028"/>
+                <w:sz w:val="20"/>
+                <w:szCs w:val="20"/>
+              </w:rPr>
+            </w:pPr>
+            <w:r>
+              <w:rPr>
+                <w:rFonts w:cstheme="minorHAnsi"/>
+                <w:color w:val="1A2028"/>
+                <w:sz w:val="20"/>
+                <w:szCs w:val="20"/>
+              </w:rPr>
+              <w:t>Тип системы</w:t>
             </w:r>
           </w:p>
         </w:tc>
@@ -2794,7 +3060,7 @@
                 <w:sz w:val="20"/>
                 <w:szCs w:val="20"/>
               </w:rPr>
-              <w:t>простыми</w:t>
+              <w:t>физическими</w:t>
             </w:r>
           </w:p>
         </w:tc>
@@ -2820,7 +3086,7 @@
                 <w:sz w:val="20"/>
                 <w:szCs w:val="20"/>
               </w:rPr>
-              <w:t>простыми</w:t>
+              <w:t>физическими</w:t>
             </w:r>
           </w:p>
         </w:tc>
@@ -2846,7 +3112,7 @@
                 <w:sz w:val="20"/>
                 <w:szCs w:val="20"/>
               </w:rPr>
-              <w:t>сложными</w:t>
+              <w:t>информационными</w:t>
             </w:r>
           </w:p>
         </w:tc>
@@ -2872,7 +3138,7 @@
                 <w:sz w:val="20"/>
                 <w:szCs w:val="20"/>
               </w:rPr>
-              <w:t>сложными</w:t>
+              <w:t>информационными</w:t>
             </w:r>
           </w:p>
         </w:tc>
@@ -2898,7 +3164,7 @@
                 <w:sz w:val="20"/>
                 <w:szCs w:val="20"/>
               </w:rPr>
-              <w:t>сложными</w:t>
+              <w:t>социальными</w:t>
             </w:r>
           </w:p>
         </w:tc>
@@ -2924,7 +3190,7 @@
                 <w:sz w:val="20"/>
                 <w:szCs w:val="20"/>
               </w:rPr>
-              <w:t>простыми</w:t>
+              <w:t>информационными</w:t>
             </w:r>
           </w:p>
         </w:tc>
@@ -2950,276 +3216,35 @@
                 <w:sz w:val="20"/>
                 <w:szCs w:val="20"/>
               </w:rPr>
-              <w:t>простыми</w:t>
+              <w:t>физическими</w:t>
             </w:r>
           </w:p>
         </w:tc>
       </w:tr>
       <w:tr>
-        <w:tc>
-          <w:tcPr>
-            <w:tcW w:w="562" w:type="dxa"/>
-          </w:tcPr>
-          <w:p>
-            <w:pPr>
-              <w:ind w:left="-57"/>
-              <w:rPr>
-                <w:rFonts w:cstheme="minorHAnsi"/>
-                <w:color w:val="1A2028"/>
-                <w:sz w:val="20"/>
-                <w:szCs w:val="20"/>
-              </w:rPr>
-            </w:pPr>
-            <w:r>
-              <w:rPr>
-                <w:rFonts w:cstheme="minorHAnsi"/>
-                <w:color w:val="1A2028"/>
-                <w:sz w:val="20"/>
-                <w:szCs w:val="20"/>
-                <w:lang w:val="en-US"/>
-              </w:rPr>
-              <w:t>1</w:t>
-            </w:r>
-            <w:r>
-              <w:rPr>
-                <w:rFonts w:cstheme="minorHAnsi"/>
-                <w:color w:val="1A2028"/>
-                <w:sz w:val="20"/>
-                <w:szCs w:val="20"/>
-              </w:rPr>
-              <w:t>0</w:t>
-            </w:r>
-          </w:p>
-        </w:tc>
-        <w:tc>
-          <w:tcPr>
-            <w:tcW w:w="869" w:type="dxa"/>
-          </w:tcPr>
-          <w:p>
-            <w:pPr>
-              <w:ind w:left="-57"/>
-              <w:rPr>
-                <w:rFonts w:cstheme="minorHAnsi"/>
-                <w:color w:val="1A2028"/>
-                <w:sz w:val="20"/>
-                <w:szCs w:val="20"/>
-              </w:rPr>
-            </w:pPr>
-            <w:r>
-              <w:rPr>
-                <w:rFonts w:cstheme="minorHAnsi"/>
-                <w:color w:val="1A2028"/>
-                <w:sz w:val="20"/>
-                <w:szCs w:val="20"/>
-              </w:rPr>
-              <w:t>Тип системы</w:t>
-            </w:r>
-          </w:p>
-        </w:tc>
-        <w:tc>
-          <w:tcPr>
-            <w:tcW w:w="1172" w:type="dxa"/>
-          </w:tcPr>
-          <w:p>
-            <w:pPr>
-              <w:ind w:left="-57"/>
-              <w:jc w:val="both"/>
-              <w:rPr>
-                <w:rFonts w:cstheme="minorHAnsi"/>
-                <w:color w:val="1A2028"/>
-                <w:sz w:val="20"/>
-                <w:szCs w:val="20"/>
-              </w:rPr>
-            </w:pPr>
-            <w:r>
-              <w:rPr>
-                <w:rStyle w:val="fontstyle01"/>
-                <w:rFonts w:asciiTheme="minorHAnsi" w:hAnsiTheme="minorHAnsi" w:cstheme="minorHAnsi"/>
-                <w:sz w:val="20"/>
-                <w:szCs w:val="20"/>
-              </w:rPr>
-              <w:t>физическими</w:t>
-            </w:r>
-          </w:p>
-        </w:tc>
-        <w:tc>
-          <w:tcPr>
-            <w:tcW w:w="1113" w:type="dxa"/>
-          </w:tcPr>
-          <w:p>
-            <w:pPr>
-              <w:ind w:left="-57"/>
-              <w:jc w:val="both"/>
-              <w:rPr>
-                <w:rFonts w:cstheme="minorHAnsi"/>
-                <w:color w:val="1A2028"/>
-                <w:sz w:val="20"/>
-                <w:szCs w:val="20"/>
-              </w:rPr>
-            </w:pPr>
-            <w:r>
-              <w:rPr>
-                <w:rStyle w:val="fontstyle01"/>
-                <w:rFonts w:asciiTheme="minorHAnsi" w:hAnsiTheme="minorHAnsi" w:cstheme="minorHAnsi"/>
-                <w:sz w:val="20"/>
-                <w:szCs w:val="20"/>
-              </w:rPr>
-              <w:t>физическими</w:t>
-            </w:r>
-          </w:p>
-        </w:tc>
-        <w:tc>
-          <w:tcPr>
-            <w:tcW w:w="1304" w:type="dxa"/>
-          </w:tcPr>
-          <w:p>
-            <w:pPr>
-              <w:ind w:left="-57"/>
-              <w:jc w:val="both"/>
-              <w:rPr>
-                <w:rFonts w:cstheme="minorHAnsi"/>
-                <w:color w:val="1A2028"/>
-                <w:sz w:val="20"/>
-                <w:szCs w:val="20"/>
-              </w:rPr>
-            </w:pPr>
-            <w:r>
-              <w:rPr>
-                <w:rStyle w:val="fontstyle01"/>
-                <w:rFonts w:asciiTheme="minorHAnsi" w:hAnsiTheme="minorHAnsi" w:cstheme="minorHAnsi"/>
-                <w:sz w:val="20"/>
-                <w:szCs w:val="20"/>
-              </w:rPr>
-              <w:t>информационными</w:t>
-            </w:r>
-          </w:p>
-        </w:tc>
-        <w:tc>
-          <w:tcPr>
-            <w:tcW w:w="1304" w:type="dxa"/>
-          </w:tcPr>
-          <w:p>
-            <w:pPr>
-              <w:ind w:left="-57"/>
-              <w:jc w:val="both"/>
-              <w:rPr>
-                <w:rFonts w:cstheme="minorHAnsi"/>
-                <w:color w:val="1A2028"/>
-                <w:sz w:val="20"/>
-                <w:szCs w:val="20"/>
-              </w:rPr>
-            </w:pPr>
-            <w:r>
-              <w:rPr>
-                <w:rStyle w:val="fontstyle01"/>
-                <w:rFonts w:asciiTheme="minorHAnsi" w:hAnsiTheme="minorHAnsi" w:cstheme="minorHAnsi"/>
-                <w:sz w:val="20"/>
-                <w:szCs w:val="20"/>
-              </w:rPr>
-              <w:t>информационными</w:t>
-            </w:r>
-          </w:p>
-        </w:tc>
-        <w:tc>
-          <w:tcPr>
-            <w:tcW w:w="1113" w:type="dxa"/>
-          </w:tcPr>
-          <w:p>
-            <w:pPr>
-              <w:ind w:left="-57"/>
-              <w:jc w:val="both"/>
-              <w:rPr>
-                <w:rFonts w:cstheme="minorHAnsi"/>
-                <w:color w:val="1A2028"/>
-                <w:sz w:val="20"/>
-                <w:szCs w:val="20"/>
-              </w:rPr>
-            </w:pPr>
-            <w:r>
-              <w:rPr>
-                <w:rStyle w:val="fontstyle01"/>
-                <w:rFonts w:asciiTheme="minorHAnsi" w:hAnsiTheme="minorHAnsi" w:cstheme="minorHAnsi"/>
-                <w:sz w:val="20"/>
-                <w:szCs w:val="20"/>
-              </w:rPr>
-              <w:t>социальными</w:t>
-            </w:r>
-          </w:p>
-        </w:tc>
-        <w:tc>
-          <w:tcPr>
-            <w:tcW w:w="1304" w:type="dxa"/>
-          </w:tcPr>
-          <w:p>
-            <w:pPr>
-              <w:ind w:left="-57"/>
-              <w:jc w:val="both"/>
-              <w:rPr>
-                <w:rFonts w:cstheme="minorHAnsi"/>
-                <w:color w:val="1A2028"/>
-                <w:sz w:val="20"/>
-                <w:szCs w:val="20"/>
-              </w:rPr>
-            </w:pPr>
-            <w:r>
-              <w:rPr>
-                <w:rStyle w:val="fontstyle01"/>
-                <w:rFonts w:asciiTheme="minorHAnsi" w:hAnsiTheme="minorHAnsi" w:cstheme="minorHAnsi"/>
-                <w:sz w:val="20"/>
-                <w:szCs w:val="20"/>
-              </w:rPr>
-              <w:t>информационными</w:t>
-            </w:r>
-          </w:p>
-        </w:tc>
-        <w:tc>
-          <w:tcPr>
-            <w:tcW w:w="1113" w:type="dxa"/>
-          </w:tcPr>
-          <w:p>
-            <w:pPr>
-              <w:ind w:left="-57"/>
-              <w:jc w:val="both"/>
-              <w:rPr>
-                <w:rFonts w:cstheme="minorHAnsi"/>
-                <w:color w:val="1A2028"/>
-                <w:sz w:val="20"/>
-                <w:szCs w:val="20"/>
-              </w:rPr>
-            </w:pPr>
-            <w:r>
-              <w:rPr>
-                <w:rStyle w:val="fontstyle01"/>
-                <w:rFonts w:asciiTheme="minorHAnsi" w:hAnsiTheme="minorHAnsi" w:cstheme="minorHAnsi"/>
-                <w:sz w:val="20"/>
-                <w:szCs w:val="20"/>
-              </w:rPr>
-              <w:t>физическими</w:t>
-            </w:r>
-          </w:p>
-        </w:tc>
-      </w:tr>
-      <w:tr>
-        <w:tc>
-          <w:tcPr>
-            <w:tcW w:w="562" w:type="dxa"/>
-          </w:tcPr>
-          <w:p>
-            <w:pPr>
-              <w:ind w:left="-57"/>
-              <w:rPr>
-                <w:rFonts w:cstheme="minorHAnsi"/>
-                <w:color w:val="1A2028"/>
-                <w:sz w:val="20"/>
-                <w:szCs w:val="20"/>
-              </w:rPr>
-            </w:pPr>
-            <w:r>
-              <w:rPr>
-                <w:rFonts w:cstheme="minorHAnsi"/>
-                <w:color w:val="1A2028"/>
-                <w:sz w:val="20"/>
-                <w:szCs w:val="20"/>
+        <w:trPr>
+          <w:trHeight w:val="566"/>
+        </w:trPr>
+        <w:tc>
+          <w:tcPr>
+            <w:tcW w:w="421" w:type="dxa"/>
+          </w:tcPr>
+          <w:p>
+            <w:pPr>
+              <w:ind w:left="-57"/>
+              <w:rPr>
+                <w:rFonts w:cstheme="minorHAnsi"/>
+                <w:color w:val="1A2028"/>
+                <w:sz w:val="18"/>
+                <w:szCs w:val="18"/>
+              </w:rPr>
+            </w:pPr>
+            <w:r>
+              <w:rPr>
+                <w:rFonts w:cstheme="minorHAnsi"/>
+                <w:color w:val="1A2028"/>
+                <w:sz w:val="18"/>
+                <w:szCs w:val="18"/>
               </w:rPr>
               <w:t>11</w:t>
             </w:r>
@@ -3227,7 +3252,7 @@
         </w:tc>
         <w:tc>
           <w:tcPr>
-            <w:tcW w:w="869" w:type="dxa"/>
+            <w:tcW w:w="1010" w:type="dxa"/>
           </w:tcPr>
           <w:p>
             <w:pPr>
@@ -3461,9 +3486,31 @@
           <w:color w:val="333333"/>
           <w:sz w:val="20"/>
           <w:szCs w:val="20"/>
-          <w:shd w:val="clear" w:color="auto" w:fill="F4F4FE"/>
+          <w:shd w:val="clear" w:color="auto" w:fill="FFFFFF" w:themeFill="background1"/>
         </w:rPr>
         <w:t>.</w:t>
+      </w:r>
+    </w:p>
+    <w:p>
+      <w:pPr>
+        <w:pStyle w:val="a4"/>
+        <w:shd w:val="clear" w:color="auto" w:fill="FFFFFF" w:themeFill="background1"/>
+        <w:rPr>
+          <w:rFonts w:cstheme="minorHAnsi"/>
+          <w:color w:val="1A2028"/>
+          <w:sz w:val="20"/>
+          <w:szCs w:val="20"/>
+        </w:rPr>
+      </w:pPr>
+      <w:r>
+        <w:rPr>
+          <w:rFonts w:cstheme="minorHAnsi"/>
+          <w:color w:val="333333"/>
+          <w:sz w:val="20"/>
+          <w:szCs w:val="20"/>
+          <w:shd w:val="clear" w:color="auto" w:fill="FFFFFF" w:themeFill="background1"/>
+        </w:rPr>
+        <w:t>Цель – приготовить вкусное кофе для человека.</w:t>
       </w:r>
     </w:p>
     <w:p>
@@ -3487,587 +3534,7 @@
           <w:sz w:val="20"/>
           <w:szCs w:val="20"/>
         </w:rPr>
-        <w:t xml:space="preserve">Требования к идеальному воплощению (реализации) такой системы: </w:t>
-      </w:r>
-    </w:p>
-    <w:p>
-      <w:pPr>
-        <w:pStyle w:val="a4"/>
-        <w:numPr>
-          <w:ilvl w:val="0"/>
-          <w:numId w:val="5"/>
-        </w:numPr>
-        <w:rPr>
-          <w:rFonts w:cstheme="minorHAnsi"/>
-          <w:color w:val="1A2028"/>
-          <w:sz w:val="20"/>
-          <w:szCs w:val="20"/>
-        </w:rPr>
-      </w:pPr>
-      <w:r>
-        <w:rPr>
-          <w:rFonts w:cstheme="minorHAnsi"/>
-          <w:color w:val="1A2028"/>
-          <w:sz w:val="20"/>
-          <w:szCs w:val="20"/>
-        </w:rPr>
-        <w:t xml:space="preserve">Проверить наличие зерен </w:t>
-      </w:r>
-      <w:r>
-        <w:rPr>
-          <w:rFonts w:cstheme="minorHAnsi"/>
-          <w:color w:val="1A2028"/>
-          <w:sz w:val="20"/>
-          <w:szCs w:val="20"/>
-        </w:rPr>
-        <w:t>в кофемашине.</w:t>
-      </w:r>
-    </w:p>
-    <w:p>
-      <w:pPr>
-        <w:pStyle w:val="a4"/>
-        <w:ind w:left="1080"/>
-        <w:rPr>
-          <w:rFonts w:cstheme="minorHAnsi"/>
-          <w:color w:val="1A2028"/>
-          <w:sz w:val="20"/>
-          <w:szCs w:val="20"/>
-        </w:rPr>
-      </w:pPr>
-      <w:r>
-        <w:rPr>
-          <w:rFonts w:cstheme="minorHAnsi"/>
-          <w:color w:val="1A2028"/>
-          <w:sz w:val="20"/>
-          <w:szCs w:val="20"/>
-        </w:rPr>
-        <w:t>Например, с помощью встроенных весов. Нужно чтобы при включении кофемашины было сразу видно нужно до сыпать кофе или нет.</w:t>
-      </w:r>
-    </w:p>
-    <w:p>
-      <w:pPr>
-        <w:pStyle w:val="a4"/>
-        <w:numPr>
-          <w:ilvl w:val="0"/>
-          <w:numId w:val="5"/>
-        </w:numPr>
-        <w:rPr>
-          <w:rFonts w:cstheme="minorHAnsi"/>
-          <w:color w:val="1A2028"/>
-          <w:sz w:val="20"/>
-          <w:szCs w:val="20"/>
-        </w:rPr>
-      </w:pPr>
-      <w:r>
-        <w:rPr>
-          <w:rFonts w:cstheme="minorHAnsi"/>
-          <w:color w:val="1A2028"/>
-          <w:sz w:val="20"/>
-          <w:szCs w:val="20"/>
-        </w:rPr>
-        <w:t>Проверить наличие достаточного количества воды.</w:t>
-      </w:r>
-    </w:p>
-    <w:p>
-      <w:pPr>
-        <w:pStyle w:val="a4"/>
-        <w:ind w:left="1080"/>
-        <w:rPr>
-          <w:rFonts w:cstheme="minorHAnsi"/>
-          <w:color w:val="1A2028"/>
-          <w:sz w:val="20"/>
-          <w:szCs w:val="20"/>
-        </w:rPr>
-      </w:pPr>
-      <w:r>
-        <w:rPr>
-          <w:rFonts w:cstheme="minorHAnsi"/>
-          <w:color w:val="1A2028"/>
-          <w:sz w:val="20"/>
-          <w:szCs w:val="20"/>
-        </w:rPr>
-        <w:t xml:space="preserve">Например, </w:t>
-      </w:r>
-      <w:r>
-        <w:rPr>
-          <w:rFonts w:cstheme="minorHAnsi"/>
-          <w:color w:val="1A2028"/>
-          <w:sz w:val="20"/>
-          <w:szCs w:val="20"/>
-        </w:rPr>
-        <w:t xml:space="preserve">с помощью </w:t>
-      </w:r>
-      <w:r>
-        <w:rPr>
-          <w:rFonts w:cstheme="minorHAnsi"/>
-          <w:color w:val="040C28"/>
-          <w:sz w:val="20"/>
-          <w:szCs w:val="20"/>
-          <w:shd w:val="clear" w:color="auto" w:fill="FFFFFF" w:themeFill="background1"/>
-        </w:rPr>
-        <w:t>сообщающихся сосудов и поплавк</w:t>
-      </w:r>
-      <w:r>
-        <w:rPr>
-          <w:rFonts w:cstheme="minorHAnsi"/>
-          <w:color w:val="040C28"/>
-          <w:sz w:val="20"/>
-          <w:szCs w:val="20"/>
-          <w:shd w:val="clear" w:color="auto" w:fill="FFFFFF" w:themeFill="background1"/>
-        </w:rPr>
-        <w:t>ом</w:t>
-      </w:r>
-      <w:r>
-        <w:rPr>
-          <w:rFonts w:cstheme="minorHAnsi"/>
-          <w:color w:val="1A2028"/>
-          <w:sz w:val="20"/>
-          <w:szCs w:val="20"/>
-          <w:shd w:val="clear" w:color="auto" w:fill="FFFFFF" w:themeFill="background1"/>
-        </w:rPr>
-        <w:t>.</w:t>
-      </w:r>
-      <w:r>
-        <w:rPr>
-          <w:rFonts w:cstheme="minorHAnsi"/>
-          <w:color w:val="1A2028"/>
-          <w:sz w:val="20"/>
-          <w:szCs w:val="20"/>
-        </w:rPr>
-        <w:t xml:space="preserve"> Нужно чтобы при включении кофемашины сразу </w:t>
-      </w:r>
-      <w:r>
-        <w:rPr>
-          <w:rFonts w:cstheme="minorHAnsi"/>
-          <w:color w:val="1A2028"/>
-          <w:sz w:val="20"/>
-          <w:szCs w:val="20"/>
-        </w:rPr>
-        <w:t>понять нужно доливать воду или нет.</w:t>
-      </w:r>
-    </w:p>
-    <w:p>
-      <w:pPr>
-        <w:pStyle w:val="a4"/>
-        <w:numPr>
-          <w:ilvl w:val="0"/>
-          <w:numId w:val="5"/>
-        </w:numPr>
-        <w:rPr>
-          <w:rFonts w:cstheme="minorHAnsi"/>
-          <w:color w:val="1A2028"/>
-          <w:sz w:val="20"/>
-          <w:szCs w:val="20"/>
-        </w:rPr>
-      </w:pPr>
-      <w:r>
-        <w:rPr>
-          <w:rFonts w:cstheme="minorHAnsi"/>
-          <w:color w:val="1A2028"/>
-          <w:sz w:val="20"/>
-          <w:szCs w:val="20"/>
-        </w:rPr>
-        <w:t>Сделать возможность выбрать уровень помола (</w:t>
-      </w:r>
-      <w:r>
-        <w:rPr>
-          <w:rFonts w:cstheme="minorHAnsi"/>
-          <w:color w:val="1A2028"/>
-          <w:sz w:val="20"/>
-          <w:szCs w:val="20"/>
-        </w:rPr>
-        <w:t xml:space="preserve">крупный, </w:t>
-      </w:r>
-      <w:r>
-        <w:rPr>
-          <w:rFonts w:cstheme="minorHAnsi"/>
-          <w:color w:val="1A2028"/>
-          <w:sz w:val="20"/>
-          <w:szCs w:val="20"/>
-        </w:rPr>
-        <w:t>средний</w:t>
-      </w:r>
-      <w:r>
-        <w:rPr>
-          <w:rFonts w:cstheme="minorHAnsi"/>
-          <w:color w:val="1A2028"/>
-          <w:sz w:val="20"/>
-          <w:szCs w:val="20"/>
-        </w:rPr>
-        <w:t>, мелкий, т</w:t>
-      </w:r>
-      <w:r>
-        <w:rPr>
-          <w:rFonts w:cstheme="minorHAnsi"/>
-          <w:color w:val="1A2028"/>
-          <w:sz w:val="20"/>
-          <w:szCs w:val="20"/>
-        </w:rPr>
-        <w:t>онкий помол эспрессо</w:t>
-      </w:r>
-      <w:r>
-        <w:rPr>
-          <w:rFonts w:cstheme="minorHAnsi"/>
-          <w:color w:val="1A2028"/>
-          <w:sz w:val="20"/>
-          <w:szCs w:val="20"/>
-        </w:rPr>
-        <w:t>).</w:t>
-      </w:r>
-    </w:p>
-    <w:p>
-      <w:pPr>
-        <w:pStyle w:val="a4"/>
-        <w:ind w:left="1080"/>
-        <w:rPr>
-          <w:rFonts w:cstheme="minorHAnsi"/>
-          <w:color w:val="1A2028"/>
-          <w:sz w:val="20"/>
-          <w:szCs w:val="20"/>
-        </w:rPr>
-      </w:pPr>
-      <w:r>
-        <w:rPr>
-          <w:rFonts w:cstheme="minorHAnsi"/>
-          <w:color w:val="1A2028"/>
-          <w:sz w:val="20"/>
-          <w:szCs w:val="20"/>
-        </w:rPr>
-        <w:t xml:space="preserve">Уровень помола влияет на вкус кофе, </w:t>
-      </w:r>
-      <w:r>
-        <w:rPr>
-          <w:rFonts w:cstheme="minorHAnsi"/>
-          <w:color w:val="1A2028"/>
-          <w:sz w:val="20"/>
-          <w:szCs w:val="20"/>
-        </w:rPr>
-        <w:t>так чем он меньше, тем более горький будет вкус.</w:t>
-      </w:r>
-    </w:p>
-    <w:p>
-      <w:pPr>
-        <w:pStyle w:val="a4"/>
-        <w:numPr>
-          <w:ilvl w:val="0"/>
-          <w:numId w:val="5"/>
-        </w:numPr>
-        <w:rPr>
-          <w:rFonts w:cstheme="minorHAnsi"/>
-          <w:color w:val="1A2028"/>
-          <w:sz w:val="20"/>
-          <w:szCs w:val="20"/>
-        </w:rPr>
-      </w:pPr>
-      <w:r>
-        <w:rPr>
-          <w:rFonts w:cstheme="minorHAnsi"/>
-          <w:color w:val="1A2028"/>
-          <w:sz w:val="20"/>
-          <w:szCs w:val="20"/>
-        </w:rPr>
-        <w:t xml:space="preserve">Выбрать температуру воды для заваривания кофе </w:t>
-      </w:r>
-      <w:r>
-        <w:rPr>
-          <w:rFonts w:cstheme="minorHAnsi"/>
-          <w:color w:val="1A2028"/>
-          <w:sz w:val="20"/>
-          <w:szCs w:val="20"/>
-        </w:rPr>
-        <w:t>88</w:t>
-      </w:r>
-      <w:r>
-        <w:rPr>
-          <w:rFonts w:cstheme="minorHAnsi"/>
-          <w:color w:val="1A2028"/>
-          <w:sz w:val="20"/>
-          <w:szCs w:val="20"/>
-        </w:rPr>
-        <w:t>-96 градусов.</w:t>
-      </w:r>
-    </w:p>
-    <w:p>
-      <w:pPr>
-        <w:pStyle w:val="a4"/>
-        <w:ind w:left="1080"/>
-        <w:rPr>
-          <w:rFonts w:cstheme="minorHAnsi"/>
-          <w:color w:val="1A2028"/>
-          <w:sz w:val="20"/>
-          <w:szCs w:val="20"/>
-        </w:rPr>
-      </w:pPr>
-      <w:r>
-        <w:rPr>
-          <w:rFonts w:cstheme="minorHAnsi"/>
-          <w:color w:val="1A2028"/>
-          <w:sz w:val="20"/>
-          <w:szCs w:val="20"/>
-        </w:rPr>
-        <w:t>Температура</w:t>
-      </w:r>
-      <w:r>
-        <w:rPr>
-          <w:rFonts w:cstheme="minorHAnsi"/>
-          <w:color w:val="1A2028"/>
-          <w:sz w:val="20"/>
-          <w:szCs w:val="20"/>
-        </w:rPr>
-        <w:t xml:space="preserve"> воды влияет на вкус кофе. Ее нужно выбирать от сорта.</w:t>
-      </w:r>
-    </w:p>
-    <w:p>
-      <w:pPr>
-        <w:pStyle w:val="a4"/>
-        <w:numPr>
-          <w:ilvl w:val="0"/>
-          <w:numId w:val="5"/>
-        </w:numPr>
-        <w:rPr>
-          <w:rFonts w:cstheme="minorHAnsi"/>
-          <w:color w:val="1A2028"/>
-          <w:sz w:val="20"/>
-          <w:szCs w:val="20"/>
-        </w:rPr>
-      </w:pPr>
-      <w:r>
-        <w:rPr>
-          <w:rFonts w:cstheme="minorHAnsi"/>
-          <w:color w:val="1A2028"/>
-          <w:sz w:val="20"/>
-          <w:szCs w:val="20"/>
-        </w:rPr>
-        <w:t>Выбрать объем кофе: 40 мл, 80 мл, 120 мл, 200 мл.</w:t>
-      </w:r>
-    </w:p>
-    <w:p>
-      <w:pPr>
-        <w:pStyle w:val="a4"/>
-        <w:ind w:left="1080"/>
-        <w:rPr>
-          <w:rFonts w:cstheme="minorHAnsi"/>
-          <w:color w:val="1A2028"/>
-          <w:sz w:val="20"/>
-          <w:szCs w:val="20"/>
-        </w:rPr>
-      </w:pPr>
-      <w:r>
-        <w:rPr>
-          <w:rFonts w:cstheme="minorHAnsi"/>
-          <w:color w:val="1A2028"/>
-          <w:sz w:val="20"/>
-          <w:szCs w:val="20"/>
-        </w:rPr>
-        <w:t>Позволяет выбрать объем кофе, который мы хотим выпить.</w:t>
-      </w:r>
-    </w:p>
-    <w:p>
-      <w:pPr>
-        <w:pStyle w:val="a4"/>
-        <w:numPr>
-          <w:ilvl w:val="0"/>
-          <w:numId w:val="5"/>
-        </w:numPr>
-        <w:rPr>
-          <w:rFonts w:cstheme="minorHAnsi"/>
-          <w:color w:val="1A2028"/>
-          <w:sz w:val="20"/>
-          <w:szCs w:val="20"/>
-        </w:rPr>
-      </w:pPr>
-      <w:r>
-        <w:rPr>
-          <w:rFonts w:cstheme="minorHAnsi"/>
-          <w:color w:val="202124"/>
-          <w:sz w:val="20"/>
-          <w:szCs w:val="20"/>
-          <w:shd w:val="clear" w:color="auto" w:fill="FFFFFF"/>
-        </w:rPr>
-        <w:t>Молоть зерна непосредственно перед приготовлением кофе.</w:t>
-      </w:r>
-    </w:p>
-    <w:p>
-      <w:pPr>
-        <w:pStyle w:val="a4"/>
-        <w:ind w:left="1080"/>
-        <w:rPr>
-          <w:rFonts w:cstheme="minorHAnsi"/>
-          <w:color w:val="1A2028"/>
-          <w:sz w:val="20"/>
-          <w:szCs w:val="20"/>
-        </w:rPr>
-      </w:pPr>
-      <w:r>
-        <w:rPr>
-          <w:rFonts w:cstheme="minorHAnsi"/>
-          <w:color w:val="202124"/>
-          <w:sz w:val="20"/>
-          <w:szCs w:val="20"/>
-          <w:shd w:val="clear" w:color="auto" w:fill="FFFFFF"/>
-        </w:rPr>
-        <w:t>Чем меньше прошло времени между помолом и приготовлением кофе, тем больше сохраниться аромата в кофе.</w:t>
-      </w:r>
-    </w:p>
-    <w:p>
-      <w:pPr>
-        <w:pStyle w:val="a4"/>
-        <w:numPr>
-          <w:ilvl w:val="0"/>
-          <w:numId w:val="5"/>
-        </w:numPr>
-        <w:rPr>
-          <w:rFonts w:cstheme="minorHAnsi"/>
-          <w:color w:val="1A2028"/>
-          <w:sz w:val="20"/>
-          <w:szCs w:val="20"/>
-        </w:rPr>
-      </w:pPr>
-      <w:r>
-        <w:rPr>
-          <w:rFonts w:cstheme="minorHAnsi"/>
-          <w:color w:val="353535"/>
-          <w:sz w:val="20"/>
-          <w:szCs w:val="20"/>
-          <w:shd w:val="clear" w:color="auto" w:fill="FFFFFF"/>
-        </w:rPr>
-        <w:lastRenderedPageBreak/>
-        <w:t>Тщательно спрессовать молотый кофе.</w:t>
-      </w:r>
-    </w:p>
-    <w:p>
-      <w:pPr>
-        <w:pStyle w:val="a4"/>
-        <w:ind w:left="1080"/>
-        <w:rPr>
-          <w:rFonts w:cstheme="minorHAnsi"/>
-          <w:color w:val="1A2028"/>
-          <w:sz w:val="20"/>
-          <w:szCs w:val="20"/>
-        </w:rPr>
-      </w:pPr>
-      <w:r>
-        <w:rPr>
-          <w:rFonts w:cstheme="minorHAnsi"/>
-          <w:color w:val="1A2028"/>
-          <w:sz w:val="20"/>
-          <w:szCs w:val="20"/>
-        </w:rPr>
-        <w:t>Кофе должно быть спр</w:t>
-      </w:r>
-      <w:r>
-        <w:rPr>
-          <w:rFonts w:cstheme="minorHAnsi"/>
-          <w:color w:val="1A2028"/>
-          <w:sz w:val="20"/>
-          <w:szCs w:val="20"/>
-        </w:rPr>
-        <w:t>е</w:t>
-      </w:r>
-      <w:r>
-        <w:rPr>
-          <w:rFonts w:cstheme="minorHAnsi"/>
-          <w:color w:val="1A2028"/>
-          <w:sz w:val="20"/>
-          <w:szCs w:val="20"/>
-        </w:rPr>
-        <w:t>с</w:t>
-      </w:r>
-      <w:r>
-        <w:rPr>
-          <w:rFonts w:cstheme="minorHAnsi"/>
-          <w:color w:val="1A2028"/>
-          <w:sz w:val="20"/>
-          <w:szCs w:val="20"/>
-        </w:rPr>
-        <w:t>с</w:t>
-      </w:r>
-      <w:r>
-        <w:rPr>
-          <w:rFonts w:cstheme="minorHAnsi"/>
-          <w:color w:val="1A2028"/>
-          <w:sz w:val="20"/>
-          <w:szCs w:val="20"/>
-        </w:rPr>
-        <w:t>овано</w:t>
-      </w:r>
-      <w:r>
-        <w:rPr>
-          <w:rFonts w:cstheme="minorHAnsi"/>
-          <w:color w:val="1A2028"/>
-          <w:sz w:val="20"/>
-          <w:szCs w:val="20"/>
-        </w:rPr>
-        <w:t>,</w:t>
-      </w:r>
-      <w:r>
-        <w:rPr>
-          <w:rFonts w:cstheme="minorHAnsi"/>
-          <w:color w:val="1A2028"/>
-          <w:sz w:val="20"/>
-          <w:szCs w:val="20"/>
-        </w:rPr>
-        <w:t xml:space="preserve"> перед </w:t>
-      </w:r>
-      <w:r>
-        <w:rPr>
-          <w:rFonts w:cstheme="minorHAnsi"/>
-          <w:color w:val="1A2028"/>
-          <w:sz w:val="20"/>
-          <w:szCs w:val="20"/>
-        </w:rPr>
-        <w:t xml:space="preserve">тем как через него пойдет вода, так кофе будет </w:t>
-      </w:r>
-      <w:r>
-        <w:rPr>
-          <w:rFonts w:cstheme="minorHAnsi"/>
-          <w:color w:val="1A2028"/>
-          <w:sz w:val="20"/>
-          <w:szCs w:val="20"/>
-        </w:rPr>
-        <w:t>насыщение</w:t>
-      </w:r>
-      <w:r>
-        <w:rPr>
-          <w:rFonts w:cstheme="minorHAnsi"/>
-          <w:color w:val="1A2028"/>
-          <w:sz w:val="20"/>
-          <w:szCs w:val="20"/>
-        </w:rPr>
-        <w:t>.</w:t>
-      </w:r>
-    </w:p>
-    <w:p>
-      <w:pPr>
-        <w:pStyle w:val="a4"/>
-        <w:numPr>
-          <w:ilvl w:val="0"/>
-          <w:numId w:val="5"/>
-        </w:numPr>
-        <w:rPr>
-          <w:rFonts w:cstheme="minorHAnsi"/>
-          <w:color w:val="1A2028"/>
-          <w:sz w:val="20"/>
-          <w:szCs w:val="20"/>
-        </w:rPr>
-      </w:pPr>
-      <w:r>
-        <w:rPr>
-          <w:rFonts w:cstheme="minorHAnsi"/>
-          <w:color w:val="1A2028"/>
-          <w:sz w:val="20"/>
-          <w:szCs w:val="20"/>
-        </w:rPr>
-        <w:t xml:space="preserve">Нагреть воду до </w:t>
-      </w:r>
-      <w:r>
-        <w:rPr>
-          <w:rFonts w:cstheme="minorHAnsi"/>
-          <w:color w:val="1A2028"/>
-          <w:sz w:val="20"/>
-          <w:szCs w:val="20"/>
-        </w:rPr>
-        <w:t>100 градусов</w:t>
+        <w:t>Требования к идеальному воплощению (реализации)</w:t>
       </w:r>
       <w:r>
         <w:rPr>
@@ -4085,7 +3552,7 @@
           <w:sz w:val="20"/>
           <w:szCs w:val="20"/>
         </w:rPr>
-        <w:t>и дождаться</w:t>
+        <w:t>системы</w:t>
       </w:r>
       <w:r>
         <w:rPr>
@@ -4094,7 +3561,7 @@
           <w:sz w:val="20"/>
           <w:szCs w:val="20"/>
         </w:rPr>
-        <w:t>, когда температура опуститься до</w:t>
+        <w:t xml:space="preserve"> и </w:t>
       </w:r>
       <w:r>
         <w:rPr>
@@ -4103,7 +3570,7 @@
           <w:sz w:val="20"/>
           <w:szCs w:val="20"/>
         </w:rPr>
-        <w:t xml:space="preserve"> </w:t>
+        <w:t>свойств</w:t>
       </w:r>
       <w:r>
         <w:rPr>
@@ -4112,28 +3579,7 @@
           <w:sz w:val="20"/>
           <w:szCs w:val="20"/>
         </w:rPr>
-        <w:t>выбранной.</w:t>
-      </w:r>
-    </w:p>
-    <w:p>
-      <w:pPr>
-        <w:pStyle w:val="a4"/>
-        <w:ind w:left="1080"/>
-        <w:rPr>
-          <w:rFonts w:cstheme="minorHAnsi"/>
-          <w:color w:val="1A2028"/>
-          <w:sz w:val="20"/>
-          <w:szCs w:val="20"/>
-        </w:rPr>
-      </w:pPr>
-      <w:r>
-        <w:rPr>
-          <w:rFonts w:cstheme="minorHAnsi"/>
-          <w:color w:val="1A2028"/>
-          <w:sz w:val="20"/>
-          <w:szCs w:val="20"/>
-        </w:rPr>
-        <w:t xml:space="preserve">Воду нагреваем сначала до 100 градусов </w:t>
+        <w:t>а</w:t>
       </w:r>
       <w:r>
         <w:rPr>
@@ -4142,7 +3588,7 @@
           <w:sz w:val="20"/>
           <w:szCs w:val="20"/>
         </w:rPr>
-        <w:t>чтобы точно убить всех микробов</w:t>
+        <w:t>, на которые требования повлияет</w:t>
       </w:r>
       <w:r>
         <w:rPr>
@@ -4151,586 +3597,2426 @@
           <w:sz w:val="20"/>
           <w:szCs w:val="20"/>
         </w:rPr>
-        <w:t>.</w:t>
+        <w:t xml:space="preserve">: </w:t>
       </w:r>
     </w:p>
+    <w:tbl>
+      <w:tblPr>
+        <w:tblStyle w:val="a3"/>
+        <w:tblW w:w="0" w:type="auto"/>
+        <w:tblLook w:val="04A0" w:firstRow="1" w:lastRow="0" w:firstColumn="1" w:lastColumn="0" w:noHBand="0" w:noVBand="1"/>
+      </w:tblPr>
+      <w:tblGrid>
+        <w:gridCol w:w="440"/>
+        <w:gridCol w:w="4076"/>
+        <w:gridCol w:w="2542"/>
+        <w:gridCol w:w="2796"/>
+      </w:tblGrid>
+      <w:tr>
+        <w:tc>
+          <w:tcPr>
+            <w:tcW w:w="440" w:type="dxa"/>
+          </w:tcPr>
+          <w:p>
+            <w:pPr>
+              <w:rPr>
+                <w:rFonts w:cstheme="minorHAnsi"/>
+                <w:color w:val="1A2028"/>
+                <w:sz w:val="20"/>
+                <w:szCs w:val="20"/>
+              </w:rPr>
+            </w:pPr>
+            <w:r>
+              <w:rPr>
+                <w:rFonts w:cstheme="minorHAnsi"/>
+                <w:color w:val="1A2028"/>
+                <w:sz w:val="20"/>
+                <w:szCs w:val="20"/>
+              </w:rPr>
+              <w:t>№</w:t>
+            </w:r>
+          </w:p>
+        </w:tc>
+        <w:tc>
+          <w:tcPr>
+            <w:tcW w:w="4076" w:type="dxa"/>
+          </w:tcPr>
+          <w:p>
+            <w:r>
+              <w:rPr>
+                <w:rFonts w:cstheme="minorHAnsi"/>
+                <w:color w:val="1A2028"/>
+                <w:sz w:val="20"/>
+                <w:szCs w:val="20"/>
+              </w:rPr>
+              <w:t>Требования к идеальному воплощению (реализации) системы</w:t>
+            </w:r>
+          </w:p>
+        </w:tc>
+        <w:tc>
+          <w:tcPr>
+            <w:tcW w:w="2542" w:type="dxa"/>
+          </w:tcPr>
+          <w:p>
+            <w:r>
+              <w:t>Обосн</w:t>
+            </w:r>
+            <w:r>
+              <w:t>ование</w:t>
+            </w:r>
+            <w:r>
+              <w:t xml:space="preserve"> важност</w:t>
+            </w:r>
+            <w:r>
+              <w:t>и</w:t>
+            </w:r>
+            <w:r>
+              <w:t xml:space="preserve"> требования для </w:t>
+            </w:r>
+            <w:r>
+              <w:t>меня</w:t>
+            </w:r>
+          </w:p>
+        </w:tc>
+        <w:tc>
+          <w:tcPr>
+            <w:tcW w:w="2796" w:type="dxa"/>
+          </w:tcPr>
+          <w:p>
+            <w:r>
+              <w:t>С</w:t>
+            </w:r>
+            <w:r>
+              <w:t>войств</w:t>
+            </w:r>
+            <w:r>
+              <w:t>а системы</w:t>
+            </w:r>
+            <w:r>
+              <w:t>, на которые требования повлияет</w:t>
+            </w:r>
+          </w:p>
+        </w:tc>
+      </w:tr>
+      <w:tr>
+        <w:tc>
+          <w:tcPr>
+            <w:tcW w:w="440" w:type="dxa"/>
+          </w:tcPr>
+          <w:p>
+            <w:pPr>
+              <w:rPr>
+                <w:rFonts w:cstheme="minorHAnsi"/>
+                <w:color w:val="1A2028"/>
+                <w:sz w:val="20"/>
+                <w:szCs w:val="20"/>
+              </w:rPr>
+            </w:pPr>
+            <w:r>
+              <w:rPr>
+                <w:rFonts w:cstheme="minorHAnsi"/>
+                <w:color w:val="1A2028"/>
+                <w:sz w:val="20"/>
+                <w:szCs w:val="20"/>
+              </w:rPr>
+              <w:t>1</w:t>
+            </w:r>
+          </w:p>
+        </w:tc>
+        <w:tc>
+          <w:tcPr>
+            <w:tcW w:w="4076" w:type="dxa"/>
+          </w:tcPr>
+          <w:p>
+            <w:pPr>
+              <w:rPr>
+                <w:rFonts w:cstheme="minorHAnsi"/>
+                <w:color w:val="1A2028"/>
+                <w:sz w:val="20"/>
+                <w:szCs w:val="20"/>
+              </w:rPr>
+            </w:pPr>
+            <w:r>
+              <w:rPr>
+                <w:rFonts w:cstheme="minorHAnsi"/>
+                <w:color w:val="1A2028"/>
+                <w:sz w:val="20"/>
+                <w:szCs w:val="20"/>
+              </w:rPr>
+              <w:t>Проверить наличие зерен в кофемашине.</w:t>
+            </w:r>
+          </w:p>
+        </w:tc>
+        <w:tc>
+          <w:tcPr>
+            <w:tcW w:w="2542" w:type="dxa"/>
+          </w:tcPr>
+          <w:p>
+            <w:pPr>
+              <w:rPr>
+                <w:rFonts w:cstheme="minorHAnsi"/>
+                <w:color w:val="1A2028"/>
+                <w:sz w:val="20"/>
+                <w:szCs w:val="20"/>
+              </w:rPr>
+            </w:pPr>
+            <w:r>
+              <w:rPr>
+                <w:rFonts w:cstheme="minorHAnsi"/>
+                <w:color w:val="1A2028"/>
+                <w:sz w:val="20"/>
+                <w:szCs w:val="20"/>
+              </w:rPr>
+              <w:t xml:space="preserve">Нужно чтобы при включении кофемашины </w:t>
+            </w:r>
+            <w:r>
+              <w:rPr>
+                <w:rFonts w:cstheme="minorHAnsi"/>
+                <w:color w:val="1A2028"/>
+                <w:sz w:val="20"/>
+                <w:szCs w:val="20"/>
+              </w:rPr>
+              <w:lastRenderedPageBreak/>
+              <w:t>было сразу видно нужно до сыпать кофе или нет.</w:t>
+            </w:r>
+          </w:p>
+        </w:tc>
+        <w:tc>
+          <w:tcPr>
+            <w:tcW w:w="2796" w:type="dxa"/>
+          </w:tcPr>
+          <w:p>
+            <w:pPr>
+              <w:rPr>
+                <w:rFonts w:cstheme="minorHAnsi"/>
+                <w:color w:val="000000"/>
+                <w:sz w:val="20"/>
+                <w:szCs w:val="20"/>
+              </w:rPr>
+            </w:pPr>
+            <w:r>
+              <w:rPr>
+                <w:rFonts w:cstheme="minorHAnsi"/>
+                <w:color w:val="000000"/>
+                <w:sz w:val="20"/>
+                <w:szCs w:val="20"/>
+              </w:rPr>
+              <w:lastRenderedPageBreak/>
+              <w:t xml:space="preserve">- </w:t>
+            </w:r>
+            <w:r>
+              <w:rPr>
+                <w:rFonts w:cstheme="minorHAnsi"/>
+                <w:color w:val="000000"/>
+                <w:sz w:val="20"/>
+                <w:szCs w:val="20"/>
+              </w:rPr>
+              <w:t>Целостность:</w:t>
+            </w:r>
+            <w:r>
+              <w:rPr>
+                <w:rFonts w:cstheme="minorHAnsi"/>
+                <w:color w:val="000000"/>
+                <w:sz w:val="20"/>
+                <w:szCs w:val="20"/>
+              </w:rPr>
+              <w:t xml:space="preserve"> вносит вклад в реализацию цел</w:t>
+            </w:r>
+            <w:r>
+              <w:rPr>
+                <w:rFonts w:cstheme="minorHAnsi"/>
+                <w:color w:val="000000"/>
+                <w:sz w:val="20"/>
+                <w:szCs w:val="20"/>
+              </w:rPr>
+              <w:t>и</w:t>
+            </w:r>
+            <w:r>
+              <w:rPr>
+                <w:rFonts w:cstheme="minorHAnsi"/>
+                <w:color w:val="000000"/>
+                <w:sz w:val="20"/>
+                <w:szCs w:val="20"/>
+              </w:rPr>
+              <w:t xml:space="preserve"> системы.</w:t>
+            </w:r>
+          </w:p>
+          <w:p>
+            <w:pPr>
+              <w:rPr>
+                <w:rFonts w:cstheme="minorHAnsi"/>
+                <w:color w:val="000000"/>
+                <w:sz w:val="20"/>
+                <w:szCs w:val="20"/>
+              </w:rPr>
+            </w:pPr>
+            <w:r>
+              <w:rPr>
+                <w:rFonts w:cstheme="minorHAnsi"/>
+                <w:color w:val="000000"/>
+                <w:sz w:val="20"/>
+                <w:szCs w:val="20"/>
+              </w:rPr>
+              <w:t xml:space="preserve">- </w:t>
+            </w:r>
+            <w:r>
+              <w:rPr>
+                <w:rFonts w:cstheme="minorHAnsi"/>
+                <w:color w:val="000000"/>
+                <w:sz w:val="20"/>
+                <w:szCs w:val="20"/>
+              </w:rPr>
+              <w:t>Организованность.</w:t>
+            </w:r>
+          </w:p>
+        </w:tc>
+      </w:tr>
+      <w:tr>
+        <w:tc>
+          <w:tcPr>
+            <w:tcW w:w="440" w:type="dxa"/>
+          </w:tcPr>
+          <w:p>
+            <w:r>
+              <w:t>2</w:t>
+            </w:r>
+          </w:p>
+        </w:tc>
+        <w:tc>
+          <w:tcPr>
+            <w:tcW w:w="4076" w:type="dxa"/>
+          </w:tcPr>
+          <w:p>
+            <w:pPr>
+              <w:rPr>
+                <w:rFonts w:cstheme="minorHAnsi"/>
+                <w:color w:val="1A2028"/>
+                <w:sz w:val="20"/>
+                <w:szCs w:val="20"/>
+              </w:rPr>
+            </w:pPr>
+            <w:r>
+              <w:rPr>
+                <w:rFonts w:cstheme="minorHAnsi"/>
+                <w:color w:val="1A2028"/>
+                <w:sz w:val="20"/>
+                <w:szCs w:val="20"/>
+              </w:rPr>
+              <w:t>Проверить наличие достаточного количества воды.</w:t>
+            </w:r>
+          </w:p>
+        </w:tc>
+        <w:tc>
+          <w:tcPr>
+            <w:tcW w:w="2542" w:type="dxa"/>
+          </w:tcPr>
+          <w:p>
+            <w:pPr>
+              <w:rPr>
+                <w:rFonts w:cstheme="minorHAnsi"/>
+                <w:color w:val="1A2028"/>
+                <w:sz w:val="20"/>
+                <w:szCs w:val="20"/>
+              </w:rPr>
+            </w:pPr>
+            <w:r>
+              <w:rPr>
+                <w:rFonts w:cstheme="minorHAnsi"/>
+                <w:color w:val="1A2028"/>
+                <w:sz w:val="20"/>
+                <w:szCs w:val="20"/>
+              </w:rPr>
+              <w:t>Нужно чтобы при включении кофемашины сразу понять нужно доливать воду или нет.</w:t>
+            </w:r>
+          </w:p>
+        </w:tc>
+        <w:tc>
+          <w:tcPr>
+            <w:tcW w:w="2796" w:type="dxa"/>
+          </w:tcPr>
+          <w:p>
+            <w:pPr>
+              <w:rPr>
+                <w:rFonts w:cstheme="minorHAnsi"/>
+                <w:color w:val="000000"/>
+                <w:sz w:val="20"/>
+                <w:szCs w:val="20"/>
+              </w:rPr>
+            </w:pPr>
+            <w:r>
+              <w:rPr>
+                <w:rFonts w:cstheme="minorHAnsi"/>
+                <w:color w:val="000000"/>
+                <w:sz w:val="20"/>
+                <w:szCs w:val="20"/>
+              </w:rPr>
+              <w:t xml:space="preserve">- </w:t>
+            </w:r>
+            <w:r>
+              <w:rPr>
+                <w:rFonts w:cstheme="minorHAnsi"/>
+                <w:color w:val="000000"/>
+                <w:sz w:val="20"/>
+                <w:szCs w:val="20"/>
+              </w:rPr>
+              <w:t>Целостность: вносит вклад в реализацию цел</w:t>
+            </w:r>
+            <w:r>
+              <w:rPr>
+                <w:rFonts w:cstheme="minorHAnsi"/>
+                <w:color w:val="000000"/>
+                <w:sz w:val="20"/>
+                <w:szCs w:val="20"/>
+              </w:rPr>
+              <w:t>и</w:t>
+            </w:r>
+            <w:r>
+              <w:rPr>
+                <w:rFonts w:cstheme="minorHAnsi"/>
+                <w:color w:val="000000"/>
+                <w:sz w:val="20"/>
+                <w:szCs w:val="20"/>
+              </w:rPr>
+              <w:t xml:space="preserve"> системы.</w:t>
+            </w:r>
+          </w:p>
+          <w:p>
+            <w:pPr>
+              <w:rPr>
+                <w:rFonts w:cstheme="minorHAnsi"/>
+                <w:color w:val="000000"/>
+                <w:sz w:val="20"/>
+                <w:szCs w:val="20"/>
+              </w:rPr>
+            </w:pPr>
+            <w:r>
+              <w:t xml:space="preserve">- </w:t>
+            </w:r>
+            <w:r>
+              <w:rPr>
+                <w:rFonts w:cstheme="minorHAnsi"/>
+                <w:color w:val="000000"/>
+                <w:sz w:val="20"/>
+                <w:szCs w:val="20"/>
+              </w:rPr>
+              <w:t>Организованность.</w:t>
+            </w:r>
+          </w:p>
+        </w:tc>
+      </w:tr>
+      <w:tr>
+        <w:tc>
+          <w:tcPr>
+            <w:tcW w:w="440" w:type="dxa"/>
+          </w:tcPr>
+          <w:p>
+            <w:r>
+              <w:t>3</w:t>
+            </w:r>
+          </w:p>
+        </w:tc>
+        <w:tc>
+          <w:tcPr>
+            <w:tcW w:w="4076" w:type="dxa"/>
+          </w:tcPr>
+          <w:p>
+            <w:pPr>
+              <w:rPr>
+                <w:rFonts w:cstheme="minorHAnsi"/>
+                <w:color w:val="1A2028"/>
+                <w:sz w:val="20"/>
+                <w:szCs w:val="20"/>
+              </w:rPr>
+            </w:pPr>
+            <w:r>
+              <w:rPr>
+                <w:rFonts w:cstheme="minorHAnsi"/>
+                <w:color w:val="1A2028"/>
+                <w:sz w:val="20"/>
+                <w:szCs w:val="20"/>
+              </w:rPr>
+              <w:t>Сделать возможность выбрать уровень помола (крупный, средний, мелкий, тонкий помол эспрессо).</w:t>
+            </w:r>
+          </w:p>
+        </w:tc>
+        <w:tc>
+          <w:tcPr>
+            <w:tcW w:w="2542" w:type="dxa"/>
+          </w:tcPr>
+          <w:p>
+            <w:r>
+              <w:rPr>
+                <w:rFonts w:cstheme="minorHAnsi"/>
+                <w:color w:val="1A2028"/>
+                <w:sz w:val="20"/>
+                <w:szCs w:val="20"/>
+              </w:rPr>
+              <w:t>Уровень помола влияет на вкус кофе, так чем он меньше, тем более горький будет вкус.</w:t>
+            </w:r>
+          </w:p>
+        </w:tc>
+        <w:tc>
+          <w:tcPr>
+            <w:tcW w:w="2796" w:type="dxa"/>
+          </w:tcPr>
+          <w:p>
+            <w:pPr>
+              <w:rPr>
+                <w:rFonts w:ascii="TimesNewRomanPS-BoldMT" w:hAnsi="TimesNewRomanPS-BoldMT"/>
+                <w:b/>
+                <w:bCs/>
+                <w:color w:val="000000"/>
+                <w:sz w:val="28"/>
+                <w:szCs w:val="28"/>
+              </w:rPr>
+            </w:pPr>
+            <w:r>
+              <w:rPr>
+                <w:rFonts w:cstheme="minorHAnsi"/>
+                <w:color w:val="000000"/>
+                <w:sz w:val="20"/>
+                <w:szCs w:val="20"/>
+              </w:rPr>
+              <w:t xml:space="preserve">- </w:t>
+            </w:r>
+            <w:r>
+              <w:rPr>
+                <w:rFonts w:cstheme="minorHAnsi"/>
+                <w:color w:val="000000"/>
+                <w:sz w:val="20"/>
+                <w:szCs w:val="20"/>
+              </w:rPr>
+              <w:t>Целостность: вносит вклад в реализацию цел</w:t>
+            </w:r>
+            <w:r>
+              <w:rPr>
+                <w:rFonts w:cstheme="minorHAnsi"/>
+                <w:color w:val="000000"/>
+                <w:sz w:val="20"/>
+                <w:szCs w:val="20"/>
+              </w:rPr>
+              <w:t>и</w:t>
+            </w:r>
+            <w:r>
+              <w:rPr>
+                <w:rFonts w:cstheme="minorHAnsi"/>
+                <w:color w:val="000000"/>
+                <w:sz w:val="20"/>
+                <w:szCs w:val="20"/>
+              </w:rPr>
+              <w:t xml:space="preserve"> системы.</w:t>
+            </w:r>
+          </w:p>
+          <w:p>
+            <w:pPr>
+              <w:rPr>
+                <w:rFonts w:cstheme="minorHAnsi"/>
+                <w:color w:val="000000"/>
+                <w:sz w:val="20"/>
+                <w:szCs w:val="20"/>
+              </w:rPr>
+            </w:pPr>
+            <w:r>
+              <w:rPr>
+                <w:rFonts w:cstheme="minorHAnsi"/>
+                <w:color w:val="000000"/>
+                <w:sz w:val="20"/>
+                <w:szCs w:val="20"/>
+              </w:rPr>
+              <w:t xml:space="preserve">- </w:t>
+            </w:r>
+            <w:r>
+              <w:rPr>
+                <w:rFonts w:cstheme="minorHAnsi"/>
+                <w:color w:val="000000"/>
+                <w:sz w:val="20"/>
+                <w:szCs w:val="20"/>
+              </w:rPr>
+              <w:t>Функциональность</w:t>
+            </w:r>
+            <w:r>
+              <w:rPr>
+                <w:rFonts w:cstheme="minorHAnsi"/>
+                <w:color w:val="000000"/>
+                <w:sz w:val="20"/>
+                <w:szCs w:val="20"/>
+              </w:rPr>
+              <w:t>:</w:t>
+            </w:r>
+            <w:r>
+              <w:rPr>
+                <w:rFonts w:cstheme="minorHAnsi"/>
+                <w:color w:val="000000"/>
+                <w:sz w:val="20"/>
+                <w:szCs w:val="20"/>
+              </w:rPr>
+              <w:t xml:space="preserve"> взаимодействие с внешней средой, человек выбирает параметры приготовления кофе. </w:t>
+            </w:r>
+          </w:p>
+          <w:p>
+            <w:pPr>
+              <w:rPr>
+                <w:rFonts w:cstheme="minorHAnsi"/>
+                <w:color w:val="000000"/>
+                <w:sz w:val="20"/>
+                <w:szCs w:val="20"/>
+              </w:rPr>
+            </w:pPr>
+            <w:r>
+              <w:t xml:space="preserve">- </w:t>
+            </w:r>
+            <w:r>
+              <w:rPr>
+                <w:rFonts w:cstheme="minorHAnsi"/>
+                <w:color w:val="000000"/>
+                <w:sz w:val="20"/>
+                <w:szCs w:val="20"/>
+              </w:rPr>
+              <w:t>Организованность.</w:t>
+            </w:r>
+          </w:p>
+          <w:p>
+            <w:pPr>
+              <w:rPr>
+                <w:rFonts w:cstheme="minorHAnsi"/>
+                <w:color w:val="000000"/>
+                <w:sz w:val="20"/>
+                <w:szCs w:val="20"/>
+              </w:rPr>
+            </w:pPr>
+            <w:r>
+              <w:rPr>
+                <w:rFonts w:ascii="TimesNewRomanPS-BoldMT" w:hAnsi="TimesNewRomanPS-BoldMT"/>
+                <w:b/>
+                <w:bCs/>
+                <w:color w:val="000000"/>
+                <w:sz w:val="28"/>
+                <w:szCs w:val="28"/>
+              </w:rPr>
+              <w:t xml:space="preserve">- </w:t>
+            </w:r>
+            <w:r>
+              <w:rPr>
+                <w:rFonts w:cstheme="minorHAnsi"/>
+                <w:color w:val="000000"/>
+                <w:sz w:val="20"/>
+                <w:szCs w:val="20"/>
+              </w:rPr>
+              <w:t>Структурность: элементы связаны между собой</w:t>
+            </w:r>
+            <w:r>
+              <w:rPr>
+                <w:rFonts w:cstheme="minorHAnsi"/>
+                <w:color w:val="000000"/>
+                <w:sz w:val="20"/>
+                <w:szCs w:val="20"/>
+              </w:rPr>
+              <w:t xml:space="preserve"> (наличие зерен и перемол их в нужный размер)</w:t>
+            </w:r>
+            <w:r>
+              <w:rPr>
+                <w:rFonts w:cstheme="minorHAnsi"/>
+                <w:color w:val="000000"/>
+                <w:sz w:val="20"/>
+                <w:szCs w:val="20"/>
+              </w:rPr>
+              <w:t>.</w:t>
+            </w:r>
+          </w:p>
+        </w:tc>
+      </w:tr>
+      <w:tr>
+        <w:tc>
+          <w:tcPr>
+            <w:tcW w:w="440" w:type="dxa"/>
+          </w:tcPr>
+          <w:p>
+            <w:r>
+              <w:t>4</w:t>
+            </w:r>
+          </w:p>
+        </w:tc>
+        <w:tc>
+          <w:tcPr>
+            <w:tcW w:w="4076" w:type="dxa"/>
+          </w:tcPr>
+          <w:p>
+            <w:pPr>
+              <w:rPr>
+                <w:rFonts w:cstheme="minorHAnsi"/>
+                <w:color w:val="1A2028"/>
+                <w:sz w:val="20"/>
+                <w:szCs w:val="20"/>
+              </w:rPr>
+            </w:pPr>
+            <w:r>
+              <w:rPr>
+                <w:rFonts w:cstheme="minorHAnsi"/>
+                <w:color w:val="1A2028"/>
+                <w:sz w:val="20"/>
+                <w:szCs w:val="20"/>
+              </w:rPr>
+              <w:t>Выбрать температуру воды для заваривания кофе 88-96 градусов.</w:t>
+            </w:r>
+          </w:p>
+        </w:tc>
+        <w:tc>
+          <w:tcPr>
+            <w:tcW w:w="2542" w:type="dxa"/>
+          </w:tcPr>
+          <w:p>
+            <w:pPr>
+              <w:rPr>
+                <w:rFonts w:cstheme="minorHAnsi"/>
+                <w:color w:val="1A2028"/>
+                <w:sz w:val="20"/>
+                <w:szCs w:val="20"/>
+              </w:rPr>
+            </w:pPr>
+            <w:r>
+              <w:rPr>
+                <w:rFonts w:cstheme="minorHAnsi"/>
+                <w:color w:val="1A2028"/>
+                <w:sz w:val="20"/>
+                <w:szCs w:val="20"/>
+              </w:rPr>
+              <w:t>Температура воды влияет на вкус кофе. Ее нужно выбирать от сорта.</w:t>
+            </w:r>
+          </w:p>
+        </w:tc>
+        <w:tc>
+          <w:tcPr>
+            <w:tcW w:w="2796" w:type="dxa"/>
+          </w:tcPr>
+          <w:p>
+            <w:r>
+              <w:rPr>
+                <w:rFonts w:cstheme="minorHAnsi"/>
+                <w:color w:val="000000"/>
+                <w:sz w:val="20"/>
+                <w:szCs w:val="20"/>
+              </w:rPr>
+              <w:t xml:space="preserve">- </w:t>
+            </w:r>
+            <w:r>
+              <w:rPr>
+                <w:rFonts w:cstheme="minorHAnsi"/>
+                <w:color w:val="000000"/>
+                <w:sz w:val="20"/>
+                <w:szCs w:val="20"/>
+              </w:rPr>
+              <w:t>Целостность: вносит вклад в реализацию цел</w:t>
+            </w:r>
+            <w:r>
+              <w:rPr>
+                <w:rFonts w:cstheme="minorHAnsi"/>
+                <w:color w:val="000000"/>
+                <w:sz w:val="20"/>
+                <w:szCs w:val="20"/>
+              </w:rPr>
+              <w:t>и</w:t>
+            </w:r>
+            <w:r>
+              <w:rPr>
+                <w:rFonts w:cstheme="minorHAnsi"/>
+                <w:color w:val="000000"/>
+                <w:sz w:val="20"/>
+                <w:szCs w:val="20"/>
+              </w:rPr>
+              <w:t xml:space="preserve"> системы.</w:t>
+            </w:r>
+          </w:p>
+          <w:p>
+            <w:pPr>
+              <w:rPr>
+                <w:rFonts w:cstheme="minorHAnsi"/>
+                <w:color w:val="000000"/>
+                <w:sz w:val="20"/>
+                <w:szCs w:val="20"/>
+              </w:rPr>
+            </w:pPr>
+            <w:r>
+              <w:rPr>
+                <w:rFonts w:cstheme="minorHAnsi"/>
+                <w:color w:val="000000"/>
+                <w:sz w:val="20"/>
+                <w:szCs w:val="20"/>
+              </w:rPr>
+              <w:t xml:space="preserve">- </w:t>
+            </w:r>
+            <w:r>
+              <w:rPr>
+                <w:rFonts w:cstheme="minorHAnsi"/>
+                <w:color w:val="000000"/>
+                <w:sz w:val="20"/>
+                <w:szCs w:val="20"/>
+              </w:rPr>
+              <w:t>Функциональность: взаимодействие с внешней средой, человек выбирает параметры приготовления кофе.</w:t>
+            </w:r>
+          </w:p>
+          <w:p>
+            <w:pPr>
+              <w:rPr>
+                <w:rFonts w:cstheme="minorHAnsi"/>
+                <w:color w:val="000000"/>
+                <w:sz w:val="20"/>
+                <w:szCs w:val="20"/>
+              </w:rPr>
+            </w:pPr>
+            <w:r>
+              <w:t xml:space="preserve">- </w:t>
+            </w:r>
+            <w:r>
+              <w:rPr>
+                <w:rFonts w:cstheme="minorHAnsi"/>
+                <w:color w:val="000000"/>
+                <w:sz w:val="20"/>
+                <w:szCs w:val="20"/>
+              </w:rPr>
+              <w:t>Организованность.</w:t>
+            </w:r>
+          </w:p>
+        </w:tc>
+      </w:tr>
+      <w:tr>
+        <w:tc>
+          <w:tcPr>
+            <w:tcW w:w="440" w:type="dxa"/>
+          </w:tcPr>
+          <w:p>
+            <w:r>
+              <w:t>5</w:t>
+            </w:r>
+          </w:p>
+        </w:tc>
+        <w:tc>
+          <w:tcPr>
+            <w:tcW w:w="4076" w:type="dxa"/>
+          </w:tcPr>
+          <w:p>
+            <w:pPr>
+              <w:rPr>
+                <w:rFonts w:cstheme="minorHAnsi"/>
+                <w:color w:val="1A2028"/>
+                <w:sz w:val="20"/>
+                <w:szCs w:val="20"/>
+              </w:rPr>
+            </w:pPr>
+            <w:r>
+              <w:rPr>
+                <w:rFonts w:cstheme="minorHAnsi"/>
+                <w:color w:val="1A2028"/>
+                <w:sz w:val="20"/>
+                <w:szCs w:val="20"/>
+              </w:rPr>
+              <w:t>Выбрать объем кофе: 40 мл, 80 мл, 120 мл, 200 мл.</w:t>
+            </w:r>
+          </w:p>
+        </w:tc>
+        <w:tc>
+          <w:tcPr>
+            <w:tcW w:w="2542" w:type="dxa"/>
+          </w:tcPr>
+          <w:p>
+            <w:r>
+              <w:rPr>
+                <w:rFonts w:cstheme="minorHAnsi"/>
+                <w:color w:val="1A2028"/>
+                <w:sz w:val="20"/>
+                <w:szCs w:val="20"/>
+              </w:rPr>
+              <w:t>Позволяет выбрать объем кофе, который мы хотим выпить</w:t>
+            </w:r>
+            <w:r>
+              <w:rPr>
+                <w:rFonts w:cstheme="minorHAnsi"/>
+                <w:color w:val="1A2028"/>
+                <w:sz w:val="20"/>
+                <w:szCs w:val="20"/>
+              </w:rPr>
+              <w:t>.</w:t>
+            </w:r>
+          </w:p>
+        </w:tc>
+        <w:tc>
+          <w:tcPr>
+            <w:tcW w:w="2796" w:type="dxa"/>
+          </w:tcPr>
+          <w:p>
+            <w:r>
+              <w:rPr>
+                <w:rFonts w:cstheme="minorHAnsi"/>
+                <w:color w:val="000000"/>
+                <w:sz w:val="20"/>
+                <w:szCs w:val="20"/>
+              </w:rPr>
+              <w:t xml:space="preserve">- </w:t>
+            </w:r>
+            <w:r>
+              <w:rPr>
+                <w:rFonts w:cstheme="minorHAnsi"/>
+                <w:color w:val="000000"/>
+                <w:sz w:val="20"/>
+                <w:szCs w:val="20"/>
+              </w:rPr>
+              <w:t>Целостность: вносит вклад в реализацию цел</w:t>
+            </w:r>
+            <w:r>
+              <w:rPr>
+                <w:rFonts w:cstheme="minorHAnsi"/>
+                <w:color w:val="000000"/>
+                <w:sz w:val="20"/>
+                <w:szCs w:val="20"/>
+              </w:rPr>
+              <w:t>и</w:t>
+            </w:r>
+            <w:r>
+              <w:rPr>
+                <w:rFonts w:cstheme="minorHAnsi"/>
+                <w:color w:val="000000"/>
+                <w:sz w:val="20"/>
+                <w:szCs w:val="20"/>
+              </w:rPr>
+              <w:t xml:space="preserve"> системы.</w:t>
+            </w:r>
+          </w:p>
+          <w:p>
+            <w:pPr>
+              <w:rPr>
+                <w:rFonts w:cstheme="minorHAnsi"/>
+                <w:color w:val="000000"/>
+                <w:sz w:val="20"/>
+                <w:szCs w:val="20"/>
+              </w:rPr>
+            </w:pPr>
+            <w:r>
+              <w:rPr>
+                <w:rFonts w:cstheme="minorHAnsi"/>
+                <w:color w:val="000000"/>
+                <w:sz w:val="20"/>
+                <w:szCs w:val="20"/>
+              </w:rPr>
+              <w:t xml:space="preserve">- </w:t>
+            </w:r>
+            <w:r>
+              <w:rPr>
+                <w:rFonts w:cstheme="minorHAnsi"/>
+                <w:color w:val="000000"/>
+                <w:sz w:val="20"/>
+                <w:szCs w:val="20"/>
+              </w:rPr>
+              <w:t>Функциональность: взаимодействие с внешней средой, человек выбирает параметры приготовления кофе.</w:t>
+            </w:r>
+          </w:p>
+          <w:p>
+            <w:pPr>
+              <w:rPr>
+                <w:rFonts w:cstheme="minorHAnsi"/>
+                <w:color w:val="000000"/>
+                <w:sz w:val="20"/>
+                <w:szCs w:val="20"/>
+              </w:rPr>
+            </w:pPr>
+            <w:r>
+              <w:t xml:space="preserve">- </w:t>
+            </w:r>
+            <w:r>
+              <w:rPr>
+                <w:rFonts w:cstheme="minorHAnsi"/>
+                <w:color w:val="000000"/>
+                <w:sz w:val="20"/>
+                <w:szCs w:val="20"/>
+              </w:rPr>
+              <w:t>Организованность.</w:t>
+            </w:r>
+          </w:p>
+          <w:p>
+            <w:r>
+              <w:rPr>
+                <w:rFonts w:ascii="TimesNewRomanPS-BoldMT" w:hAnsi="TimesNewRomanPS-BoldMT"/>
+                <w:b/>
+                <w:bCs/>
+                <w:color w:val="000000"/>
+                <w:sz w:val="28"/>
+                <w:szCs w:val="28"/>
+              </w:rPr>
+              <w:t xml:space="preserve">- </w:t>
+            </w:r>
+            <w:r>
+              <w:rPr>
+                <w:rFonts w:cstheme="minorHAnsi"/>
+                <w:color w:val="000000"/>
+                <w:sz w:val="20"/>
+                <w:szCs w:val="20"/>
+              </w:rPr>
+              <w:t>Структурность: элементы связаны между собой</w:t>
+            </w:r>
+            <w:r>
+              <w:rPr>
+                <w:rFonts w:cstheme="minorHAnsi"/>
+                <w:color w:val="000000"/>
+                <w:sz w:val="20"/>
+                <w:szCs w:val="20"/>
+              </w:rPr>
+              <w:t xml:space="preserve"> (объем желаемого кофе и наличием воды)</w:t>
+            </w:r>
+            <w:r>
+              <w:rPr>
+                <w:rFonts w:cstheme="minorHAnsi"/>
+                <w:color w:val="000000"/>
+                <w:sz w:val="20"/>
+                <w:szCs w:val="20"/>
+              </w:rPr>
+              <w:t>.</w:t>
+            </w:r>
+          </w:p>
+        </w:tc>
+      </w:tr>
+      <w:tr>
+        <w:tc>
+          <w:tcPr>
+            <w:tcW w:w="440" w:type="dxa"/>
+          </w:tcPr>
+          <w:p>
+            <w:r>
+              <w:t>6</w:t>
+            </w:r>
+          </w:p>
+        </w:tc>
+        <w:tc>
+          <w:tcPr>
+            <w:tcW w:w="4076" w:type="dxa"/>
+          </w:tcPr>
+          <w:p>
+            <w:pPr>
+              <w:rPr>
+                <w:rFonts w:cstheme="minorHAnsi"/>
+                <w:color w:val="1A2028"/>
+                <w:sz w:val="20"/>
+                <w:szCs w:val="20"/>
+              </w:rPr>
+            </w:pPr>
+            <w:r>
+              <w:rPr>
+                <w:rFonts w:cstheme="minorHAnsi"/>
+                <w:color w:val="1A2028"/>
+                <w:sz w:val="20"/>
+                <w:szCs w:val="20"/>
+              </w:rPr>
+              <w:t>Выбрать, когда сделать кофе: сейчас или указать на часах время приготовления кофе.</w:t>
+            </w:r>
+          </w:p>
+        </w:tc>
+        <w:tc>
+          <w:tcPr>
+            <w:tcW w:w="2542" w:type="dxa"/>
+          </w:tcPr>
+          <w:p>
+            <w:pPr>
+              <w:rPr>
+                <w:rFonts w:cstheme="minorHAnsi"/>
+                <w:color w:val="1A2028"/>
+                <w:sz w:val="20"/>
+                <w:szCs w:val="20"/>
+              </w:rPr>
+            </w:pPr>
+            <w:r>
+              <w:rPr>
+                <w:rFonts w:cstheme="minorHAnsi"/>
+                <w:color w:val="1A2028"/>
+                <w:sz w:val="20"/>
+                <w:szCs w:val="20"/>
+              </w:rPr>
+              <w:t>Позволяет выпить кофе, как сразу, так и подойти у уже приготовленному кофе.</w:t>
+            </w:r>
+          </w:p>
+        </w:tc>
+        <w:tc>
+          <w:tcPr>
+            <w:tcW w:w="2796" w:type="dxa"/>
+          </w:tcPr>
+          <w:p>
+            <w:r>
+              <w:rPr>
+                <w:rFonts w:cstheme="minorHAnsi"/>
+                <w:color w:val="000000"/>
+                <w:sz w:val="20"/>
+                <w:szCs w:val="20"/>
+              </w:rPr>
+              <w:t xml:space="preserve">- </w:t>
+            </w:r>
+            <w:r>
+              <w:rPr>
+                <w:rFonts w:cstheme="minorHAnsi"/>
+                <w:color w:val="000000"/>
+                <w:sz w:val="20"/>
+                <w:szCs w:val="20"/>
+              </w:rPr>
+              <w:t>Целостность: вносит вклад в реализацию цел</w:t>
+            </w:r>
+            <w:r>
+              <w:rPr>
+                <w:rFonts w:cstheme="minorHAnsi"/>
+                <w:color w:val="000000"/>
+                <w:sz w:val="20"/>
+                <w:szCs w:val="20"/>
+              </w:rPr>
+              <w:t>и</w:t>
+            </w:r>
+            <w:r>
+              <w:rPr>
+                <w:rFonts w:cstheme="minorHAnsi"/>
+                <w:color w:val="000000"/>
+                <w:sz w:val="20"/>
+                <w:szCs w:val="20"/>
+              </w:rPr>
+              <w:t xml:space="preserve"> системы.</w:t>
+            </w:r>
+          </w:p>
+          <w:p>
+            <w:pPr>
+              <w:rPr>
+                <w:rFonts w:cstheme="minorHAnsi"/>
+                <w:color w:val="000000"/>
+                <w:sz w:val="20"/>
+                <w:szCs w:val="20"/>
+              </w:rPr>
+            </w:pPr>
+            <w:r>
+              <w:rPr>
+                <w:rFonts w:cstheme="minorHAnsi"/>
+                <w:color w:val="000000"/>
+                <w:sz w:val="20"/>
+                <w:szCs w:val="20"/>
+              </w:rPr>
+              <w:t xml:space="preserve">- </w:t>
+            </w:r>
+            <w:r>
+              <w:rPr>
+                <w:rFonts w:cstheme="minorHAnsi"/>
+                <w:color w:val="000000"/>
+                <w:sz w:val="20"/>
+                <w:szCs w:val="20"/>
+              </w:rPr>
+              <w:t>Функциональность: взаимодействие с внешней средой, человек выбирает параметры приготовления кофе.</w:t>
+            </w:r>
+          </w:p>
+          <w:p>
+            <w:pPr>
+              <w:rPr>
+                <w:rFonts w:cstheme="minorHAnsi"/>
+                <w:color w:val="000000"/>
+                <w:sz w:val="20"/>
+                <w:szCs w:val="20"/>
+              </w:rPr>
+            </w:pPr>
+            <w:r>
+              <w:t xml:space="preserve">- </w:t>
+            </w:r>
+            <w:r>
+              <w:rPr>
+                <w:rFonts w:cstheme="minorHAnsi"/>
+                <w:color w:val="000000"/>
+                <w:sz w:val="20"/>
+                <w:szCs w:val="20"/>
+              </w:rPr>
+              <w:t>Организованность.</w:t>
+            </w:r>
+          </w:p>
+          <w:p>
+            <w:pPr>
+              <w:rPr>
+                <w:rFonts w:ascii="TimesNewRomanPS-BoldMT" w:hAnsi="TimesNewRomanPS-BoldMT"/>
+                <w:b/>
+                <w:bCs/>
+                <w:color w:val="000000"/>
+                <w:sz w:val="28"/>
+                <w:szCs w:val="28"/>
+              </w:rPr>
+            </w:pPr>
+            <w:r>
+              <w:rPr>
+                <w:rFonts w:ascii="TimesNewRomanPS-BoldMT" w:hAnsi="TimesNewRomanPS-BoldMT"/>
+                <w:b/>
+                <w:bCs/>
+                <w:color w:val="000000"/>
+                <w:sz w:val="28"/>
+                <w:szCs w:val="28"/>
+              </w:rPr>
+              <w:t xml:space="preserve">- </w:t>
+            </w:r>
+            <w:r>
+              <w:rPr>
+                <w:rFonts w:cstheme="minorHAnsi"/>
+                <w:color w:val="000000"/>
+                <w:sz w:val="20"/>
+                <w:szCs w:val="20"/>
+              </w:rPr>
+              <w:t>Структурность: элементы связаны между собой</w:t>
+            </w:r>
+            <w:r>
+              <w:rPr>
+                <w:rFonts w:cstheme="minorHAnsi"/>
+                <w:color w:val="000000"/>
+                <w:sz w:val="20"/>
+                <w:szCs w:val="20"/>
+              </w:rPr>
+              <w:t xml:space="preserve"> (часы и начало работы все системы создания кофе)</w:t>
+            </w:r>
+            <w:r>
+              <w:rPr>
+                <w:rFonts w:cstheme="minorHAnsi"/>
+                <w:color w:val="000000"/>
+                <w:sz w:val="20"/>
+                <w:szCs w:val="20"/>
+              </w:rPr>
+              <w:t>.</w:t>
+            </w:r>
+          </w:p>
+        </w:tc>
+      </w:tr>
+      <w:tr>
+        <w:tc>
+          <w:tcPr>
+            <w:tcW w:w="440" w:type="dxa"/>
+          </w:tcPr>
+          <w:p>
+            <w:r>
+              <w:t>7</w:t>
+            </w:r>
+          </w:p>
+        </w:tc>
+        <w:tc>
+          <w:tcPr>
+            <w:tcW w:w="4076" w:type="dxa"/>
+          </w:tcPr>
+          <w:p>
+            <w:pPr>
+              <w:rPr>
+                <w:rFonts w:cstheme="minorHAnsi"/>
+                <w:color w:val="1A2028"/>
+                <w:sz w:val="20"/>
+                <w:szCs w:val="20"/>
+              </w:rPr>
+            </w:pPr>
+            <w:r>
+              <w:rPr>
+                <w:rFonts w:cstheme="minorHAnsi"/>
+                <w:color w:val="202124"/>
+                <w:sz w:val="20"/>
+                <w:szCs w:val="20"/>
+                <w:shd w:val="clear" w:color="auto" w:fill="FFFFFF"/>
+              </w:rPr>
+              <w:t>Молоть зерна непосредственно перед приготовлением кофе.</w:t>
+            </w:r>
+          </w:p>
+        </w:tc>
+        <w:tc>
+          <w:tcPr>
+            <w:tcW w:w="2542" w:type="dxa"/>
+          </w:tcPr>
+          <w:p>
+            <w:pPr>
+              <w:rPr>
+                <w:rFonts w:cstheme="minorHAnsi"/>
+                <w:color w:val="202124"/>
+                <w:sz w:val="20"/>
+                <w:szCs w:val="20"/>
+                <w:shd w:val="clear" w:color="auto" w:fill="FFFFFF"/>
+              </w:rPr>
+            </w:pPr>
+            <w:r>
+              <w:rPr>
+                <w:rFonts w:cstheme="minorHAnsi"/>
+                <w:color w:val="202124"/>
+                <w:sz w:val="20"/>
+                <w:szCs w:val="20"/>
+                <w:shd w:val="clear" w:color="auto" w:fill="FFFFFF"/>
+              </w:rPr>
+              <w:t>Чем меньше прошло времени между помолом и приготовлением кофе, тем больше сохраниться аромата в кофе.</w:t>
+            </w:r>
+          </w:p>
+        </w:tc>
+        <w:tc>
+          <w:tcPr>
+            <w:tcW w:w="2796" w:type="dxa"/>
+          </w:tcPr>
+          <w:p>
+            <w:pPr>
+              <w:rPr>
+                <w:rFonts w:cstheme="minorHAnsi"/>
+                <w:color w:val="000000"/>
+                <w:sz w:val="20"/>
+                <w:szCs w:val="20"/>
+              </w:rPr>
+            </w:pPr>
+            <w:r>
+              <w:rPr>
+                <w:rFonts w:cstheme="minorHAnsi"/>
+                <w:color w:val="000000"/>
+                <w:sz w:val="20"/>
+                <w:szCs w:val="20"/>
+              </w:rPr>
+              <w:t xml:space="preserve">- </w:t>
+            </w:r>
+            <w:r>
+              <w:rPr>
+                <w:rFonts w:cstheme="minorHAnsi"/>
+                <w:color w:val="000000"/>
+                <w:sz w:val="20"/>
+                <w:szCs w:val="20"/>
+              </w:rPr>
+              <w:t>Целостность: вносит вклад в реализацию цел</w:t>
+            </w:r>
+            <w:r>
+              <w:rPr>
+                <w:rFonts w:cstheme="minorHAnsi"/>
+                <w:color w:val="000000"/>
+                <w:sz w:val="20"/>
+                <w:szCs w:val="20"/>
+              </w:rPr>
+              <w:t>и</w:t>
+            </w:r>
+            <w:r>
+              <w:rPr>
+                <w:rFonts w:cstheme="minorHAnsi"/>
+                <w:color w:val="000000"/>
+                <w:sz w:val="20"/>
+                <w:szCs w:val="20"/>
+              </w:rPr>
+              <w:t xml:space="preserve"> системы.</w:t>
+            </w:r>
+          </w:p>
+          <w:p>
+            <w:pPr>
+              <w:rPr>
+                <w:rFonts w:cstheme="minorHAnsi"/>
+                <w:color w:val="000000"/>
+                <w:sz w:val="20"/>
+                <w:szCs w:val="20"/>
+              </w:rPr>
+            </w:pPr>
+            <w:r>
+              <w:t xml:space="preserve">- </w:t>
+            </w:r>
+            <w:r>
+              <w:rPr>
+                <w:rFonts w:cstheme="minorHAnsi"/>
+                <w:color w:val="000000"/>
+                <w:sz w:val="20"/>
+                <w:szCs w:val="20"/>
+              </w:rPr>
+              <w:t>Организованность.</w:t>
+            </w:r>
+          </w:p>
+        </w:tc>
+      </w:tr>
+      <w:tr>
+        <w:tc>
+          <w:tcPr>
+            <w:tcW w:w="440" w:type="dxa"/>
+          </w:tcPr>
+          <w:p>
+            <w:r>
+              <w:lastRenderedPageBreak/>
+              <w:t>8</w:t>
+            </w:r>
+          </w:p>
+        </w:tc>
+        <w:tc>
+          <w:tcPr>
+            <w:tcW w:w="4076" w:type="dxa"/>
+          </w:tcPr>
+          <w:p>
+            <w:pPr>
+              <w:rPr>
+                <w:rFonts w:cstheme="minorHAnsi"/>
+                <w:color w:val="1A2028"/>
+                <w:sz w:val="20"/>
+                <w:szCs w:val="20"/>
+              </w:rPr>
+            </w:pPr>
+            <w:r>
+              <w:rPr>
+                <w:rFonts w:cstheme="minorHAnsi"/>
+                <w:color w:val="353535"/>
+                <w:sz w:val="20"/>
+                <w:szCs w:val="20"/>
+                <w:shd w:val="clear" w:color="auto" w:fill="FFFFFF"/>
+              </w:rPr>
+              <w:t>Тщательно спрессовать молотый кофе.</w:t>
+            </w:r>
+          </w:p>
+        </w:tc>
+        <w:tc>
+          <w:tcPr>
+            <w:tcW w:w="2542" w:type="dxa"/>
+          </w:tcPr>
+          <w:p>
+            <w:pPr>
+              <w:rPr>
+                <w:rFonts w:cstheme="minorHAnsi"/>
+                <w:color w:val="1A2028"/>
+                <w:sz w:val="20"/>
+                <w:szCs w:val="20"/>
+              </w:rPr>
+            </w:pPr>
+            <w:r>
+              <w:rPr>
+                <w:rFonts w:cstheme="minorHAnsi"/>
+                <w:color w:val="1A2028"/>
+                <w:sz w:val="20"/>
+                <w:szCs w:val="20"/>
+              </w:rPr>
+              <w:t>Кофе должно быть спрессовано, перед тем как через него пойдет вода, так кофе будет насыщение.</w:t>
+            </w:r>
+          </w:p>
+        </w:tc>
+        <w:tc>
+          <w:tcPr>
+            <w:tcW w:w="2796" w:type="dxa"/>
+          </w:tcPr>
+          <w:p>
+            <w:pPr>
+              <w:rPr>
+                <w:rFonts w:cstheme="minorHAnsi"/>
+                <w:color w:val="000000"/>
+                <w:sz w:val="20"/>
+                <w:szCs w:val="20"/>
+              </w:rPr>
+            </w:pPr>
+            <w:r>
+              <w:rPr>
+                <w:rFonts w:cstheme="minorHAnsi"/>
+                <w:color w:val="000000"/>
+                <w:sz w:val="20"/>
+                <w:szCs w:val="20"/>
+              </w:rPr>
+              <w:t xml:space="preserve">- </w:t>
+            </w:r>
+            <w:r>
+              <w:rPr>
+                <w:rFonts w:cstheme="minorHAnsi"/>
+                <w:color w:val="000000"/>
+                <w:sz w:val="20"/>
+                <w:szCs w:val="20"/>
+              </w:rPr>
+              <w:t>Целостность: вносит вклад в реализацию цел</w:t>
+            </w:r>
+            <w:r>
+              <w:rPr>
+                <w:rFonts w:cstheme="minorHAnsi"/>
+                <w:color w:val="000000"/>
+                <w:sz w:val="20"/>
+                <w:szCs w:val="20"/>
+              </w:rPr>
+              <w:t>и</w:t>
+            </w:r>
+            <w:r>
+              <w:rPr>
+                <w:rFonts w:cstheme="minorHAnsi"/>
+                <w:color w:val="000000"/>
+                <w:sz w:val="20"/>
+                <w:szCs w:val="20"/>
+              </w:rPr>
+              <w:t xml:space="preserve"> системы.</w:t>
+            </w:r>
+          </w:p>
+          <w:p>
+            <w:pPr>
+              <w:rPr>
+                <w:rFonts w:cstheme="minorHAnsi"/>
+                <w:color w:val="000000"/>
+                <w:sz w:val="20"/>
+                <w:szCs w:val="20"/>
+              </w:rPr>
+            </w:pPr>
+            <w:r>
+              <w:t xml:space="preserve">- </w:t>
+            </w:r>
+            <w:r>
+              <w:rPr>
+                <w:rFonts w:cstheme="minorHAnsi"/>
+                <w:color w:val="000000"/>
+                <w:sz w:val="20"/>
+                <w:szCs w:val="20"/>
+              </w:rPr>
+              <w:t>Организованность.</w:t>
+            </w:r>
+          </w:p>
+        </w:tc>
+      </w:tr>
+      <w:tr>
+        <w:tc>
+          <w:tcPr>
+            <w:tcW w:w="440" w:type="dxa"/>
+          </w:tcPr>
+          <w:p>
+            <w:r>
+              <w:t>9</w:t>
+            </w:r>
+          </w:p>
+        </w:tc>
+        <w:tc>
+          <w:tcPr>
+            <w:tcW w:w="4076" w:type="dxa"/>
+          </w:tcPr>
+          <w:p>
+            <w:r>
+              <w:rPr>
+                <w:rFonts w:cstheme="minorHAnsi"/>
+                <w:color w:val="1A2028"/>
+                <w:sz w:val="20"/>
+                <w:szCs w:val="20"/>
+              </w:rPr>
+              <w:t>Нагреть воду до 100 градусов и дождаться, когда температура опуститься до выбранной</w:t>
+            </w:r>
+          </w:p>
+        </w:tc>
+        <w:tc>
+          <w:tcPr>
+            <w:tcW w:w="2542" w:type="dxa"/>
+          </w:tcPr>
+          <w:p>
+            <w:pPr>
+              <w:rPr>
+                <w:rFonts w:cstheme="minorHAnsi"/>
+                <w:color w:val="1A2028"/>
+                <w:sz w:val="20"/>
+                <w:szCs w:val="20"/>
+              </w:rPr>
+            </w:pPr>
+            <w:r>
+              <w:rPr>
+                <w:rFonts w:cstheme="minorHAnsi"/>
+                <w:color w:val="1A2028"/>
+                <w:sz w:val="20"/>
+                <w:szCs w:val="20"/>
+              </w:rPr>
+              <w:t>Воду нагреваем сначала до 100 градусов чтобы точно убить всех микробов.</w:t>
+            </w:r>
+          </w:p>
+        </w:tc>
+        <w:tc>
+          <w:tcPr>
+            <w:tcW w:w="2796" w:type="dxa"/>
+          </w:tcPr>
+          <w:p>
+            <w:pPr>
+              <w:rPr>
+                <w:rFonts w:ascii="TimesNewRomanPS-BoldMT" w:hAnsi="TimesNewRomanPS-BoldMT"/>
+                <w:b/>
+                <w:bCs/>
+                <w:color w:val="000000"/>
+                <w:sz w:val="28"/>
+                <w:szCs w:val="28"/>
+              </w:rPr>
+            </w:pPr>
+            <w:r>
+              <w:t xml:space="preserve">- </w:t>
+            </w:r>
+            <w:r>
+              <w:rPr>
+                <w:rFonts w:cstheme="minorHAnsi"/>
+                <w:color w:val="000000"/>
+                <w:sz w:val="20"/>
+                <w:szCs w:val="20"/>
+              </w:rPr>
+              <w:t>Организованность.</w:t>
+            </w:r>
+          </w:p>
+          <w:p>
+            <w:pPr>
+              <w:rPr>
+                <w:rFonts w:cstheme="minorHAnsi"/>
+                <w:color w:val="000000"/>
+                <w:sz w:val="20"/>
+                <w:szCs w:val="20"/>
+              </w:rPr>
+            </w:pPr>
+            <w:r>
+              <w:rPr>
+                <w:rFonts w:ascii="TimesNewRomanPS-BoldMT" w:hAnsi="TimesNewRomanPS-BoldMT"/>
+                <w:b/>
+                <w:bCs/>
+                <w:color w:val="000000"/>
+                <w:sz w:val="28"/>
+                <w:szCs w:val="28"/>
+              </w:rPr>
+              <w:t xml:space="preserve">- </w:t>
+            </w:r>
+            <w:r>
+              <w:rPr>
+                <w:rFonts w:cstheme="minorHAnsi"/>
+                <w:color w:val="000000"/>
+                <w:sz w:val="20"/>
+                <w:szCs w:val="20"/>
+              </w:rPr>
+              <w:t>Структурность: элементы связаны между собой</w:t>
+            </w:r>
+            <w:r>
+              <w:rPr>
+                <w:rFonts w:cstheme="minorHAnsi"/>
+                <w:color w:val="000000"/>
+                <w:sz w:val="20"/>
+                <w:szCs w:val="20"/>
+              </w:rPr>
+              <w:t xml:space="preserve"> (элемент нагревательный, и датчик, который </w:t>
+            </w:r>
+            <w:proofErr w:type="gramStart"/>
+            <w:r>
+              <w:rPr>
+                <w:rFonts w:cstheme="minorHAnsi"/>
+                <w:color w:val="000000"/>
+                <w:sz w:val="20"/>
+                <w:szCs w:val="20"/>
+              </w:rPr>
+              <w:t>ждет</w:t>
+            </w:r>
+            <w:proofErr w:type="gramEnd"/>
+            <w:r>
+              <w:rPr>
+                <w:rFonts w:cstheme="minorHAnsi"/>
+                <w:color w:val="000000"/>
+                <w:sz w:val="20"/>
+                <w:szCs w:val="20"/>
+              </w:rPr>
+              <w:t xml:space="preserve"> когда вода остынет до нужной температуры)</w:t>
+            </w:r>
+            <w:r>
+              <w:rPr>
+                <w:rFonts w:cstheme="minorHAnsi"/>
+                <w:color w:val="000000"/>
+                <w:sz w:val="20"/>
+                <w:szCs w:val="20"/>
+              </w:rPr>
+              <w:t>.</w:t>
+            </w:r>
+            <w:r>
+              <w:rPr>
+                <w:rFonts w:cstheme="minorHAnsi"/>
+                <w:color w:val="000000"/>
+                <w:sz w:val="20"/>
+                <w:szCs w:val="20"/>
+              </w:rPr>
+              <w:t xml:space="preserve"> </w:t>
+            </w:r>
+          </w:p>
+        </w:tc>
+      </w:tr>
+      <w:tr>
+        <w:tc>
+          <w:tcPr>
+            <w:tcW w:w="440" w:type="dxa"/>
+          </w:tcPr>
+          <w:p>
+            <w:r>
+              <w:t>10</w:t>
+            </w:r>
+          </w:p>
+        </w:tc>
+        <w:tc>
+          <w:tcPr>
+            <w:tcW w:w="4076" w:type="dxa"/>
+          </w:tcPr>
+          <w:p>
+            <w:pPr>
+              <w:rPr>
+                <w:rFonts w:cstheme="minorHAnsi"/>
+                <w:color w:val="1A2028"/>
+                <w:sz w:val="20"/>
+                <w:szCs w:val="20"/>
+              </w:rPr>
+            </w:pPr>
+            <w:r>
+              <w:rPr>
+                <w:rFonts w:cstheme="minorHAnsi"/>
+                <w:color w:val="1A2028"/>
+                <w:sz w:val="20"/>
+                <w:szCs w:val="20"/>
+              </w:rPr>
+              <w:t>Напоминать о замене фильтра, после 50 литров воды или через 2 месяца после замены предыдущего.  Вывести кнопку, которую нужно нажать после замены фильтра, чтобы пошел отсчет заново.</w:t>
+            </w:r>
+          </w:p>
+        </w:tc>
+        <w:tc>
+          <w:tcPr>
+            <w:tcW w:w="2542" w:type="dxa"/>
+          </w:tcPr>
+          <w:p>
+            <w:pPr>
+              <w:rPr>
+                <w:rFonts w:cstheme="minorHAnsi"/>
+                <w:color w:val="1A2028"/>
+                <w:sz w:val="20"/>
+                <w:szCs w:val="20"/>
+              </w:rPr>
+            </w:pPr>
+            <w:r>
+              <w:rPr>
+                <w:rFonts w:cstheme="minorHAnsi"/>
+                <w:color w:val="1A2028"/>
+                <w:sz w:val="20"/>
+                <w:szCs w:val="20"/>
+              </w:rPr>
+              <w:t xml:space="preserve">Заменять фильтры очень важно, так как они </w:t>
+            </w:r>
+            <w:proofErr w:type="spellStart"/>
+            <w:r>
+              <w:rPr>
+                <w:rFonts w:cstheme="minorHAnsi"/>
+                <w:color w:val="1A2028"/>
+                <w:sz w:val="20"/>
+                <w:szCs w:val="20"/>
+              </w:rPr>
+              <w:t>совреминем</w:t>
+            </w:r>
+            <w:proofErr w:type="spellEnd"/>
+            <w:r>
+              <w:rPr>
+                <w:rFonts w:cstheme="minorHAnsi"/>
+                <w:color w:val="1A2028"/>
+                <w:sz w:val="20"/>
+                <w:szCs w:val="20"/>
+              </w:rPr>
+              <w:t xml:space="preserve"> перестают выполнять свою функцию, что вредно для здоровья человека и работоспособности кофемашины. Делать это нужно периодически, и чтобы человек не забывал, что это пора сделать, стоит установить таймер, который будет об этом напоминать.</w:t>
+            </w:r>
+          </w:p>
+        </w:tc>
+        <w:tc>
+          <w:tcPr>
+            <w:tcW w:w="2796" w:type="dxa"/>
+          </w:tcPr>
+          <w:p>
+            <w:pPr>
+              <w:rPr>
+                <w:rFonts w:cstheme="minorHAnsi"/>
+                <w:color w:val="000000"/>
+                <w:sz w:val="20"/>
+                <w:szCs w:val="20"/>
+              </w:rPr>
+            </w:pPr>
+            <w:r>
+              <w:rPr>
+                <w:rFonts w:cstheme="minorHAnsi"/>
+                <w:color w:val="000000"/>
+                <w:sz w:val="20"/>
+                <w:szCs w:val="20"/>
+              </w:rPr>
+              <w:t xml:space="preserve">- </w:t>
+            </w:r>
+            <w:r>
+              <w:rPr>
+                <w:rFonts w:cstheme="minorHAnsi"/>
+                <w:color w:val="000000"/>
+                <w:sz w:val="20"/>
+                <w:szCs w:val="20"/>
+              </w:rPr>
+              <w:t>Наличие поведения: система отслеживает время, чтобы напомнить пользователю об обслуживание ее.</w:t>
+            </w:r>
+          </w:p>
+          <w:p>
+            <w:pPr>
+              <w:rPr>
+                <w:rFonts w:cstheme="minorHAnsi"/>
+                <w:color w:val="000000"/>
+                <w:sz w:val="20"/>
+                <w:szCs w:val="20"/>
+              </w:rPr>
+            </w:pPr>
+            <w:r>
+              <w:t xml:space="preserve">- </w:t>
+            </w:r>
+            <w:r>
+              <w:rPr>
+                <w:rFonts w:cstheme="minorHAnsi"/>
+                <w:color w:val="000000"/>
+                <w:sz w:val="20"/>
+                <w:szCs w:val="20"/>
+              </w:rPr>
+              <w:t>Организованность.</w:t>
+            </w:r>
+          </w:p>
+          <w:p>
+            <w:r>
+              <w:rPr>
+                <w:rFonts w:ascii="TimesNewRomanPS-BoldMT" w:hAnsi="TimesNewRomanPS-BoldMT"/>
+                <w:b/>
+                <w:bCs/>
+                <w:color w:val="000000"/>
+                <w:sz w:val="28"/>
+                <w:szCs w:val="28"/>
+              </w:rPr>
+              <w:t xml:space="preserve">- </w:t>
+            </w:r>
+            <w:r>
+              <w:rPr>
+                <w:rFonts w:cstheme="minorHAnsi"/>
+                <w:color w:val="000000"/>
+                <w:sz w:val="20"/>
+                <w:szCs w:val="20"/>
+              </w:rPr>
+              <w:t>Структурность: элементы связаны между собой</w:t>
+            </w:r>
+            <w:r>
+              <w:rPr>
+                <w:rFonts w:cstheme="minorHAnsi"/>
+                <w:color w:val="000000"/>
+                <w:sz w:val="20"/>
+                <w:szCs w:val="20"/>
+              </w:rPr>
+              <w:t xml:space="preserve"> (количество пройденной воды, и напоминание о замене фильтра)</w:t>
+            </w:r>
+            <w:r>
+              <w:rPr>
+                <w:rFonts w:cstheme="minorHAnsi"/>
+                <w:color w:val="000000"/>
+                <w:sz w:val="20"/>
+                <w:szCs w:val="20"/>
+              </w:rPr>
+              <w:t>.</w:t>
+            </w:r>
+          </w:p>
+        </w:tc>
+      </w:tr>
+      <w:tr>
+        <w:tc>
+          <w:tcPr>
+            <w:tcW w:w="440" w:type="dxa"/>
+          </w:tcPr>
+          <w:p>
+            <w:r>
+              <w:t>11</w:t>
+            </w:r>
+          </w:p>
+        </w:tc>
+        <w:tc>
+          <w:tcPr>
+            <w:tcW w:w="4076" w:type="dxa"/>
+          </w:tcPr>
+          <w:p>
+            <w:pPr>
+              <w:rPr>
+                <w:rFonts w:cstheme="minorHAnsi"/>
+                <w:color w:val="1A2028"/>
+                <w:sz w:val="20"/>
+                <w:szCs w:val="20"/>
+              </w:rPr>
+            </w:pPr>
+            <w:r>
+              <w:rPr>
+                <w:rFonts w:cstheme="minorHAnsi"/>
+                <w:color w:val="1A2028"/>
+                <w:sz w:val="20"/>
+                <w:szCs w:val="20"/>
+              </w:rPr>
+              <w:t xml:space="preserve">Напоминать о </w:t>
+            </w:r>
+            <w:r>
+              <w:rPr>
+                <w:rFonts w:cstheme="minorHAnsi"/>
+                <w:color w:val="000000"/>
+                <w:sz w:val="20"/>
+                <w:szCs w:val="20"/>
+              </w:rPr>
+              <w:t>декальцинация через 2 месяца после прохождения последний, вывести отдельную кнопку для этого.</w:t>
+            </w:r>
+          </w:p>
+        </w:tc>
+        <w:tc>
+          <w:tcPr>
+            <w:tcW w:w="2542" w:type="dxa"/>
+          </w:tcPr>
+          <w:p>
+            <w:pPr>
+              <w:rPr>
+                <w:rFonts w:cstheme="minorHAnsi"/>
+                <w:color w:val="000000"/>
+                <w:sz w:val="20"/>
+                <w:szCs w:val="20"/>
+              </w:rPr>
+            </w:pPr>
+            <w:r>
+              <w:rPr>
+                <w:rFonts w:cstheme="minorHAnsi"/>
+                <w:color w:val="000000"/>
+                <w:sz w:val="20"/>
+                <w:szCs w:val="20"/>
+              </w:rPr>
+              <w:t xml:space="preserve">Так как вода жесткая на внутренних приборах начинает образовываться налет, чтобы кофемашина не сломалась, важно этот налет периодически удалять. Встроенный таймер позволит делать </w:t>
+            </w:r>
+            <w:proofErr w:type="spellStart"/>
+            <w:r>
+              <w:rPr>
+                <w:rFonts w:cstheme="minorHAnsi"/>
+                <w:color w:val="000000"/>
+                <w:sz w:val="20"/>
+                <w:szCs w:val="20"/>
+              </w:rPr>
+              <w:t>декальцианацию</w:t>
+            </w:r>
+            <w:proofErr w:type="spellEnd"/>
+            <w:r>
+              <w:rPr>
+                <w:rFonts w:cstheme="minorHAnsi"/>
+                <w:color w:val="000000"/>
+                <w:sz w:val="20"/>
+                <w:szCs w:val="20"/>
+              </w:rPr>
+              <w:t xml:space="preserve"> вовремя, чтобы машина работала дольше, а отдельная кнопка позволит перезапускать этот таймер.</w:t>
+            </w:r>
+          </w:p>
+        </w:tc>
+        <w:tc>
+          <w:tcPr>
+            <w:tcW w:w="2796" w:type="dxa"/>
+          </w:tcPr>
+          <w:p>
+            <w:pPr>
+              <w:rPr>
+                <w:rFonts w:cstheme="minorHAnsi"/>
+                <w:color w:val="000000"/>
+                <w:sz w:val="20"/>
+                <w:szCs w:val="20"/>
+              </w:rPr>
+            </w:pPr>
+            <w:r>
+              <w:rPr>
+                <w:rFonts w:cstheme="minorHAnsi"/>
+                <w:color w:val="000000"/>
+                <w:sz w:val="20"/>
+                <w:szCs w:val="20"/>
+              </w:rPr>
+              <w:t xml:space="preserve">- </w:t>
+            </w:r>
+            <w:r>
+              <w:rPr>
+                <w:rFonts w:cstheme="minorHAnsi"/>
+                <w:color w:val="000000"/>
+                <w:sz w:val="20"/>
+                <w:szCs w:val="20"/>
+              </w:rPr>
+              <w:t>Наличие поведения: система отслеживает время, чтобы напомнить пользователю об обслуживание ее.</w:t>
+            </w:r>
+          </w:p>
+          <w:p>
+            <w:r>
+              <w:t xml:space="preserve">- </w:t>
+            </w:r>
+            <w:r>
+              <w:rPr>
+                <w:rFonts w:cstheme="minorHAnsi"/>
+                <w:color w:val="000000"/>
+                <w:sz w:val="20"/>
+                <w:szCs w:val="20"/>
+              </w:rPr>
+              <w:t>Организованность.</w:t>
+            </w:r>
+          </w:p>
+        </w:tc>
+      </w:tr>
+      <w:tr>
+        <w:tc>
+          <w:tcPr>
+            <w:tcW w:w="440" w:type="dxa"/>
+          </w:tcPr>
+          <w:p>
+            <w:r>
+              <w:t>12</w:t>
+            </w:r>
+          </w:p>
+        </w:tc>
+        <w:tc>
+          <w:tcPr>
+            <w:tcW w:w="4076" w:type="dxa"/>
+          </w:tcPr>
+          <w:p>
+            <w:r>
+              <w:rPr>
+                <w:rFonts w:cstheme="minorHAnsi"/>
+                <w:color w:val="1A2028"/>
+                <w:sz w:val="20"/>
+                <w:szCs w:val="20"/>
+              </w:rPr>
+              <w:t>Напоминать убрать кофейный жмых после каждой 1</w:t>
+            </w:r>
+            <w:r>
+              <w:rPr>
+                <w:rFonts w:cstheme="minorHAnsi"/>
+                <w:color w:val="1A2028"/>
+                <w:sz w:val="20"/>
+                <w:szCs w:val="20"/>
+              </w:rPr>
+              <w:t>5</w:t>
+            </w:r>
+            <w:r>
+              <w:rPr>
+                <w:rFonts w:cstheme="minorHAnsi"/>
+                <w:color w:val="1A2028"/>
+                <w:sz w:val="20"/>
+                <w:szCs w:val="20"/>
+              </w:rPr>
+              <w:t xml:space="preserve"> чашки.</w:t>
+            </w:r>
+          </w:p>
+        </w:tc>
+        <w:tc>
+          <w:tcPr>
+            <w:tcW w:w="2542" w:type="dxa"/>
+          </w:tcPr>
+          <w:p>
+            <w:pPr>
+              <w:rPr>
+                <w:rFonts w:cstheme="minorHAnsi"/>
+                <w:color w:val="1A2028"/>
+                <w:sz w:val="20"/>
+                <w:szCs w:val="20"/>
+              </w:rPr>
+            </w:pPr>
+            <w:r>
+              <w:rPr>
+                <w:rFonts w:cstheme="minorHAnsi"/>
+                <w:color w:val="1A2028"/>
+                <w:sz w:val="20"/>
+                <w:szCs w:val="20"/>
+              </w:rPr>
+              <w:t xml:space="preserve">Если кофемашина стоит в офисе, часто сотрудники могут забывать удалять жмых. Данная функция позволит напоминать людям об необходимости выполнить это действие. </w:t>
+            </w:r>
+          </w:p>
+        </w:tc>
+        <w:tc>
+          <w:tcPr>
+            <w:tcW w:w="2796" w:type="dxa"/>
+          </w:tcPr>
+          <w:p>
+            <w:pPr>
+              <w:rPr>
+                <w:rFonts w:cstheme="minorHAnsi"/>
+                <w:color w:val="000000"/>
+                <w:sz w:val="20"/>
+                <w:szCs w:val="20"/>
+              </w:rPr>
+            </w:pPr>
+            <w:r>
+              <w:rPr>
+                <w:rFonts w:cstheme="minorHAnsi"/>
+                <w:color w:val="000000"/>
+                <w:sz w:val="20"/>
+                <w:szCs w:val="20"/>
+              </w:rPr>
+              <w:t xml:space="preserve">- </w:t>
+            </w:r>
+            <w:r>
+              <w:rPr>
+                <w:rFonts w:cstheme="minorHAnsi"/>
+                <w:color w:val="000000"/>
+                <w:sz w:val="20"/>
+                <w:szCs w:val="20"/>
+              </w:rPr>
+              <w:t>Наличие поведения</w:t>
+            </w:r>
+            <w:r>
+              <w:rPr>
+                <w:rFonts w:cstheme="minorHAnsi"/>
+                <w:color w:val="000000"/>
+                <w:sz w:val="20"/>
+                <w:szCs w:val="20"/>
+              </w:rPr>
+              <w:t xml:space="preserve">: система отслеживает </w:t>
+            </w:r>
+            <w:r>
+              <w:rPr>
+                <w:rFonts w:cstheme="minorHAnsi"/>
+                <w:color w:val="000000"/>
+                <w:sz w:val="20"/>
+                <w:szCs w:val="20"/>
+              </w:rPr>
+              <w:t>количество жмыха</w:t>
+            </w:r>
+            <w:r>
+              <w:rPr>
+                <w:rFonts w:cstheme="minorHAnsi"/>
+                <w:color w:val="000000"/>
+                <w:sz w:val="20"/>
+                <w:szCs w:val="20"/>
+              </w:rPr>
+              <w:t xml:space="preserve">, чтобы напомнить пользователю об </w:t>
+            </w:r>
+            <w:r>
+              <w:rPr>
+                <w:rFonts w:cstheme="minorHAnsi"/>
+                <w:color w:val="000000"/>
+                <w:sz w:val="20"/>
+                <w:szCs w:val="20"/>
+              </w:rPr>
+              <w:t>его выбросе</w:t>
+            </w:r>
+            <w:r>
+              <w:rPr>
+                <w:rFonts w:cstheme="minorHAnsi"/>
+                <w:color w:val="000000"/>
+                <w:sz w:val="20"/>
+                <w:szCs w:val="20"/>
+              </w:rPr>
+              <w:t>.</w:t>
+            </w:r>
+          </w:p>
+          <w:p>
+            <w:pPr>
+              <w:rPr>
+                <w:rFonts w:cstheme="minorHAnsi"/>
+                <w:color w:val="000000"/>
+                <w:sz w:val="20"/>
+                <w:szCs w:val="20"/>
+              </w:rPr>
+            </w:pPr>
+            <w:r>
+              <w:rPr>
+                <w:rFonts w:cstheme="minorHAnsi"/>
+                <w:color w:val="000000"/>
+                <w:sz w:val="20"/>
+                <w:szCs w:val="20"/>
+              </w:rPr>
+              <w:t xml:space="preserve">- </w:t>
+            </w:r>
+            <w:proofErr w:type="spellStart"/>
+            <w:r>
+              <w:rPr>
+                <w:rFonts w:cstheme="minorHAnsi"/>
+                <w:color w:val="000000"/>
+                <w:sz w:val="20"/>
+                <w:szCs w:val="20"/>
+              </w:rPr>
+              <w:t>Эмерджентность</w:t>
+            </w:r>
+            <w:proofErr w:type="spellEnd"/>
+            <w:r>
+              <w:rPr>
+                <w:rFonts w:cstheme="minorHAnsi"/>
+                <w:color w:val="000000"/>
+                <w:sz w:val="20"/>
+                <w:szCs w:val="20"/>
+              </w:rPr>
+              <w:t xml:space="preserve">: изначального </w:t>
+            </w:r>
+            <w:r>
+              <w:rPr>
+                <w:rFonts w:cstheme="minorHAnsi"/>
+                <w:color w:val="000000"/>
+                <w:sz w:val="20"/>
+                <w:szCs w:val="20"/>
+              </w:rPr>
+              <w:t>жмых</w:t>
+            </w:r>
+            <w:r>
+              <w:rPr>
+                <w:rFonts w:cstheme="minorHAnsi"/>
+                <w:color w:val="000000"/>
+                <w:sz w:val="20"/>
+                <w:szCs w:val="20"/>
+              </w:rPr>
+              <w:t xml:space="preserve"> нужно выкинуть, но люди начали использовать его как скраб для тела.</w:t>
+            </w:r>
+          </w:p>
+          <w:p>
+            <w:pPr>
+              <w:rPr>
+                <w:rFonts w:cstheme="minorHAnsi"/>
+                <w:color w:val="000000"/>
+                <w:sz w:val="20"/>
+                <w:szCs w:val="20"/>
+              </w:rPr>
+            </w:pPr>
+            <w:r>
+              <w:t xml:space="preserve">- </w:t>
+            </w:r>
+            <w:r>
+              <w:rPr>
+                <w:rFonts w:cstheme="minorHAnsi"/>
+                <w:color w:val="000000"/>
+                <w:sz w:val="20"/>
+                <w:szCs w:val="20"/>
+              </w:rPr>
+              <w:t>Организованность.</w:t>
+            </w:r>
+          </w:p>
+        </w:tc>
+      </w:tr>
+      <w:tr>
+        <w:trPr>
+          <w:trHeight w:val="1299"/>
+        </w:trPr>
+        <w:tc>
+          <w:tcPr>
+            <w:tcW w:w="440" w:type="dxa"/>
+          </w:tcPr>
+          <w:p>
+            <w:r>
+              <w:t>1</w:t>
+            </w:r>
+            <w:r>
+              <w:t>3</w:t>
+            </w:r>
+          </w:p>
+        </w:tc>
+        <w:tc>
+          <w:tcPr>
+            <w:tcW w:w="4076" w:type="dxa"/>
+          </w:tcPr>
+          <w:p>
+            <w:r>
+              <w:rPr>
+                <w:rFonts w:cstheme="minorHAnsi"/>
+                <w:color w:val="1A2028"/>
+                <w:sz w:val="20"/>
+                <w:szCs w:val="20"/>
+              </w:rPr>
+              <w:t xml:space="preserve">Встроенный </w:t>
+            </w:r>
+            <w:proofErr w:type="spellStart"/>
+            <w:r>
+              <w:rPr>
+                <w:rFonts w:cstheme="minorHAnsi"/>
+                <w:color w:val="1A2028"/>
+                <w:sz w:val="20"/>
+                <w:szCs w:val="20"/>
+              </w:rPr>
+              <w:t>капучинатор</w:t>
+            </w:r>
+            <w:proofErr w:type="spellEnd"/>
+            <w:r>
+              <w:rPr>
+                <w:rFonts w:cstheme="minorHAnsi"/>
+                <w:color w:val="1A2028"/>
+                <w:sz w:val="20"/>
+                <w:szCs w:val="20"/>
+              </w:rPr>
+              <w:t xml:space="preserve"> автоматический (устройство, которое взбивает молоко).</w:t>
+            </w:r>
+          </w:p>
+        </w:tc>
+        <w:tc>
+          <w:tcPr>
+            <w:tcW w:w="2542" w:type="dxa"/>
+          </w:tcPr>
+          <w:p>
+            <w:r>
+              <w:rPr>
+                <w:rFonts w:cstheme="minorHAnsi"/>
+                <w:color w:val="1A2028"/>
+                <w:sz w:val="20"/>
+                <w:szCs w:val="20"/>
+              </w:rPr>
+              <w:t>Капучино нравится многим. Данная функция позволит взбивать молоко в пенку о добавлять его в кофе.</w:t>
+            </w:r>
+          </w:p>
+        </w:tc>
+        <w:tc>
+          <w:tcPr>
+            <w:tcW w:w="2796" w:type="dxa"/>
+          </w:tcPr>
+          <w:p>
+            <w:pPr>
+              <w:rPr>
+                <w:rFonts w:cstheme="minorHAnsi"/>
+                <w:color w:val="000000"/>
+                <w:sz w:val="20"/>
+                <w:szCs w:val="20"/>
+              </w:rPr>
+            </w:pPr>
+            <w:r>
+              <w:rPr>
+                <w:rFonts w:cstheme="minorHAnsi"/>
+                <w:color w:val="000000"/>
+                <w:sz w:val="20"/>
+                <w:szCs w:val="20"/>
+              </w:rPr>
+              <w:t xml:space="preserve">- </w:t>
+            </w:r>
+            <w:r>
+              <w:rPr>
+                <w:rFonts w:cstheme="minorHAnsi"/>
+                <w:color w:val="000000"/>
+                <w:sz w:val="20"/>
+                <w:szCs w:val="20"/>
+              </w:rPr>
+              <w:t>Целостность: вносит вклад в реализацию цели системы.</w:t>
+            </w:r>
+          </w:p>
+          <w:p>
+            <w:pPr>
+              <w:rPr>
+                <w:rFonts w:cstheme="minorHAnsi"/>
+                <w:color w:val="000000"/>
+                <w:sz w:val="20"/>
+                <w:szCs w:val="20"/>
+              </w:rPr>
+            </w:pPr>
+            <w:r>
+              <w:rPr>
+                <w:rFonts w:cstheme="minorHAnsi"/>
+                <w:color w:val="000000"/>
+                <w:sz w:val="20"/>
+                <w:szCs w:val="20"/>
+              </w:rPr>
+              <w:t xml:space="preserve">- </w:t>
+            </w:r>
+            <w:r>
+              <w:rPr>
+                <w:rFonts w:cstheme="minorHAnsi"/>
+                <w:color w:val="000000"/>
+                <w:sz w:val="20"/>
+                <w:szCs w:val="20"/>
+              </w:rPr>
+              <w:t xml:space="preserve">Функциональность: взаимодействие с внешней средой, человек выбирает </w:t>
+            </w:r>
+            <w:r>
+              <w:rPr>
+                <w:rFonts w:cstheme="minorHAnsi"/>
+                <w:color w:val="000000"/>
+                <w:sz w:val="20"/>
+                <w:szCs w:val="20"/>
+              </w:rPr>
+              <w:lastRenderedPageBreak/>
+              <w:t>параметры приготовления кофе.</w:t>
+            </w:r>
+          </w:p>
+        </w:tc>
+      </w:tr>
+      <w:tr>
+        <w:tc>
+          <w:tcPr>
+            <w:tcW w:w="440" w:type="dxa"/>
+          </w:tcPr>
+          <w:p>
+            <w:r>
+              <w:lastRenderedPageBreak/>
+              <w:t>14</w:t>
+            </w:r>
+          </w:p>
+        </w:tc>
+        <w:tc>
+          <w:tcPr>
+            <w:tcW w:w="4076" w:type="dxa"/>
+          </w:tcPr>
+          <w:p>
+            <w:pPr>
+              <w:rPr>
+                <w:rFonts w:cstheme="minorHAnsi"/>
+                <w:color w:val="1A2028"/>
+                <w:sz w:val="20"/>
+                <w:szCs w:val="20"/>
+              </w:rPr>
+            </w:pPr>
+            <w:r>
+              <w:rPr>
+                <w:rFonts w:cstheme="minorHAnsi"/>
+                <w:color w:val="1A2028"/>
+                <w:sz w:val="20"/>
+                <w:szCs w:val="20"/>
+              </w:rPr>
+              <w:t xml:space="preserve">Поддержание температуры кофе. </w:t>
+            </w:r>
+          </w:p>
+        </w:tc>
+        <w:tc>
+          <w:tcPr>
+            <w:tcW w:w="2542" w:type="dxa"/>
+          </w:tcPr>
+          <w:p>
+            <w:pPr>
+              <w:rPr>
+                <w:rFonts w:cstheme="minorHAnsi"/>
+                <w:color w:val="1A2028"/>
+                <w:sz w:val="20"/>
+                <w:szCs w:val="20"/>
+              </w:rPr>
+            </w:pPr>
+            <w:r>
+              <w:rPr>
+                <w:rFonts w:cstheme="minorHAnsi"/>
+                <w:color w:val="1A2028"/>
+                <w:sz w:val="20"/>
+                <w:szCs w:val="20"/>
+              </w:rPr>
+              <w:t>Можно выбрать данную функцию, если указал время, к которому кофе должно быть готово, но допускаешь, то что придешь позже, но при этом хочешь в любом случае выпить горячее кофе.</w:t>
+            </w:r>
+          </w:p>
+        </w:tc>
+        <w:tc>
+          <w:tcPr>
+            <w:tcW w:w="2796" w:type="dxa"/>
+          </w:tcPr>
+          <w:p>
+            <w:pPr>
+              <w:rPr>
+                <w:rFonts w:cstheme="minorHAnsi"/>
+                <w:color w:val="000000"/>
+                <w:sz w:val="20"/>
+                <w:szCs w:val="20"/>
+              </w:rPr>
+            </w:pPr>
+            <w:r>
+              <w:rPr>
+                <w:rFonts w:cstheme="minorHAnsi"/>
+                <w:color w:val="000000"/>
+                <w:sz w:val="20"/>
+                <w:szCs w:val="20"/>
+              </w:rPr>
+              <w:t xml:space="preserve">- </w:t>
+            </w:r>
+            <w:r>
+              <w:rPr>
+                <w:rFonts w:cstheme="minorHAnsi"/>
+                <w:color w:val="000000"/>
+                <w:sz w:val="20"/>
+                <w:szCs w:val="20"/>
+              </w:rPr>
+              <w:t>Целостность: вносит вклад в реализацию цели системы.</w:t>
+            </w:r>
+          </w:p>
+          <w:p>
+            <w:pPr>
+              <w:rPr>
+                <w:rFonts w:cstheme="minorHAnsi"/>
+                <w:color w:val="000000"/>
+                <w:sz w:val="20"/>
+                <w:szCs w:val="20"/>
+              </w:rPr>
+            </w:pPr>
+            <w:r>
+              <w:rPr>
+                <w:rFonts w:cstheme="minorHAnsi"/>
+                <w:color w:val="000000"/>
+                <w:sz w:val="20"/>
+                <w:szCs w:val="20"/>
+              </w:rPr>
+              <w:t xml:space="preserve">- </w:t>
+            </w:r>
+            <w:r>
+              <w:rPr>
+                <w:rFonts w:cstheme="minorHAnsi"/>
+                <w:color w:val="000000"/>
+                <w:sz w:val="20"/>
+                <w:szCs w:val="20"/>
+              </w:rPr>
+              <w:t xml:space="preserve">Функциональность: взаимодействие с внешней средой, человек выбирает параметры приготовления кофе. </w:t>
+            </w:r>
+          </w:p>
+        </w:tc>
+      </w:tr>
+    </w:tbl>
+    <w:p/>
     <w:p>
       <w:pPr>
-        <w:pStyle w:val="a4"/>
-        <w:numPr>
-          <w:ilvl w:val="0"/>
-          <w:numId w:val="5"/>
-        </w:numPr>
-        <w:rPr>
-          <w:rFonts w:cstheme="minorHAnsi"/>
-          <w:color w:val="1A2028"/>
-          <w:sz w:val="20"/>
-          <w:szCs w:val="20"/>
-        </w:rPr>
-      </w:pPr>
-      <w:r>
-        <w:rPr>
-          <w:rFonts w:cstheme="minorHAnsi"/>
-          <w:color w:val="1A2028"/>
-          <w:sz w:val="20"/>
-          <w:szCs w:val="20"/>
-        </w:rPr>
-        <w:t xml:space="preserve">Напоминать о замене фильтра, после 50 литров воды или через 2 месяца после замены предыдущего. </w:t>
-      </w:r>
-      <w:r>
-        <w:rPr>
-          <w:rFonts w:cstheme="minorHAnsi"/>
-          <w:color w:val="1A2028"/>
-          <w:sz w:val="20"/>
-          <w:szCs w:val="20"/>
-        </w:rPr>
-        <w:t>Вывести кнопку, которую нужно нажать после замены фильтра, чтобы пошел отсчет заново.</w:t>
-      </w:r>
-    </w:p>
-    <w:p>
-      <w:pPr>
-        <w:pStyle w:val="a4"/>
-        <w:ind w:left="1080"/>
-        <w:rPr>
-          <w:rFonts w:cstheme="minorHAnsi"/>
-          <w:color w:val="1A2028"/>
-          <w:sz w:val="20"/>
-          <w:szCs w:val="20"/>
-        </w:rPr>
-      </w:pPr>
-      <w:r>
-        <w:rPr>
-          <w:rFonts w:cstheme="minorHAnsi"/>
-          <w:color w:val="1A2028"/>
-          <w:sz w:val="20"/>
-          <w:szCs w:val="20"/>
-        </w:rPr>
-        <w:t>Заменять фильтры очень важно, так как они совреминем перестают выполнять свою функцию, что вредно для здоровья человека и работоспособности кофемашины. Делать это нужно пер</w:t>
-      </w:r>
-      <w:r>
-        <w:rPr>
-          <w:rFonts w:cstheme="minorHAnsi"/>
-          <w:color w:val="1A2028"/>
-          <w:sz w:val="20"/>
-          <w:szCs w:val="20"/>
-        </w:rPr>
-        <w:t>и</w:t>
-      </w:r>
-      <w:r>
-        <w:rPr>
-          <w:rFonts w:cstheme="minorHAnsi"/>
-          <w:color w:val="1A2028"/>
-          <w:sz w:val="20"/>
-          <w:szCs w:val="20"/>
-        </w:rPr>
-        <w:t>одически, и чтобы человек не забывал, что это пора сделать, стоит установить таймер, который будет об этом напоминать.</w:t>
-      </w:r>
-    </w:p>
-    <w:p>
-      <w:pPr>
-        <w:pStyle w:val="a4"/>
-        <w:numPr>
-          <w:ilvl w:val="0"/>
-          <w:numId w:val="5"/>
-        </w:numPr>
-        <w:rPr>
-          <w:rFonts w:cstheme="minorHAnsi"/>
-          <w:color w:val="1A2028"/>
-          <w:sz w:val="20"/>
-          <w:szCs w:val="20"/>
-        </w:rPr>
-      </w:pPr>
-      <w:r>
-        <w:rPr>
-          <w:rFonts w:cstheme="minorHAnsi"/>
-          <w:color w:val="1A2028"/>
-          <w:sz w:val="20"/>
-          <w:szCs w:val="20"/>
-        </w:rPr>
-        <w:t xml:space="preserve">Напоминать о </w:t>
-      </w:r>
-      <w:r>
         <w:rPr>
           <w:rFonts w:cstheme="minorHAnsi"/>
           <w:color w:val="000000"/>
           <w:sz w:val="20"/>
           <w:szCs w:val="20"/>
         </w:rPr>
-        <w:t>декальцинация</w:t>
-      </w:r>
-      <w:r>
-        <w:rPr>
-          <w:rFonts w:cstheme="minorHAnsi"/>
-          <w:color w:val="000000"/>
-          <w:sz w:val="20"/>
-          <w:szCs w:val="20"/>
-        </w:rPr>
-        <w:t xml:space="preserve"> через 2 месяца после прохождения последний</w:t>
-      </w:r>
-      <w:r>
-        <w:rPr>
-          <w:rFonts w:cstheme="minorHAnsi"/>
-          <w:color w:val="000000"/>
-          <w:sz w:val="20"/>
-          <w:szCs w:val="20"/>
-        </w:rPr>
-        <w:t>, вывести отдельную кнопку для этого.</w:t>
-      </w:r>
+      </w:pPr>
     </w:p>
-    <w:p>
-      <w:pPr>
-        <w:pStyle w:val="a4"/>
-        <w:ind w:left="1080"/>
-        <w:rPr>
-          <w:rFonts w:cstheme="minorHAnsi"/>
-          <w:color w:val="1A2028"/>
-          <w:sz w:val="20"/>
-          <w:szCs w:val="20"/>
-        </w:rPr>
-      </w:pPr>
-      <w:r>
-        <w:rPr>
-          <w:rFonts w:cstheme="minorHAnsi"/>
-          <w:color w:val="000000"/>
-          <w:sz w:val="20"/>
-          <w:szCs w:val="20"/>
-        </w:rPr>
-        <w:t>Так как вода жесткая на внутренних приборах начинает образовываться налет, чтобы кофемашина не сломалась, важно этот налет пер</w:t>
-      </w:r>
-      <w:r>
-        <w:rPr>
-          <w:rFonts w:cstheme="minorHAnsi"/>
-          <w:color w:val="000000"/>
-          <w:sz w:val="20"/>
-          <w:szCs w:val="20"/>
-        </w:rPr>
-        <w:t>и</w:t>
-      </w:r>
-      <w:r>
-        <w:rPr>
-          <w:rFonts w:cstheme="minorHAnsi"/>
-          <w:color w:val="000000"/>
-          <w:sz w:val="20"/>
-          <w:szCs w:val="20"/>
-        </w:rPr>
-        <w:t>одически удалять. Встроенный таймер позволит делать декальцианацию вовремя, чтобы машина работала дольше, а отдельная кнопка позволит перезапускать этот таймер.</w:t>
-      </w:r>
-    </w:p>
-    <w:p>
-      <w:pPr>
-        <w:pStyle w:val="a4"/>
-        <w:numPr>
-          <w:ilvl w:val="0"/>
-          <w:numId w:val="5"/>
-        </w:numPr>
-        <w:rPr>
-          <w:rFonts w:cstheme="minorHAnsi"/>
-          <w:color w:val="1A2028"/>
-          <w:sz w:val="20"/>
-          <w:szCs w:val="20"/>
-        </w:rPr>
-      </w:pPr>
-      <w:r>
-        <w:rPr>
-          <w:rFonts w:cstheme="minorHAnsi"/>
-          <w:color w:val="1A2028"/>
-          <w:sz w:val="20"/>
-          <w:szCs w:val="20"/>
-        </w:rPr>
-        <w:t>Напоминать убрать кофейный жмых после каждой 10 чашки.</w:t>
-      </w:r>
-    </w:p>
-    <w:p>
-      <w:pPr>
-        <w:pStyle w:val="a4"/>
-        <w:ind w:left="1080"/>
-        <w:rPr>
-          <w:rFonts w:cstheme="minorHAnsi"/>
-          <w:color w:val="1A2028"/>
-          <w:sz w:val="20"/>
-          <w:szCs w:val="20"/>
-        </w:rPr>
-      </w:pPr>
-      <w:r>
-        <w:rPr>
-          <w:rFonts w:cstheme="minorHAnsi"/>
-          <w:color w:val="1A2028"/>
-          <w:sz w:val="20"/>
-          <w:szCs w:val="20"/>
-        </w:rPr>
-        <w:t xml:space="preserve">Если кофемашина стоит в офисе, </w:t>
-      </w:r>
-      <w:r>
-        <w:rPr>
-          <w:rFonts w:cstheme="minorHAnsi"/>
-          <w:color w:val="1A2028"/>
-          <w:sz w:val="20"/>
-          <w:szCs w:val="20"/>
-        </w:rPr>
-        <w:t>ч</w:t>
-      </w:r>
-      <w:r>
-        <w:rPr>
-          <w:rFonts w:cstheme="minorHAnsi"/>
-          <w:color w:val="1A2028"/>
-          <w:sz w:val="20"/>
-          <w:szCs w:val="20"/>
-        </w:rPr>
-        <w:t>асто сотрудни</w:t>
-      </w:r>
-      <w:r>
-        <w:rPr>
-          <w:rFonts w:cstheme="minorHAnsi"/>
-          <w:color w:val="1A2028"/>
-          <w:sz w:val="20"/>
-          <w:szCs w:val="20"/>
-        </w:rPr>
-        <w:t>к</w:t>
-      </w:r>
-      <w:r>
-        <w:rPr>
-          <w:rFonts w:cstheme="minorHAnsi"/>
-          <w:color w:val="1A2028"/>
-          <w:sz w:val="20"/>
-          <w:szCs w:val="20"/>
-        </w:rPr>
-        <w:t xml:space="preserve">и могут </w:t>
-      </w:r>
-      <w:r>
-        <w:rPr>
-          <w:rFonts w:cstheme="minorHAnsi"/>
-          <w:color w:val="1A2028"/>
-          <w:sz w:val="20"/>
-          <w:szCs w:val="20"/>
-        </w:rPr>
-        <w:t xml:space="preserve">забывать удалять жмых. Данная функция позволит напоминать людям об необходимости выполнить это действие. </w:t>
-      </w:r>
-    </w:p>
-    <w:p>
-      <w:pPr>
-        <w:pStyle w:val="a4"/>
-        <w:numPr>
-          <w:ilvl w:val="0"/>
-          <w:numId w:val="5"/>
-        </w:numPr>
-        <w:rPr>
-          <w:rFonts w:cstheme="minorHAnsi"/>
-          <w:color w:val="1A2028"/>
-          <w:sz w:val="20"/>
-          <w:szCs w:val="20"/>
-        </w:rPr>
-      </w:pPr>
-      <w:r>
-        <w:rPr>
-          <w:rFonts w:cstheme="minorHAnsi"/>
-          <w:color w:val="1A2028"/>
-          <w:sz w:val="20"/>
-          <w:szCs w:val="20"/>
-        </w:rPr>
-        <w:t>Встроенный капучинатор</w:t>
-      </w:r>
-      <w:r>
-        <w:rPr>
-          <w:rFonts w:cstheme="minorHAnsi"/>
-          <w:color w:val="1A2028"/>
-          <w:sz w:val="20"/>
-          <w:szCs w:val="20"/>
-        </w:rPr>
-        <w:t xml:space="preserve"> автоматический</w:t>
-      </w:r>
-      <w:r>
-        <w:rPr>
-          <w:rFonts w:cstheme="minorHAnsi"/>
-          <w:color w:val="1A2028"/>
-          <w:sz w:val="20"/>
-          <w:szCs w:val="20"/>
-        </w:rPr>
-        <w:t xml:space="preserve"> (</w:t>
-      </w:r>
-      <w:r>
-        <w:rPr>
-          <w:rFonts w:cstheme="minorHAnsi"/>
-          <w:color w:val="1A2028"/>
-          <w:sz w:val="20"/>
-          <w:szCs w:val="20"/>
-        </w:rPr>
-        <w:t>устройство, которое взбивает молоко</w:t>
-      </w:r>
-      <w:r>
-        <w:rPr>
-          <w:rFonts w:cstheme="minorHAnsi"/>
-          <w:color w:val="1A2028"/>
-          <w:sz w:val="20"/>
-          <w:szCs w:val="20"/>
-        </w:rPr>
-        <w:t>)</w:t>
-      </w:r>
-      <w:r>
-        <w:rPr>
-          <w:rFonts w:cstheme="minorHAnsi"/>
-          <w:color w:val="1A2028"/>
-          <w:sz w:val="20"/>
-          <w:szCs w:val="20"/>
-        </w:rPr>
-        <w:t>.</w:t>
-      </w:r>
-    </w:p>
-    <w:p>
-      <w:pPr>
-        <w:pStyle w:val="a4"/>
-        <w:ind w:left="1080"/>
-        <w:rPr>
-          <w:rFonts w:cstheme="minorHAnsi"/>
-          <w:color w:val="1A2028"/>
-          <w:sz w:val="20"/>
-          <w:szCs w:val="20"/>
-        </w:rPr>
-      </w:pPr>
-      <w:r>
-        <w:rPr>
-          <w:rFonts w:cstheme="minorHAnsi"/>
-          <w:color w:val="1A2028"/>
-          <w:sz w:val="20"/>
-          <w:szCs w:val="20"/>
-        </w:rPr>
-        <w:t>Капучино нравится многим. Данная функция позволит взбивать молоко в пенку о добавлять его в кофе.</w:t>
-      </w:r>
-    </w:p>
-    <w:p>
-      <w:pPr>
-        <w:pStyle w:val="a4"/>
-        <w:numPr>
-          <w:ilvl w:val="0"/>
-          <w:numId w:val="4"/>
-        </w:numPr>
-        <w:rPr>
-          <w:rFonts w:cstheme="minorHAnsi"/>
-          <w:color w:val="1A2028"/>
-          <w:sz w:val="20"/>
-          <w:szCs w:val="20"/>
-        </w:rPr>
-      </w:pPr>
-      <w:r>
-        <w:rPr>
-          <w:rFonts w:cstheme="minorHAnsi"/>
-          <w:color w:val="1A2028"/>
-          <w:sz w:val="20"/>
-          <w:szCs w:val="20"/>
-        </w:rPr>
-        <w:t>Свойства системы:</w:t>
-      </w:r>
-    </w:p>
-    <w:p>
-      <w:pPr>
-        <w:pStyle w:val="a4"/>
-        <w:rPr>
-          <w:rFonts w:ascii="TimesNewRomanPSMT" w:hAnsi="TimesNewRomanPSMT"/>
-          <w:color w:val="000000"/>
-          <w:sz w:val="28"/>
-          <w:szCs w:val="28"/>
-        </w:rPr>
-      </w:pPr>
-    </w:p>
-    <w:p>
-      <w:pPr>
-        <w:pStyle w:val="a4"/>
-        <w:rPr>
-          <w:rFonts w:ascii="TimesNewRomanPS-BoldMT" w:hAnsi="TimesNewRomanPS-BoldMT"/>
-          <w:b/>
-          <w:bCs/>
-          <w:color w:val="000000"/>
-          <w:sz w:val="28"/>
-          <w:szCs w:val="28"/>
-        </w:rPr>
-      </w:pPr>
-      <w:r>
-        <w:rPr>
-          <w:rFonts w:ascii="TimesNewRomanPS-BoldMT" w:hAnsi="TimesNewRomanPS-BoldMT"/>
-          <w:b/>
-          <w:bCs/>
-          <w:color w:val="000000"/>
-          <w:sz w:val="28"/>
-          <w:szCs w:val="28"/>
-        </w:rPr>
-        <w:t>Целостность</w:t>
-      </w:r>
-    </w:p>
-    <w:p>
-      <w:pPr>
-        <w:pStyle w:val="a4"/>
-        <w:rPr>
-          <w:rFonts w:ascii="TimesNewRomanPS-BoldMT" w:hAnsi="TimesNewRomanPS-BoldMT"/>
-          <w:b/>
-          <w:bCs/>
-          <w:color w:val="000000"/>
-          <w:sz w:val="28"/>
-          <w:szCs w:val="28"/>
-        </w:rPr>
-      </w:pPr>
-    </w:p>
-    <w:p>
-      <w:pPr>
-        <w:pStyle w:val="a4"/>
-        <w:rPr>
-          <w:rFonts w:ascii="TimesNewRomanPS-BoldMT" w:hAnsi="TimesNewRomanPS-BoldMT"/>
-          <w:b/>
-          <w:bCs/>
-          <w:color w:val="000000"/>
-          <w:sz w:val="28"/>
-          <w:szCs w:val="28"/>
-        </w:rPr>
-      </w:pPr>
-      <w:r>
-        <w:rPr>
-          <w:rFonts w:ascii="TimesNewRomanPS-BoldMT" w:hAnsi="TimesNewRomanPS-BoldMT"/>
-          <w:b/>
-          <w:bCs/>
-          <w:color w:val="000000"/>
-          <w:sz w:val="28"/>
-          <w:szCs w:val="28"/>
-        </w:rPr>
-        <w:t>Организованность</w:t>
-      </w:r>
-    </w:p>
-    <w:p>
-      <w:pPr>
-        <w:pStyle w:val="a4"/>
-        <w:rPr>
-          <w:rFonts w:ascii="TimesNewRomanPS-BoldMT" w:hAnsi="TimesNewRomanPS-BoldMT"/>
-          <w:b/>
-          <w:bCs/>
-          <w:color w:val="000000"/>
-          <w:sz w:val="28"/>
-          <w:szCs w:val="28"/>
-        </w:rPr>
-      </w:pPr>
-    </w:p>
-    <w:p>
-      <w:pPr>
-        <w:pStyle w:val="a4"/>
-        <w:rPr>
-          <w:rFonts w:ascii="TimesNewRomanPS-BoldMT" w:hAnsi="TimesNewRomanPS-BoldMT"/>
-          <w:b/>
-          <w:bCs/>
-          <w:color w:val="000000"/>
-          <w:sz w:val="28"/>
-          <w:szCs w:val="28"/>
-        </w:rPr>
-      </w:pPr>
-      <w:r>
-        <w:rPr>
-          <w:rFonts w:ascii="TimesNewRomanPS-BoldMT" w:hAnsi="TimesNewRomanPS-BoldMT"/>
-          <w:b/>
-          <w:bCs/>
-          <w:color w:val="000000"/>
-          <w:sz w:val="28"/>
-          <w:szCs w:val="28"/>
-        </w:rPr>
-        <w:t>Функциональность</w:t>
-      </w:r>
-    </w:p>
-    <w:p>
-      <w:pPr>
-        <w:pStyle w:val="a4"/>
-        <w:rPr>
-          <w:rFonts w:ascii="TimesNewRomanPS-BoldMT" w:hAnsi="TimesNewRomanPS-BoldMT"/>
-          <w:b/>
-          <w:bCs/>
-          <w:color w:val="000000"/>
-          <w:sz w:val="28"/>
-          <w:szCs w:val="28"/>
-        </w:rPr>
-      </w:pPr>
-    </w:p>
-    <w:p>
-      <w:pPr>
-        <w:pStyle w:val="a4"/>
-        <w:rPr>
-          <w:rFonts w:ascii="TimesNewRomanPS-BoldMT" w:hAnsi="TimesNewRomanPS-BoldMT"/>
-          <w:b/>
-          <w:bCs/>
-          <w:color w:val="000000"/>
-          <w:sz w:val="28"/>
-          <w:szCs w:val="28"/>
-        </w:rPr>
-      </w:pPr>
-      <w:r>
-        <w:rPr>
-          <w:rFonts w:ascii="TimesNewRomanPS-BoldMT" w:hAnsi="TimesNewRomanPS-BoldMT"/>
-          <w:b/>
-          <w:bCs/>
-          <w:color w:val="000000"/>
-          <w:sz w:val="28"/>
-          <w:szCs w:val="28"/>
-        </w:rPr>
-        <w:t>Структурность</w:t>
-      </w:r>
-    </w:p>
-    <w:p>
-      <w:pPr>
-        <w:pStyle w:val="a4"/>
-        <w:rPr>
-          <w:rFonts w:ascii="TimesNewRomanPS-BoldMT" w:hAnsi="TimesNewRomanPS-BoldMT"/>
-          <w:b/>
-          <w:bCs/>
-          <w:color w:val="000000"/>
-          <w:sz w:val="28"/>
-          <w:szCs w:val="28"/>
-        </w:rPr>
-      </w:pPr>
-    </w:p>
-    <w:p>
-      <w:pPr>
-        <w:pStyle w:val="a4"/>
-        <w:rPr>
-          <w:rFonts w:ascii="TimesNewRomanPSMT" w:hAnsi="TimesNewRomanPSMT"/>
-          <w:color w:val="000000"/>
-          <w:sz w:val="28"/>
-          <w:szCs w:val="28"/>
-        </w:rPr>
-      </w:pPr>
-      <w:r>
-        <w:rPr>
-          <w:rFonts w:ascii="TimesNewRomanPSMT" w:hAnsi="TimesNewRomanPSMT"/>
-          <w:color w:val="000000"/>
-          <w:sz w:val="28"/>
-          <w:szCs w:val="28"/>
-        </w:rPr>
-        <w:t>Эмерджентность</w:t>
-      </w:r>
-    </w:p>
-    <w:p>
-      <w:pPr>
-        <w:pStyle w:val="a4"/>
-        <w:rPr>
-          <w:rFonts w:ascii="TimesNewRomanPSMT" w:hAnsi="TimesNewRomanPSMT"/>
-          <w:color w:val="000000"/>
-          <w:sz w:val="28"/>
-          <w:szCs w:val="28"/>
-        </w:rPr>
-      </w:pPr>
-    </w:p>
-    <w:p>
-      <w:pPr>
-        <w:pStyle w:val="a4"/>
-        <w:rPr>
-          <w:rFonts w:cstheme="minorHAnsi"/>
-          <w:color w:val="1A2028"/>
-          <w:sz w:val="20"/>
-          <w:szCs w:val="20"/>
-        </w:rPr>
-      </w:pPr>
-      <w:r>
-        <w:rPr>
-          <w:rFonts w:ascii="TimesNewRomanPSMT" w:hAnsi="TimesNewRomanPSMT"/>
-          <w:color w:val="000000"/>
-          <w:sz w:val="28"/>
-          <w:szCs w:val="28"/>
-        </w:rPr>
-        <w:t>свойство роста</w:t>
-      </w:r>
-    </w:p>
-    <w:p/>
     <w:sectPr>
       <w:pgSz w:w="11906" w:h="16838"/>
       <w:pgMar w:top="1440" w:right="1021" w:bottom="1440" w:left="1021" w:header="709" w:footer="709" w:gutter="0"/>
@@ -4744,6 +6030,184 @@
 <file path=word/numbering.xml><?xml version="1.0" encoding="utf-8"?>
 <w:numbering xmlns:wpc="http://schemas.microsoft.com/office/word/2010/wordprocessingCanvas" xmlns:cx="http://schemas.microsoft.com/office/drawing/2014/chartex" xmlns:cx1="http://schemas.microsoft.com/office/drawing/2015/9/8/chartex" xmlns:cx2="http://schemas.microsoft.com/office/drawing/2015/10/21/chartex" xmlns:cx3="http://schemas.microsoft.com/office/drawing/2016/5/9/chartex" xmlns:cx4="http://schemas.microsoft.com/office/drawing/2016/5/10/chartex" xmlns:cx5="http://schemas.microsoft.com/office/drawing/2016/5/11/chartex" xmlns:cx6="http://schemas.microsoft.com/office/drawing/2016/5/12/chartex" xmlns:cx7="http://schemas.microsoft.com/office/drawing/2016/5/13/chartex" xmlns:cx8="http://schemas.microsoft.com/office/drawing/2016/5/14/chartex" xmlns:mc="http://schemas.openxmlformats.org/markup-compatibility/2006" xmlns:aink="http://schemas.microsoft.com/office/drawing/2016/ink" xmlns:am3d="http://schemas.microsoft.com/office/drawing/2017/model3d" xmlns:o="urn:schemas-microsoft-com:office:office" xmlns:oel="http://schemas.microsoft.com/office/2019/extlst" xmlns:r="http://schemas.openxmlformats.org/officeDocument/2006/relationships" xmlns:m="http://schemas.openxmlformats.org/officeDocument/2006/math" xmlns:v="urn:schemas-microsoft-com:vml" xmlns:wp14="http://schemas.microsoft.com/office/word/2010/wordprocessingDrawing" xmlns:wp="http://schemas.openxmlformats.org/drawingml/2006/wordprocessingDrawing" xmlns:w10="urn:schemas-microsoft-com:office:word" xmlns:w="http://schemas.openxmlformats.org/wordprocessingml/2006/main" xmlns:w14="http://schemas.microsoft.com/office/word/2010/wordml" xmlns:w15="http://schemas.microsoft.com/office/word/2012/wordml" xmlns:w16cex="http://schemas.microsoft.com/office/word/2018/wordml/cex" xmlns:w16cid="http://schemas.microsoft.com/office/word/2016/wordml/cid" xmlns:w16="http://schemas.microsoft.com/office/word/2018/wordml" xmlns:w16du="http://schemas.microsoft.com/office/word/2023/wordml/word16du" xmlns:w16sdtdh="http://schemas.microsoft.com/office/word/2020/wordml/sdtdatahash" xmlns:w16se="http://schemas.microsoft.com/office/word/2015/wordml/symex" xmlns:wpg="http://schemas.microsoft.com/office/word/2010/wordprocessingGroup" xmlns:wpi="http://schemas.microsoft.com/office/word/2010/wordprocessingInk" xmlns:wne="http://schemas.microsoft.com/office/word/2006/wordml" xmlns:wps="http://schemas.microsoft.com/office/word/2010/wordprocessingShape" mc:Ignorable="w14 w15 w16se w16cid w16 w16cex w16sdtdh w16du wp14">
   <w:abstractNum w:abstractNumId="0" w15:restartNumberingAfterBreak="0">
+    <w:nsid w:val="000A3EE4"/>
+    <w:multiLevelType w:val="hybridMultilevel"/>
+    <w:tmpl w:val="6542F288"/>
+    <w:lvl w:ilvl="0" w:tplc="FFFFFFFF">
+      <w:start w:val="1"/>
+      <w:numFmt w:val="decimal"/>
+      <w:lvlText w:val="%1."/>
+      <w:lvlJc w:val="left"/>
+      <w:pPr>
+        <w:ind w:left="1080" w:hanging="360"/>
+      </w:pPr>
+      <w:rPr>
+        <w:rFonts w:hint="default"/>
+      </w:rPr>
+    </w:lvl>
+    <w:lvl w:ilvl="1" w:tplc="FFFFFFFF" w:tentative="1">
+      <w:start w:val="1"/>
+      <w:numFmt w:val="lowerLetter"/>
+      <w:lvlText w:val="%2."/>
+      <w:lvlJc w:val="left"/>
+      <w:pPr>
+        <w:ind w:left="1800" w:hanging="360"/>
+      </w:pPr>
+    </w:lvl>
+    <w:lvl w:ilvl="2" w:tplc="FFFFFFFF" w:tentative="1">
+      <w:start w:val="1"/>
+      <w:numFmt w:val="lowerRoman"/>
+      <w:lvlText w:val="%3."/>
+      <w:lvlJc w:val="right"/>
+      <w:pPr>
+        <w:ind w:left="2520" w:hanging="180"/>
+      </w:pPr>
+    </w:lvl>
+    <w:lvl w:ilvl="3" w:tplc="FFFFFFFF" w:tentative="1">
+      <w:start w:val="1"/>
+      <w:numFmt w:val="decimal"/>
+      <w:lvlText w:val="%4."/>
+      <w:lvlJc w:val="left"/>
+      <w:pPr>
+        <w:ind w:left="3240" w:hanging="360"/>
+      </w:pPr>
+    </w:lvl>
+    <w:lvl w:ilvl="4" w:tplc="FFFFFFFF" w:tentative="1">
+      <w:start w:val="1"/>
+      <w:numFmt w:val="lowerLetter"/>
+      <w:lvlText w:val="%5."/>
+      <w:lvlJc w:val="left"/>
+      <w:pPr>
+        <w:ind w:left="3960" w:hanging="360"/>
+      </w:pPr>
+    </w:lvl>
+    <w:lvl w:ilvl="5" w:tplc="FFFFFFFF" w:tentative="1">
+      <w:start w:val="1"/>
+      <w:numFmt w:val="lowerRoman"/>
+      <w:lvlText w:val="%6."/>
+      <w:lvlJc w:val="right"/>
+      <w:pPr>
+        <w:ind w:left="4680" w:hanging="180"/>
+      </w:pPr>
+    </w:lvl>
+    <w:lvl w:ilvl="6" w:tplc="FFFFFFFF" w:tentative="1">
+      <w:start w:val="1"/>
+      <w:numFmt w:val="decimal"/>
+      <w:lvlText w:val="%7."/>
+      <w:lvlJc w:val="left"/>
+      <w:pPr>
+        <w:ind w:left="5400" w:hanging="360"/>
+      </w:pPr>
+    </w:lvl>
+    <w:lvl w:ilvl="7" w:tplc="FFFFFFFF" w:tentative="1">
+      <w:start w:val="1"/>
+      <w:numFmt w:val="lowerLetter"/>
+      <w:lvlText w:val="%8."/>
+      <w:lvlJc w:val="left"/>
+      <w:pPr>
+        <w:ind w:left="6120" w:hanging="360"/>
+      </w:pPr>
+    </w:lvl>
+    <w:lvl w:ilvl="8" w:tplc="FFFFFFFF" w:tentative="1">
+      <w:start w:val="1"/>
+      <w:numFmt w:val="lowerRoman"/>
+      <w:lvlText w:val="%9."/>
+      <w:lvlJc w:val="right"/>
+      <w:pPr>
+        <w:ind w:left="6840" w:hanging="180"/>
+      </w:pPr>
+    </w:lvl>
+  </w:abstractNum>
+  <w:abstractNum w:abstractNumId="1" w15:restartNumberingAfterBreak="0">
+    <w:nsid w:val="036A215C"/>
+    <w:multiLevelType w:val="hybridMultilevel"/>
+    <w:tmpl w:val="6542F288"/>
+    <w:lvl w:ilvl="0" w:tplc="FFFFFFFF">
+      <w:start w:val="1"/>
+      <w:numFmt w:val="decimal"/>
+      <w:lvlText w:val="%1."/>
+      <w:lvlJc w:val="left"/>
+      <w:pPr>
+        <w:ind w:left="1080" w:hanging="360"/>
+      </w:pPr>
+      <w:rPr>
+        <w:rFonts w:hint="default"/>
+      </w:rPr>
+    </w:lvl>
+    <w:lvl w:ilvl="1" w:tplc="FFFFFFFF" w:tentative="1">
+      <w:start w:val="1"/>
+      <w:numFmt w:val="lowerLetter"/>
+      <w:lvlText w:val="%2."/>
+      <w:lvlJc w:val="left"/>
+      <w:pPr>
+        <w:ind w:left="1800" w:hanging="360"/>
+      </w:pPr>
+    </w:lvl>
+    <w:lvl w:ilvl="2" w:tplc="FFFFFFFF" w:tentative="1">
+      <w:start w:val="1"/>
+      <w:numFmt w:val="lowerRoman"/>
+      <w:lvlText w:val="%3."/>
+      <w:lvlJc w:val="right"/>
+      <w:pPr>
+        <w:ind w:left="2520" w:hanging="180"/>
+      </w:pPr>
+    </w:lvl>
+    <w:lvl w:ilvl="3" w:tplc="FFFFFFFF" w:tentative="1">
+      <w:start w:val="1"/>
+      <w:numFmt w:val="decimal"/>
+      <w:lvlText w:val="%4."/>
+      <w:lvlJc w:val="left"/>
+      <w:pPr>
+        <w:ind w:left="3240" w:hanging="360"/>
+      </w:pPr>
+    </w:lvl>
+    <w:lvl w:ilvl="4" w:tplc="FFFFFFFF" w:tentative="1">
+      <w:start w:val="1"/>
+      <w:numFmt w:val="lowerLetter"/>
+      <w:lvlText w:val="%5."/>
+      <w:lvlJc w:val="left"/>
+      <w:pPr>
+        <w:ind w:left="3960" w:hanging="360"/>
+      </w:pPr>
+    </w:lvl>
+    <w:lvl w:ilvl="5" w:tplc="FFFFFFFF" w:tentative="1">
+      <w:start w:val="1"/>
+      <w:numFmt w:val="lowerRoman"/>
+      <w:lvlText w:val="%6."/>
+      <w:lvlJc w:val="right"/>
+      <w:pPr>
+        <w:ind w:left="4680" w:hanging="180"/>
+      </w:pPr>
+    </w:lvl>
+    <w:lvl w:ilvl="6" w:tplc="FFFFFFFF" w:tentative="1">
+      <w:start w:val="1"/>
+      <w:numFmt w:val="decimal"/>
+      <w:lvlText w:val="%7."/>
+      <w:lvlJc w:val="left"/>
+      <w:pPr>
+        <w:ind w:left="5400" w:hanging="360"/>
+      </w:pPr>
+    </w:lvl>
+    <w:lvl w:ilvl="7" w:tplc="FFFFFFFF" w:tentative="1">
+      <w:start w:val="1"/>
+      <w:numFmt w:val="lowerLetter"/>
+      <w:lvlText w:val="%8."/>
+      <w:lvlJc w:val="left"/>
+      <w:pPr>
+        <w:ind w:left="6120" w:hanging="360"/>
+      </w:pPr>
+    </w:lvl>
+    <w:lvl w:ilvl="8" w:tplc="FFFFFFFF" w:tentative="1">
+      <w:start w:val="1"/>
+      <w:numFmt w:val="lowerRoman"/>
+      <w:lvlText w:val="%9."/>
+      <w:lvlJc w:val="right"/>
+      <w:pPr>
+        <w:ind w:left="6840" w:hanging="180"/>
+      </w:pPr>
+    </w:lvl>
+  </w:abstractNum>
+  <w:abstractNum w:abstractNumId="2" w15:restartNumberingAfterBreak="0">
     <w:nsid w:val="049C0304"/>
     <w:multiLevelType w:val="hybridMultilevel"/>
     <w:tmpl w:val="9BC09C92"/>
@@ -4829,7 +6293,96 @@
       </w:pPr>
     </w:lvl>
   </w:abstractNum>
-  <w:abstractNum w:abstractNumId="1" w15:restartNumberingAfterBreak="0">
+  <w:abstractNum w:abstractNumId="3" w15:restartNumberingAfterBreak="0">
+    <w:nsid w:val="0632551A"/>
+    <w:multiLevelType w:val="hybridMultilevel"/>
+    <w:tmpl w:val="6542F288"/>
+    <w:lvl w:ilvl="0" w:tplc="FFFFFFFF">
+      <w:start w:val="1"/>
+      <w:numFmt w:val="decimal"/>
+      <w:lvlText w:val="%1."/>
+      <w:lvlJc w:val="left"/>
+      <w:pPr>
+        <w:ind w:left="1080" w:hanging="360"/>
+      </w:pPr>
+      <w:rPr>
+        <w:rFonts w:hint="default"/>
+      </w:rPr>
+    </w:lvl>
+    <w:lvl w:ilvl="1" w:tplc="FFFFFFFF" w:tentative="1">
+      <w:start w:val="1"/>
+      <w:numFmt w:val="lowerLetter"/>
+      <w:lvlText w:val="%2."/>
+      <w:lvlJc w:val="left"/>
+      <w:pPr>
+        <w:ind w:left="1800" w:hanging="360"/>
+      </w:pPr>
+    </w:lvl>
+    <w:lvl w:ilvl="2" w:tplc="FFFFFFFF" w:tentative="1">
+      <w:start w:val="1"/>
+      <w:numFmt w:val="lowerRoman"/>
+      <w:lvlText w:val="%3."/>
+      <w:lvlJc w:val="right"/>
+      <w:pPr>
+        <w:ind w:left="2520" w:hanging="180"/>
+      </w:pPr>
+    </w:lvl>
+    <w:lvl w:ilvl="3" w:tplc="FFFFFFFF" w:tentative="1">
+      <w:start w:val="1"/>
+      <w:numFmt w:val="decimal"/>
+      <w:lvlText w:val="%4."/>
+      <w:lvlJc w:val="left"/>
+      <w:pPr>
+        <w:ind w:left="3240" w:hanging="360"/>
+      </w:pPr>
+    </w:lvl>
+    <w:lvl w:ilvl="4" w:tplc="FFFFFFFF" w:tentative="1">
+      <w:start w:val="1"/>
+      <w:numFmt w:val="lowerLetter"/>
+      <w:lvlText w:val="%5."/>
+      <w:lvlJc w:val="left"/>
+      <w:pPr>
+        <w:ind w:left="3960" w:hanging="360"/>
+      </w:pPr>
+    </w:lvl>
+    <w:lvl w:ilvl="5" w:tplc="FFFFFFFF" w:tentative="1">
+      <w:start w:val="1"/>
+      <w:numFmt w:val="lowerRoman"/>
+      <w:lvlText w:val="%6."/>
+      <w:lvlJc w:val="right"/>
+      <w:pPr>
+        <w:ind w:left="4680" w:hanging="180"/>
+      </w:pPr>
+    </w:lvl>
+    <w:lvl w:ilvl="6" w:tplc="FFFFFFFF" w:tentative="1">
+      <w:start w:val="1"/>
+      <w:numFmt w:val="decimal"/>
+      <w:lvlText w:val="%7."/>
+      <w:lvlJc w:val="left"/>
+      <w:pPr>
+        <w:ind w:left="5400" w:hanging="360"/>
+      </w:pPr>
+    </w:lvl>
+    <w:lvl w:ilvl="7" w:tplc="FFFFFFFF" w:tentative="1">
+      <w:start w:val="1"/>
+      <w:numFmt w:val="lowerLetter"/>
+      <w:lvlText w:val="%8."/>
+      <w:lvlJc w:val="left"/>
+      <w:pPr>
+        <w:ind w:left="6120" w:hanging="360"/>
+      </w:pPr>
+    </w:lvl>
+    <w:lvl w:ilvl="8" w:tplc="FFFFFFFF" w:tentative="1">
+      <w:start w:val="1"/>
+      <w:numFmt w:val="lowerRoman"/>
+      <w:lvlText w:val="%9."/>
+      <w:lvlJc w:val="right"/>
+      <w:pPr>
+        <w:ind w:left="6840" w:hanging="180"/>
+      </w:pPr>
+    </w:lvl>
+  </w:abstractNum>
+  <w:abstractNum w:abstractNumId="4" w15:restartNumberingAfterBreak="0">
     <w:nsid w:val="11A52616"/>
     <w:multiLevelType w:val="multilevel"/>
     <w:tmpl w:val="0419001F"/>
@@ -4918,7 +6471,364 @@
       </w:pPr>
     </w:lvl>
   </w:abstractNum>
-  <w:abstractNum w:abstractNumId="2" w15:restartNumberingAfterBreak="0">
+  <w:abstractNum w:abstractNumId="5" w15:restartNumberingAfterBreak="0">
+    <w:nsid w:val="167376D2"/>
+    <w:multiLevelType w:val="hybridMultilevel"/>
+    <w:tmpl w:val="6542F288"/>
+    <w:lvl w:ilvl="0" w:tplc="FFFFFFFF">
+      <w:start w:val="1"/>
+      <w:numFmt w:val="decimal"/>
+      <w:lvlText w:val="%1."/>
+      <w:lvlJc w:val="left"/>
+      <w:pPr>
+        <w:ind w:left="1080" w:hanging="360"/>
+      </w:pPr>
+      <w:rPr>
+        <w:rFonts w:hint="default"/>
+      </w:rPr>
+    </w:lvl>
+    <w:lvl w:ilvl="1" w:tplc="FFFFFFFF" w:tentative="1">
+      <w:start w:val="1"/>
+      <w:numFmt w:val="lowerLetter"/>
+      <w:lvlText w:val="%2."/>
+      <w:lvlJc w:val="left"/>
+      <w:pPr>
+        <w:ind w:left="1800" w:hanging="360"/>
+      </w:pPr>
+    </w:lvl>
+    <w:lvl w:ilvl="2" w:tplc="FFFFFFFF" w:tentative="1">
+      <w:start w:val="1"/>
+      <w:numFmt w:val="lowerRoman"/>
+      <w:lvlText w:val="%3."/>
+      <w:lvlJc w:val="right"/>
+      <w:pPr>
+        <w:ind w:left="2520" w:hanging="180"/>
+      </w:pPr>
+    </w:lvl>
+    <w:lvl w:ilvl="3" w:tplc="FFFFFFFF" w:tentative="1">
+      <w:start w:val="1"/>
+      <w:numFmt w:val="decimal"/>
+      <w:lvlText w:val="%4."/>
+      <w:lvlJc w:val="left"/>
+      <w:pPr>
+        <w:ind w:left="3240" w:hanging="360"/>
+      </w:pPr>
+    </w:lvl>
+    <w:lvl w:ilvl="4" w:tplc="FFFFFFFF" w:tentative="1">
+      <w:start w:val="1"/>
+      <w:numFmt w:val="lowerLetter"/>
+      <w:lvlText w:val="%5."/>
+      <w:lvlJc w:val="left"/>
+      <w:pPr>
+        <w:ind w:left="3960" w:hanging="360"/>
+      </w:pPr>
+    </w:lvl>
+    <w:lvl w:ilvl="5" w:tplc="FFFFFFFF" w:tentative="1">
+      <w:start w:val="1"/>
+      <w:numFmt w:val="lowerRoman"/>
+      <w:lvlText w:val="%6."/>
+      <w:lvlJc w:val="right"/>
+      <w:pPr>
+        <w:ind w:left="4680" w:hanging="180"/>
+      </w:pPr>
+    </w:lvl>
+    <w:lvl w:ilvl="6" w:tplc="FFFFFFFF" w:tentative="1">
+      <w:start w:val="1"/>
+      <w:numFmt w:val="decimal"/>
+      <w:lvlText w:val="%7."/>
+      <w:lvlJc w:val="left"/>
+      <w:pPr>
+        <w:ind w:left="5400" w:hanging="360"/>
+      </w:pPr>
+    </w:lvl>
+    <w:lvl w:ilvl="7" w:tplc="FFFFFFFF" w:tentative="1">
+      <w:start w:val="1"/>
+      <w:numFmt w:val="lowerLetter"/>
+      <w:lvlText w:val="%8."/>
+      <w:lvlJc w:val="left"/>
+      <w:pPr>
+        <w:ind w:left="6120" w:hanging="360"/>
+      </w:pPr>
+    </w:lvl>
+    <w:lvl w:ilvl="8" w:tplc="FFFFFFFF" w:tentative="1">
+      <w:start w:val="1"/>
+      <w:numFmt w:val="lowerRoman"/>
+      <w:lvlText w:val="%9."/>
+      <w:lvlJc w:val="right"/>
+      <w:pPr>
+        <w:ind w:left="6840" w:hanging="180"/>
+      </w:pPr>
+    </w:lvl>
+  </w:abstractNum>
+  <w:abstractNum w:abstractNumId="6" w15:restartNumberingAfterBreak="0">
+    <w:nsid w:val="1C3A066B"/>
+    <w:multiLevelType w:val="hybridMultilevel"/>
+    <w:tmpl w:val="6542F288"/>
+    <w:lvl w:ilvl="0" w:tplc="FFFFFFFF">
+      <w:start w:val="1"/>
+      <w:numFmt w:val="decimal"/>
+      <w:lvlText w:val="%1."/>
+      <w:lvlJc w:val="left"/>
+      <w:pPr>
+        <w:ind w:left="1080" w:hanging="360"/>
+      </w:pPr>
+      <w:rPr>
+        <w:rFonts w:hint="default"/>
+      </w:rPr>
+    </w:lvl>
+    <w:lvl w:ilvl="1" w:tplc="FFFFFFFF" w:tentative="1">
+      <w:start w:val="1"/>
+      <w:numFmt w:val="lowerLetter"/>
+      <w:lvlText w:val="%2."/>
+      <w:lvlJc w:val="left"/>
+      <w:pPr>
+        <w:ind w:left="1800" w:hanging="360"/>
+      </w:pPr>
+    </w:lvl>
+    <w:lvl w:ilvl="2" w:tplc="FFFFFFFF" w:tentative="1">
+      <w:start w:val="1"/>
+      <w:numFmt w:val="lowerRoman"/>
+      <w:lvlText w:val="%3."/>
+      <w:lvlJc w:val="right"/>
+      <w:pPr>
+        <w:ind w:left="2520" w:hanging="180"/>
+      </w:pPr>
+    </w:lvl>
+    <w:lvl w:ilvl="3" w:tplc="FFFFFFFF" w:tentative="1">
+      <w:start w:val="1"/>
+      <w:numFmt w:val="decimal"/>
+      <w:lvlText w:val="%4."/>
+      <w:lvlJc w:val="left"/>
+      <w:pPr>
+        <w:ind w:left="3240" w:hanging="360"/>
+      </w:pPr>
+    </w:lvl>
+    <w:lvl w:ilvl="4" w:tplc="FFFFFFFF" w:tentative="1">
+      <w:start w:val="1"/>
+      <w:numFmt w:val="lowerLetter"/>
+      <w:lvlText w:val="%5."/>
+      <w:lvlJc w:val="left"/>
+      <w:pPr>
+        <w:ind w:left="3960" w:hanging="360"/>
+      </w:pPr>
+    </w:lvl>
+    <w:lvl w:ilvl="5" w:tplc="FFFFFFFF" w:tentative="1">
+      <w:start w:val="1"/>
+      <w:numFmt w:val="lowerRoman"/>
+      <w:lvlText w:val="%6."/>
+      <w:lvlJc w:val="right"/>
+      <w:pPr>
+        <w:ind w:left="4680" w:hanging="180"/>
+      </w:pPr>
+    </w:lvl>
+    <w:lvl w:ilvl="6" w:tplc="FFFFFFFF" w:tentative="1">
+      <w:start w:val="1"/>
+      <w:numFmt w:val="decimal"/>
+      <w:lvlText w:val="%7."/>
+      <w:lvlJc w:val="left"/>
+      <w:pPr>
+        <w:ind w:left="5400" w:hanging="360"/>
+      </w:pPr>
+    </w:lvl>
+    <w:lvl w:ilvl="7" w:tplc="FFFFFFFF" w:tentative="1">
+      <w:start w:val="1"/>
+      <w:numFmt w:val="lowerLetter"/>
+      <w:lvlText w:val="%8."/>
+      <w:lvlJc w:val="left"/>
+      <w:pPr>
+        <w:ind w:left="6120" w:hanging="360"/>
+      </w:pPr>
+    </w:lvl>
+    <w:lvl w:ilvl="8" w:tplc="FFFFFFFF" w:tentative="1">
+      <w:start w:val="1"/>
+      <w:numFmt w:val="lowerRoman"/>
+      <w:lvlText w:val="%9."/>
+      <w:lvlJc w:val="right"/>
+      <w:pPr>
+        <w:ind w:left="6840" w:hanging="180"/>
+      </w:pPr>
+    </w:lvl>
+  </w:abstractNum>
+  <w:abstractNum w:abstractNumId="7" w15:restartNumberingAfterBreak="0">
+    <w:nsid w:val="20C25DA2"/>
+    <w:multiLevelType w:val="hybridMultilevel"/>
+    <w:tmpl w:val="72243B06"/>
+    <w:lvl w:ilvl="0" w:tplc="FFFFFFFF">
+      <w:start w:val="1"/>
+      <w:numFmt w:val="decimal"/>
+      <w:lvlText w:val="%1)"/>
+      <w:lvlJc w:val="left"/>
+      <w:pPr>
+        <w:ind w:left="720" w:hanging="360"/>
+      </w:pPr>
+      <w:rPr>
+        <w:rFonts w:hint="default"/>
+        <w:color w:val="333333"/>
+      </w:rPr>
+    </w:lvl>
+    <w:lvl w:ilvl="1" w:tplc="FFFFFFFF" w:tentative="1">
+      <w:start w:val="1"/>
+      <w:numFmt w:val="lowerLetter"/>
+      <w:lvlText w:val="%2."/>
+      <w:lvlJc w:val="left"/>
+      <w:pPr>
+        <w:ind w:left="1440" w:hanging="360"/>
+      </w:pPr>
+    </w:lvl>
+    <w:lvl w:ilvl="2" w:tplc="FFFFFFFF" w:tentative="1">
+      <w:start w:val="1"/>
+      <w:numFmt w:val="lowerRoman"/>
+      <w:lvlText w:val="%3."/>
+      <w:lvlJc w:val="right"/>
+      <w:pPr>
+        <w:ind w:left="2160" w:hanging="180"/>
+      </w:pPr>
+    </w:lvl>
+    <w:lvl w:ilvl="3" w:tplc="FFFFFFFF" w:tentative="1">
+      <w:start w:val="1"/>
+      <w:numFmt w:val="decimal"/>
+      <w:lvlText w:val="%4."/>
+      <w:lvlJc w:val="left"/>
+      <w:pPr>
+        <w:ind w:left="2880" w:hanging="360"/>
+      </w:pPr>
+    </w:lvl>
+    <w:lvl w:ilvl="4" w:tplc="FFFFFFFF" w:tentative="1">
+      <w:start w:val="1"/>
+      <w:numFmt w:val="lowerLetter"/>
+      <w:lvlText w:val="%5."/>
+      <w:lvlJc w:val="left"/>
+      <w:pPr>
+        <w:ind w:left="3600" w:hanging="360"/>
+      </w:pPr>
+    </w:lvl>
+    <w:lvl w:ilvl="5" w:tplc="FFFFFFFF" w:tentative="1">
+      <w:start w:val="1"/>
+      <w:numFmt w:val="lowerRoman"/>
+      <w:lvlText w:val="%6."/>
+      <w:lvlJc w:val="right"/>
+      <w:pPr>
+        <w:ind w:left="4320" w:hanging="180"/>
+      </w:pPr>
+    </w:lvl>
+    <w:lvl w:ilvl="6" w:tplc="FFFFFFFF" w:tentative="1">
+      <w:start w:val="1"/>
+      <w:numFmt w:val="decimal"/>
+      <w:lvlText w:val="%7."/>
+      <w:lvlJc w:val="left"/>
+      <w:pPr>
+        <w:ind w:left="5040" w:hanging="360"/>
+      </w:pPr>
+    </w:lvl>
+    <w:lvl w:ilvl="7" w:tplc="FFFFFFFF" w:tentative="1">
+      <w:start w:val="1"/>
+      <w:numFmt w:val="lowerLetter"/>
+      <w:lvlText w:val="%8."/>
+      <w:lvlJc w:val="left"/>
+      <w:pPr>
+        <w:ind w:left="5760" w:hanging="360"/>
+      </w:pPr>
+    </w:lvl>
+    <w:lvl w:ilvl="8" w:tplc="FFFFFFFF" w:tentative="1">
+      <w:start w:val="1"/>
+      <w:numFmt w:val="lowerRoman"/>
+      <w:lvlText w:val="%9."/>
+      <w:lvlJc w:val="right"/>
+      <w:pPr>
+        <w:ind w:left="6480" w:hanging="180"/>
+      </w:pPr>
+    </w:lvl>
+  </w:abstractNum>
+  <w:abstractNum w:abstractNumId="8" w15:restartNumberingAfterBreak="0">
+    <w:nsid w:val="314D07E8"/>
+    <w:multiLevelType w:val="hybridMultilevel"/>
+    <w:tmpl w:val="6542F288"/>
+    <w:lvl w:ilvl="0" w:tplc="FFFFFFFF">
+      <w:start w:val="1"/>
+      <w:numFmt w:val="decimal"/>
+      <w:lvlText w:val="%1."/>
+      <w:lvlJc w:val="left"/>
+      <w:pPr>
+        <w:ind w:left="1080" w:hanging="360"/>
+      </w:pPr>
+      <w:rPr>
+        <w:rFonts w:hint="default"/>
+      </w:rPr>
+    </w:lvl>
+    <w:lvl w:ilvl="1" w:tplc="FFFFFFFF" w:tentative="1">
+      <w:start w:val="1"/>
+      <w:numFmt w:val="lowerLetter"/>
+      <w:lvlText w:val="%2."/>
+      <w:lvlJc w:val="left"/>
+      <w:pPr>
+        <w:ind w:left="1800" w:hanging="360"/>
+      </w:pPr>
+    </w:lvl>
+    <w:lvl w:ilvl="2" w:tplc="FFFFFFFF" w:tentative="1">
+      <w:start w:val="1"/>
+      <w:numFmt w:val="lowerRoman"/>
+      <w:lvlText w:val="%3."/>
+      <w:lvlJc w:val="right"/>
+      <w:pPr>
+        <w:ind w:left="2520" w:hanging="180"/>
+      </w:pPr>
+    </w:lvl>
+    <w:lvl w:ilvl="3" w:tplc="FFFFFFFF" w:tentative="1">
+      <w:start w:val="1"/>
+      <w:numFmt w:val="decimal"/>
+      <w:lvlText w:val="%4."/>
+      <w:lvlJc w:val="left"/>
+      <w:pPr>
+        <w:ind w:left="3240" w:hanging="360"/>
+      </w:pPr>
+    </w:lvl>
+    <w:lvl w:ilvl="4" w:tplc="FFFFFFFF" w:tentative="1">
+      <w:start w:val="1"/>
+      <w:numFmt w:val="lowerLetter"/>
+      <w:lvlText w:val="%5."/>
+      <w:lvlJc w:val="left"/>
+      <w:pPr>
+        <w:ind w:left="3960" w:hanging="360"/>
+      </w:pPr>
+    </w:lvl>
+    <w:lvl w:ilvl="5" w:tplc="FFFFFFFF" w:tentative="1">
+      <w:start w:val="1"/>
+      <w:numFmt w:val="lowerRoman"/>
+      <w:lvlText w:val="%6."/>
+      <w:lvlJc w:val="right"/>
+      <w:pPr>
+        <w:ind w:left="4680" w:hanging="180"/>
+      </w:pPr>
+    </w:lvl>
+    <w:lvl w:ilvl="6" w:tplc="FFFFFFFF" w:tentative="1">
+      <w:start w:val="1"/>
+      <w:numFmt w:val="decimal"/>
+      <w:lvlText w:val="%7."/>
+      <w:lvlJc w:val="left"/>
+      <w:pPr>
+        <w:ind w:left="5400" w:hanging="360"/>
+      </w:pPr>
+    </w:lvl>
+    <w:lvl w:ilvl="7" w:tplc="FFFFFFFF" w:tentative="1">
+      <w:start w:val="1"/>
+      <w:numFmt w:val="lowerLetter"/>
+      <w:lvlText w:val="%8."/>
+      <w:lvlJc w:val="left"/>
+      <w:pPr>
+        <w:ind w:left="6120" w:hanging="360"/>
+      </w:pPr>
+    </w:lvl>
+    <w:lvl w:ilvl="8" w:tplc="FFFFFFFF" w:tentative="1">
+      <w:start w:val="1"/>
+      <w:numFmt w:val="lowerRoman"/>
+      <w:lvlText w:val="%9."/>
+      <w:lvlJc w:val="right"/>
+      <w:pPr>
+        <w:ind w:left="6840" w:hanging="180"/>
+      </w:pPr>
+    </w:lvl>
+  </w:abstractNum>
+  <w:abstractNum w:abstractNumId="9" w15:restartNumberingAfterBreak="0">
     <w:nsid w:val="3D041485"/>
     <w:multiLevelType w:val="hybridMultilevel"/>
     <w:tmpl w:val="72243B06"/>
@@ -5008,7 +6918,96 @@
       </w:pPr>
     </w:lvl>
   </w:abstractNum>
-  <w:abstractNum w:abstractNumId="3" w15:restartNumberingAfterBreak="0">
+  <w:abstractNum w:abstractNumId="10" w15:restartNumberingAfterBreak="0">
+    <w:nsid w:val="4AC52C30"/>
+    <w:multiLevelType w:val="hybridMultilevel"/>
+    <w:tmpl w:val="6542F288"/>
+    <w:lvl w:ilvl="0" w:tplc="FFFFFFFF">
+      <w:start w:val="1"/>
+      <w:numFmt w:val="decimal"/>
+      <w:lvlText w:val="%1."/>
+      <w:lvlJc w:val="left"/>
+      <w:pPr>
+        <w:ind w:left="1080" w:hanging="360"/>
+      </w:pPr>
+      <w:rPr>
+        <w:rFonts w:hint="default"/>
+      </w:rPr>
+    </w:lvl>
+    <w:lvl w:ilvl="1" w:tplc="FFFFFFFF" w:tentative="1">
+      <w:start w:val="1"/>
+      <w:numFmt w:val="lowerLetter"/>
+      <w:lvlText w:val="%2."/>
+      <w:lvlJc w:val="left"/>
+      <w:pPr>
+        <w:ind w:left="1800" w:hanging="360"/>
+      </w:pPr>
+    </w:lvl>
+    <w:lvl w:ilvl="2" w:tplc="FFFFFFFF" w:tentative="1">
+      <w:start w:val="1"/>
+      <w:numFmt w:val="lowerRoman"/>
+      <w:lvlText w:val="%3."/>
+      <w:lvlJc w:val="right"/>
+      <w:pPr>
+        <w:ind w:left="2520" w:hanging="180"/>
+      </w:pPr>
+    </w:lvl>
+    <w:lvl w:ilvl="3" w:tplc="FFFFFFFF" w:tentative="1">
+      <w:start w:val="1"/>
+      <w:numFmt w:val="decimal"/>
+      <w:lvlText w:val="%4."/>
+      <w:lvlJc w:val="left"/>
+      <w:pPr>
+        <w:ind w:left="3240" w:hanging="360"/>
+      </w:pPr>
+    </w:lvl>
+    <w:lvl w:ilvl="4" w:tplc="FFFFFFFF" w:tentative="1">
+      <w:start w:val="1"/>
+      <w:numFmt w:val="lowerLetter"/>
+      <w:lvlText w:val="%5."/>
+      <w:lvlJc w:val="left"/>
+      <w:pPr>
+        <w:ind w:left="3960" w:hanging="360"/>
+      </w:pPr>
+    </w:lvl>
+    <w:lvl w:ilvl="5" w:tplc="FFFFFFFF" w:tentative="1">
+      <w:start w:val="1"/>
+      <w:numFmt w:val="lowerRoman"/>
+      <w:lvlText w:val="%6."/>
+      <w:lvlJc w:val="right"/>
+      <w:pPr>
+        <w:ind w:left="4680" w:hanging="180"/>
+      </w:pPr>
+    </w:lvl>
+    <w:lvl w:ilvl="6" w:tplc="FFFFFFFF" w:tentative="1">
+      <w:start w:val="1"/>
+      <w:numFmt w:val="decimal"/>
+      <w:lvlText w:val="%7."/>
+      <w:lvlJc w:val="left"/>
+      <w:pPr>
+        <w:ind w:left="5400" w:hanging="360"/>
+      </w:pPr>
+    </w:lvl>
+    <w:lvl w:ilvl="7" w:tplc="FFFFFFFF" w:tentative="1">
+      <w:start w:val="1"/>
+      <w:numFmt w:val="lowerLetter"/>
+      <w:lvlText w:val="%8."/>
+      <w:lvlJc w:val="left"/>
+      <w:pPr>
+        <w:ind w:left="6120" w:hanging="360"/>
+      </w:pPr>
+    </w:lvl>
+    <w:lvl w:ilvl="8" w:tplc="FFFFFFFF" w:tentative="1">
+      <w:start w:val="1"/>
+      <w:numFmt w:val="lowerRoman"/>
+      <w:lvlText w:val="%9."/>
+      <w:lvlJc w:val="right"/>
+      <w:pPr>
+        <w:ind w:left="6840" w:hanging="180"/>
+      </w:pPr>
+    </w:lvl>
+  </w:abstractNum>
+  <w:abstractNum w:abstractNumId="11" w15:restartNumberingAfterBreak="0">
     <w:nsid w:val="4D033E92"/>
     <w:multiLevelType w:val="hybridMultilevel"/>
     <w:tmpl w:val="6542F288"/>
@@ -5018,7 +7017,7 @@
       <w:lvlText w:val="%1."/>
       <w:lvlJc w:val="left"/>
       <w:pPr>
-        <w:ind w:left="1080" w:hanging="360"/>
+        <w:ind w:left="1069" w:hanging="360"/>
       </w:pPr>
       <w:rPr>
         <w:rFonts w:hint="default"/>
@@ -5030,7 +7029,7 @@
       <w:lvlText w:val="%2."/>
       <w:lvlJc w:val="left"/>
       <w:pPr>
-        <w:ind w:left="1800" w:hanging="360"/>
+        <w:ind w:left="1789" w:hanging="360"/>
       </w:pPr>
     </w:lvl>
     <w:lvl w:ilvl="2" w:tplc="0419001B" w:tentative="1">
@@ -5039,7 +7038,7 @@
       <w:lvlText w:val="%3."/>
       <w:lvlJc w:val="right"/>
       <w:pPr>
-        <w:ind w:left="2520" w:hanging="180"/>
+        <w:ind w:left="2509" w:hanging="180"/>
       </w:pPr>
     </w:lvl>
     <w:lvl w:ilvl="3" w:tplc="0419000F" w:tentative="1">
@@ -5048,7 +7047,7 @@
       <w:lvlText w:val="%4."/>
       <w:lvlJc w:val="left"/>
       <w:pPr>
-        <w:ind w:left="3240" w:hanging="360"/>
+        <w:ind w:left="3229" w:hanging="360"/>
       </w:pPr>
     </w:lvl>
     <w:lvl w:ilvl="4" w:tplc="04190019" w:tentative="1">
@@ -5057,7 +7056,7 @@
       <w:lvlText w:val="%5."/>
       <w:lvlJc w:val="left"/>
       <w:pPr>
-        <w:ind w:left="3960" w:hanging="360"/>
+        <w:ind w:left="3949" w:hanging="360"/>
       </w:pPr>
     </w:lvl>
     <w:lvl w:ilvl="5" w:tplc="0419001B" w:tentative="1">
@@ -5066,7 +7065,7 @@
       <w:lvlText w:val="%6."/>
       <w:lvlJc w:val="right"/>
       <w:pPr>
-        <w:ind w:left="4680" w:hanging="180"/>
+        <w:ind w:left="4669" w:hanging="180"/>
       </w:pPr>
     </w:lvl>
     <w:lvl w:ilvl="6" w:tplc="0419000F" w:tentative="1">
@@ -5075,7 +7074,7 @@
       <w:lvlText w:val="%7."/>
       <w:lvlJc w:val="left"/>
       <w:pPr>
-        <w:ind w:left="5400" w:hanging="360"/>
+        <w:ind w:left="5389" w:hanging="360"/>
       </w:pPr>
     </w:lvl>
     <w:lvl w:ilvl="7" w:tplc="04190019" w:tentative="1">
@@ -5084,7 +7083,7 @@
       <w:lvlText w:val="%8."/>
       <w:lvlJc w:val="left"/>
       <w:pPr>
-        <w:ind w:left="6120" w:hanging="360"/>
+        <w:ind w:left="6109" w:hanging="360"/>
       </w:pPr>
     </w:lvl>
     <w:lvl w:ilvl="8" w:tplc="0419001B" w:tentative="1">
@@ -5093,11 +7092,11 @@
       <w:lvlText w:val="%9."/>
       <w:lvlJc w:val="right"/>
       <w:pPr>
-        <w:ind w:left="6840" w:hanging="180"/>
+        <w:ind w:left="6829" w:hanging="180"/>
       </w:pPr>
     </w:lvl>
   </w:abstractNum>
-  <w:abstractNum w:abstractNumId="4" w15:restartNumberingAfterBreak="0">
+  <w:abstractNum w:abstractNumId="12" w15:restartNumberingAfterBreak="0">
     <w:nsid w:val="5707750D"/>
     <w:multiLevelType w:val="hybridMultilevel"/>
     <w:tmpl w:val="DA9EA0D2"/>
@@ -5186,20 +7185,320 @@
       </w:pPr>
     </w:lvl>
   </w:abstractNum>
+  <w:abstractNum w:abstractNumId="13" w15:restartNumberingAfterBreak="0">
+    <w:nsid w:val="5A4271A5"/>
+    <w:multiLevelType w:val="hybridMultilevel"/>
+    <w:tmpl w:val="6542F288"/>
+    <w:lvl w:ilvl="0" w:tplc="FFFFFFFF">
+      <w:start w:val="1"/>
+      <w:numFmt w:val="decimal"/>
+      <w:lvlText w:val="%1."/>
+      <w:lvlJc w:val="left"/>
+      <w:pPr>
+        <w:ind w:left="1080" w:hanging="360"/>
+      </w:pPr>
+      <w:rPr>
+        <w:rFonts w:hint="default"/>
+      </w:rPr>
+    </w:lvl>
+    <w:lvl w:ilvl="1" w:tplc="FFFFFFFF" w:tentative="1">
+      <w:start w:val="1"/>
+      <w:numFmt w:val="lowerLetter"/>
+      <w:lvlText w:val="%2."/>
+      <w:lvlJc w:val="left"/>
+      <w:pPr>
+        <w:ind w:left="1800" w:hanging="360"/>
+      </w:pPr>
+    </w:lvl>
+    <w:lvl w:ilvl="2" w:tplc="FFFFFFFF" w:tentative="1">
+      <w:start w:val="1"/>
+      <w:numFmt w:val="lowerRoman"/>
+      <w:lvlText w:val="%3."/>
+      <w:lvlJc w:val="right"/>
+      <w:pPr>
+        <w:ind w:left="2520" w:hanging="180"/>
+      </w:pPr>
+    </w:lvl>
+    <w:lvl w:ilvl="3" w:tplc="FFFFFFFF" w:tentative="1">
+      <w:start w:val="1"/>
+      <w:numFmt w:val="decimal"/>
+      <w:lvlText w:val="%4."/>
+      <w:lvlJc w:val="left"/>
+      <w:pPr>
+        <w:ind w:left="3240" w:hanging="360"/>
+      </w:pPr>
+    </w:lvl>
+    <w:lvl w:ilvl="4" w:tplc="FFFFFFFF" w:tentative="1">
+      <w:start w:val="1"/>
+      <w:numFmt w:val="lowerLetter"/>
+      <w:lvlText w:val="%5."/>
+      <w:lvlJc w:val="left"/>
+      <w:pPr>
+        <w:ind w:left="3960" w:hanging="360"/>
+      </w:pPr>
+    </w:lvl>
+    <w:lvl w:ilvl="5" w:tplc="FFFFFFFF" w:tentative="1">
+      <w:start w:val="1"/>
+      <w:numFmt w:val="lowerRoman"/>
+      <w:lvlText w:val="%6."/>
+      <w:lvlJc w:val="right"/>
+      <w:pPr>
+        <w:ind w:left="4680" w:hanging="180"/>
+      </w:pPr>
+    </w:lvl>
+    <w:lvl w:ilvl="6" w:tplc="FFFFFFFF" w:tentative="1">
+      <w:start w:val="1"/>
+      <w:numFmt w:val="decimal"/>
+      <w:lvlText w:val="%7."/>
+      <w:lvlJc w:val="left"/>
+      <w:pPr>
+        <w:ind w:left="5400" w:hanging="360"/>
+      </w:pPr>
+    </w:lvl>
+    <w:lvl w:ilvl="7" w:tplc="FFFFFFFF" w:tentative="1">
+      <w:start w:val="1"/>
+      <w:numFmt w:val="lowerLetter"/>
+      <w:lvlText w:val="%8."/>
+      <w:lvlJc w:val="left"/>
+      <w:pPr>
+        <w:ind w:left="6120" w:hanging="360"/>
+      </w:pPr>
+    </w:lvl>
+    <w:lvl w:ilvl="8" w:tplc="FFFFFFFF" w:tentative="1">
+      <w:start w:val="1"/>
+      <w:numFmt w:val="lowerRoman"/>
+      <w:lvlText w:val="%9."/>
+      <w:lvlJc w:val="right"/>
+      <w:pPr>
+        <w:ind w:left="6840" w:hanging="180"/>
+      </w:pPr>
+    </w:lvl>
+  </w:abstractNum>
+  <w:abstractNum w:abstractNumId="14" w15:restartNumberingAfterBreak="0">
+    <w:nsid w:val="76283EC7"/>
+    <w:multiLevelType w:val="hybridMultilevel"/>
+    <w:tmpl w:val="6542F288"/>
+    <w:lvl w:ilvl="0" w:tplc="FFFFFFFF">
+      <w:start w:val="1"/>
+      <w:numFmt w:val="decimal"/>
+      <w:lvlText w:val="%1."/>
+      <w:lvlJc w:val="left"/>
+      <w:pPr>
+        <w:ind w:left="1080" w:hanging="360"/>
+      </w:pPr>
+      <w:rPr>
+        <w:rFonts w:hint="default"/>
+      </w:rPr>
+    </w:lvl>
+    <w:lvl w:ilvl="1" w:tplc="FFFFFFFF" w:tentative="1">
+      <w:start w:val="1"/>
+      <w:numFmt w:val="lowerLetter"/>
+      <w:lvlText w:val="%2."/>
+      <w:lvlJc w:val="left"/>
+      <w:pPr>
+        <w:ind w:left="1800" w:hanging="360"/>
+      </w:pPr>
+    </w:lvl>
+    <w:lvl w:ilvl="2" w:tplc="FFFFFFFF" w:tentative="1">
+      <w:start w:val="1"/>
+      <w:numFmt w:val="lowerRoman"/>
+      <w:lvlText w:val="%3."/>
+      <w:lvlJc w:val="right"/>
+      <w:pPr>
+        <w:ind w:left="2520" w:hanging="180"/>
+      </w:pPr>
+    </w:lvl>
+    <w:lvl w:ilvl="3" w:tplc="FFFFFFFF" w:tentative="1">
+      <w:start w:val="1"/>
+      <w:numFmt w:val="decimal"/>
+      <w:lvlText w:val="%4."/>
+      <w:lvlJc w:val="left"/>
+      <w:pPr>
+        <w:ind w:left="3240" w:hanging="360"/>
+      </w:pPr>
+    </w:lvl>
+    <w:lvl w:ilvl="4" w:tplc="FFFFFFFF" w:tentative="1">
+      <w:start w:val="1"/>
+      <w:numFmt w:val="lowerLetter"/>
+      <w:lvlText w:val="%5."/>
+      <w:lvlJc w:val="left"/>
+      <w:pPr>
+        <w:ind w:left="3960" w:hanging="360"/>
+      </w:pPr>
+    </w:lvl>
+    <w:lvl w:ilvl="5" w:tplc="FFFFFFFF" w:tentative="1">
+      <w:start w:val="1"/>
+      <w:numFmt w:val="lowerRoman"/>
+      <w:lvlText w:val="%6."/>
+      <w:lvlJc w:val="right"/>
+      <w:pPr>
+        <w:ind w:left="4680" w:hanging="180"/>
+      </w:pPr>
+    </w:lvl>
+    <w:lvl w:ilvl="6" w:tplc="FFFFFFFF" w:tentative="1">
+      <w:start w:val="1"/>
+      <w:numFmt w:val="decimal"/>
+      <w:lvlText w:val="%7."/>
+      <w:lvlJc w:val="left"/>
+      <w:pPr>
+        <w:ind w:left="5400" w:hanging="360"/>
+      </w:pPr>
+    </w:lvl>
+    <w:lvl w:ilvl="7" w:tplc="FFFFFFFF" w:tentative="1">
+      <w:start w:val="1"/>
+      <w:numFmt w:val="lowerLetter"/>
+      <w:lvlText w:val="%8."/>
+      <w:lvlJc w:val="left"/>
+      <w:pPr>
+        <w:ind w:left="6120" w:hanging="360"/>
+      </w:pPr>
+    </w:lvl>
+    <w:lvl w:ilvl="8" w:tplc="FFFFFFFF" w:tentative="1">
+      <w:start w:val="1"/>
+      <w:numFmt w:val="lowerRoman"/>
+      <w:lvlText w:val="%9."/>
+      <w:lvlJc w:val="right"/>
+      <w:pPr>
+        <w:ind w:left="6840" w:hanging="180"/>
+      </w:pPr>
+    </w:lvl>
+  </w:abstractNum>
+  <w:abstractNum w:abstractNumId="15" w15:restartNumberingAfterBreak="0">
+    <w:nsid w:val="7A3A4A83"/>
+    <w:multiLevelType w:val="hybridMultilevel"/>
+    <w:tmpl w:val="6542F288"/>
+    <w:lvl w:ilvl="0" w:tplc="FFFFFFFF">
+      <w:start w:val="1"/>
+      <w:numFmt w:val="decimal"/>
+      <w:lvlText w:val="%1."/>
+      <w:lvlJc w:val="left"/>
+      <w:pPr>
+        <w:ind w:left="1080" w:hanging="360"/>
+      </w:pPr>
+      <w:rPr>
+        <w:rFonts w:hint="default"/>
+      </w:rPr>
+    </w:lvl>
+    <w:lvl w:ilvl="1" w:tplc="FFFFFFFF" w:tentative="1">
+      <w:start w:val="1"/>
+      <w:numFmt w:val="lowerLetter"/>
+      <w:lvlText w:val="%2."/>
+      <w:lvlJc w:val="left"/>
+      <w:pPr>
+        <w:ind w:left="1800" w:hanging="360"/>
+      </w:pPr>
+    </w:lvl>
+    <w:lvl w:ilvl="2" w:tplc="FFFFFFFF" w:tentative="1">
+      <w:start w:val="1"/>
+      <w:numFmt w:val="lowerRoman"/>
+      <w:lvlText w:val="%3."/>
+      <w:lvlJc w:val="right"/>
+      <w:pPr>
+        <w:ind w:left="2520" w:hanging="180"/>
+      </w:pPr>
+    </w:lvl>
+    <w:lvl w:ilvl="3" w:tplc="FFFFFFFF" w:tentative="1">
+      <w:start w:val="1"/>
+      <w:numFmt w:val="decimal"/>
+      <w:lvlText w:val="%4."/>
+      <w:lvlJc w:val="left"/>
+      <w:pPr>
+        <w:ind w:left="3240" w:hanging="360"/>
+      </w:pPr>
+    </w:lvl>
+    <w:lvl w:ilvl="4" w:tplc="FFFFFFFF" w:tentative="1">
+      <w:start w:val="1"/>
+      <w:numFmt w:val="lowerLetter"/>
+      <w:lvlText w:val="%5."/>
+      <w:lvlJc w:val="left"/>
+      <w:pPr>
+        <w:ind w:left="3960" w:hanging="360"/>
+      </w:pPr>
+    </w:lvl>
+    <w:lvl w:ilvl="5" w:tplc="FFFFFFFF" w:tentative="1">
+      <w:start w:val="1"/>
+      <w:numFmt w:val="lowerRoman"/>
+      <w:lvlText w:val="%6."/>
+      <w:lvlJc w:val="right"/>
+      <w:pPr>
+        <w:ind w:left="4680" w:hanging="180"/>
+      </w:pPr>
+    </w:lvl>
+    <w:lvl w:ilvl="6" w:tplc="FFFFFFFF" w:tentative="1">
+      <w:start w:val="1"/>
+      <w:numFmt w:val="decimal"/>
+      <w:lvlText w:val="%7."/>
+      <w:lvlJc w:val="left"/>
+      <w:pPr>
+        <w:ind w:left="5400" w:hanging="360"/>
+      </w:pPr>
+    </w:lvl>
+    <w:lvl w:ilvl="7" w:tplc="FFFFFFFF" w:tentative="1">
+      <w:start w:val="1"/>
+      <w:numFmt w:val="lowerLetter"/>
+      <w:lvlText w:val="%8."/>
+      <w:lvlJc w:val="left"/>
+      <w:pPr>
+        <w:ind w:left="6120" w:hanging="360"/>
+      </w:pPr>
+    </w:lvl>
+    <w:lvl w:ilvl="8" w:tplc="FFFFFFFF" w:tentative="1">
+      <w:start w:val="1"/>
+      <w:numFmt w:val="lowerRoman"/>
+      <w:lvlText w:val="%9."/>
+      <w:lvlJc w:val="right"/>
+      <w:pPr>
+        <w:ind w:left="6840" w:hanging="180"/>
+      </w:pPr>
+    </w:lvl>
+  </w:abstractNum>
   <w:num w:numId="1" w16cid:durableId="157155547">
+    <w:abstractNumId w:val="12"/>
+  </w:num>
+  <w:num w:numId="2" w16cid:durableId="414279630">
+    <w:abstractNumId w:val="2"/>
+  </w:num>
+  <w:num w:numId="3" w16cid:durableId="239603659">
     <w:abstractNumId w:val="4"/>
   </w:num>
-  <w:num w:numId="2" w16cid:durableId="414279630">
+  <w:num w:numId="4" w16cid:durableId="1573925506">
+    <w:abstractNumId w:val="9"/>
+  </w:num>
+  <w:num w:numId="5" w16cid:durableId="1784496396">
+    <w:abstractNumId w:val="11"/>
+  </w:num>
+  <w:num w:numId="6" w16cid:durableId="286086411">
+    <w:abstractNumId w:val="3"/>
+  </w:num>
+  <w:num w:numId="7" w16cid:durableId="1278754528">
+    <w:abstractNumId w:val="7"/>
+  </w:num>
+  <w:num w:numId="8" w16cid:durableId="10231116">
+    <w:abstractNumId w:val="1"/>
+  </w:num>
+  <w:num w:numId="9" w16cid:durableId="1613588323">
     <w:abstractNumId w:val="0"/>
   </w:num>
-  <w:num w:numId="3" w16cid:durableId="239603659">
-    <w:abstractNumId w:val="1"/>
+  <w:num w:numId="10" w16cid:durableId="1899054097">
+    <w:abstractNumId w:val="8"/>
   </w:num>
-  <w:num w:numId="4" w16cid:durableId="1573925506">
-    <w:abstractNumId w:val="2"/>
+  <w:num w:numId="11" w16cid:durableId="248121097">
+    <w:abstractNumId w:val="13"/>
   </w:num>
-  <w:num w:numId="5" w16cid:durableId="1784496396">
-    <w:abstractNumId w:val="3"/>
+  <w:num w:numId="12" w16cid:durableId="957294701">
+    <w:abstractNumId w:val="5"/>
+  </w:num>
+  <w:num w:numId="13" w16cid:durableId="1017076129">
+    <w:abstractNumId w:val="15"/>
+  </w:num>
+  <w:num w:numId="14" w16cid:durableId="1610892522">
+    <w:abstractNumId w:val="10"/>
+  </w:num>
+  <w:num w:numId="15" w16cid:durableId="1639457993">
+    <w:abstractNumId w:val="6"/>
+  </w:num>
+  <w:num w:numId="16" w16cid:durableId="291712309">
+    <w:abstractNumId w:val="14"/>
   </w:num>
 </w:numbering>
 </file>

--- a/лекция_3, _задания_1,2_Бондарь_А.docx
+++ b/лекция_3, _задания_1,2_Бондарь_А.docx
@@ -1147,16 +1147,7 @@
                 <w:sz w:val="20"/>
                 <w:szCs w:val="20"/>
               </w:rPr>
-              <w:t>прост</w:t>
-            </w:r>
-            <w:r>
-              <w:rPr>
-                <w:rStyle w:val="fontstyle01"/>
-                <w:rFonts w:asciiTheme="minorHAnsi" w:hAnsiTheme="minorHAnsi" w:cstheme="minorHAnsi"/>
-                <w:sz w:val="20"/>
-                <w:szCs w:val="20"/>
-              </w:rPr>
-              <w:t>ая</w:t>
+              <w:t>сложная</w:t>
             </w:r>
           </w:p>
         </w:tc>
@@ -5462,7 +5453,27 @@
                 <w:sz w:val="20"/>
                 <w:szCs w:val="20"/>
               </w:rPr>
-              <w:t xml:space="preserve"> (элемент нагревательный, и датчик, который ждет когда вода остынет до нужной температуры)</w:t>
+              <w:t xml:space="preserve"> (элемент нагревательный, и датчик, который </w:t>
+            </w:r>
+            <w:proofErr w:type="gramStart"/>
+            <w:r>
+              <w:rPr>
+                <w:rFonts w:cstheme="minorHAnsi"/>
+                <w:color w:val="000000"/>
+                <w:sz w:val="20"/>
+                <w:szCs w:val="20"/>
+              </w:rPr>
+              <w:t>ждет</w:t>
+            </w:r>
+            <w:proofErr w:type="gramEnd"/>
+            <w:r>
+              <w:rPr>
+                <w:rFonts w:cstheme="minorHAnsi"/>
+                <w:color w:val="000000"/>
+                <w:sz w:val="20"/>
+                <w:szCs w:val="20"/>
+              </w:rPr>
+              <w:t xml:space="preserve"> когда вода остынет до нужной температуры)</w:t>
             </w:r>
             <w:r>
               <w:rPr>
@@ -5552,7 +5563,27 @@
                 <w:sz w:val="20"/>
                 <w:szCs w:val="20"/>
               </w:rPr>
-              <w:t>Заменять фильтры очень важно, так как они совреминем перестают выполнять свою функцию, что вредно для здоровья человека и работоспособности кофемашины. Делать это нужно периодически, и чтобы человек не забывал, что это пора сделать, стоит установить таймер, который будет об этом напоминать.</w:t>
+              <w:t xml:space="preserve">Заменять фильтры очень важно, так как они </w:t>
+            </w:r>
+            <w:proofErr w:type="spellStart"/>
+            <w:r>
+              <w:rPr>
+                <w:rFonts w:cstheme="minorHAnsi"/>
+                <w:color w:val="1A2028"/>
+                <w:sz w:val="20"/>
+                <w:szCs w:val="20"/>
+              </w:rPr>
+              <w:t>совреминем</w:t>
+            </w:r>
+            <w:proofErr w:type="spellEnd"/>
+            <w:r>
+              <w:rPr>
+                <w:rFonts w:cstheme="minorHAnsi"/>
+                <w:color w:val="1A2028"/>
+                <w:sz w:val="20"/>
+                <w:szCs w:val="20"/>
+              </w:rPr>
+              <w:t xml:space="preserve"> перестают выполнять свою функцию, что вредно для здоровья человека и работоспособности кофемашины. Делать это нужно периодически, и чтобы человек не забывал, что это пора сделать, стоит установить таймер, который будет об этом напоминать.</w:t>
             </w:r>
           </w:p>
         </w:tc>
@@ -5729,7 +5760,27 @@
                 <w:sz w:val="20"/>
                 <w:szCs w:val="20"/>
               </w:rPr>
-              <w:t>Так как вода жесткая на внутренних приборах начинает образовываться налет, чтобы кофемашина не сломалась, важно этот налет периодически удалять. Встроенный таймер позволит делать декальцианацию вовремя, чтобы машина работала дольше, а отдельная кнопка позволит перезапускать этот таймер.</w:t>
+              <w:t xml:space="preserve">Так как вода жесткая на внутренних приборах начинает образовываться налет, чтобы кофемашина не сломалась, важно этот налет периодически удалять. Встроенный таймер позволит делать </w:t>
+            </w:r>
+            <w:proofErr w:type="spellStart"/>
+            <w:r>
+              <w:rPr>
+                <w:rFonts w:cstheme="minorHAnsi"/>
+                <w:color w:val="000000"/>
+                <w:sz w:val="20"/>
+                <w:szCs w:val="20"/>
+              </w:rPr>
+              <w:t>декальцианацию</w:t>
+            </w:r>
+            <w:proofErr w:type="spellEnd"/>
+            <w:r>
+              <w:rPr>
+                <w:rFonts w:cstheme="minorHAnsi"/>
+                <w:color w:val="000000"/>
+                <w:sz w:val="20"/>
+                <w:szCs w:val="20"/>
+              </w:rPr>
+              <w:t xml:space="preserve"> вовремя, чтобы машина работала дольше, а отдельная кнопка позволит перезапускать этот таймер.</w:t>
             </w:r>
           </w:p>
         </w:tc>
@@ -5976,14 +6027,25 @@
               </w:rPr>
               <w:t xml:space="preserve">- </w:t>
             </w:r>
-            <w:r>
-              <w:rPr>
-                <w:rFonts w:cstheme="minorHAnsi"/>
-                <w:color w:val="000000"/>
-                <w:sz w:val="20"/>
-                <w:szCs w:val="20"/>
-              </w:rPr>
-              <w:t xml:space="preserve">Эмерджентность: изначального </w:t>
+            <w:proofErr w:type="spellStart"/>
+            <w:r>
+              <w:rPr>
+                <w:rFonts w:cstheme="minorHAnsi"/>
+                <w:color w:val="000000"/>
+                <w:sz w:val="20"/>
+                <w:szCs w:val="20"/>
+              </w:rPr>
+              <w:t>Эмерджентность</w:t>
+            </w:r>
+            <w:proofErr w:type="spellEnd"/>
+            <w:r>
+              <w:rPr>
+                <w:rFonts w:cstheme="minorHAnsi"/>
+                <w:color w:val="000000"/>
+                <w:sz w:val="20"/>
+                <w:szCs w:val="20"/>
+              </w:rPr>
+              <w:t xml:space="preserve">: изначального </w:t>
             </w:r>
             <w:r>
               <w:rPr>
@@ -6086,7 +6148,27 @@
                 <w:sz w:val="20"/>
                 <w:szCs w:val="20"/>
               </w:rPr>
-              <w:t>Встроенный капучинатор автоматический (устройство, которое взбивает молоко).</w:t>
+              <w:t xml:space="preserve">Встроенный </w:t>
+            </w:r>
+            <w:proofErr w:type="spellStart"/>
+            <w:r>
+              <w:rPr>
+                <w:rFonts w:cstheme="minorHAnsi"/>
+                <w:color w:val="1A2028"/>
+                <w:sz w:val="20"/>
+                <w:szCs w:val="20"/>
+              </w:rPr>
+              <w:t>капучинатор</w:t>
+            </w:r>
+            <w:proofErr w:type="spellEnd"/>
+            <w:r>
+              <w:rPr>
+                <w:rFonts w:cstheme="minorHAnsi"/>
+                <w:color w:val="1A2028"/>
+                <w:sz w:val="20"/>
+                <w:szCs w:val="20"/>
+              </w:rPr>
+              <w:t xml:space="preserve"> автоматический (устройство, которое взбивает молоко).</w:t>
             </w:r>
           </w:p>
         </w:tc>

--- a/лекция_3, _задания_1,2_Бондарь_А.docx
+++ b/лекция_3, _задания_1,2_Бондарь_А.docx
@@ -5453,27 +5453,7 @@
                 <w:sz w:val="20"/>
                 <w:szCs w:val="20"/>
               </w:rPr>
-              <w:t xml:space="preserve"> (элемент нагревательный, и датчик, который </w:t>
-            </w:r>
-            <w:proofErr w:type="gramStart"/>
-            <w:r>
-              <w:rPr>
-                <w:rFonts w:cstheme="minorHAnsi"/>
-                <w:color w:val="000000"/>
-                <w:sz w:val="20"/>
-                <w:szCs w:val="20"/>
-              </w:rPr>
-              <w:t>ждет</w:t>
-            </w:r>
-            <w:proofErr w:type="gramEnd"/>
-            <w:r>
-              <w:rPr>
-                <w:rFonts w:cstheme="minorHAnsi"/>
-                <w:color w:val="000000"/>
-                <w:sz w:val="20"/>
-                <w:szCs w:val="20"/>
-              </w:rPr>
-              <w:t xml:space="preserve"> когда вода остынет до нужной температуры)</w:t>
+              <w:t xml:space="preserve"> (элемент нагревательный, и датчик, который ждет когда вода остынет до нужной температуры)</w:t>
             </w:r>
             <w:r>
               <w:rPr>
@@ -5563,27 +5543,43 @@
                 <w:sz w:val="20"/>
                 <w:szCs w:val="20"/>
               </w:rPr>
-              <w:t xml:space="preserve">Заменять фильтры очень важно, так как они </w:t>
-            </w:r>
-            <w:proofErr w:type="spellStart"/>
-            <w:r>
-              <w:rPr>
-                <w:rFonts w:cstheme="minorHAnsi"/>
-                <w:color w:val="1A2028"/>
-                <w:sz w:val="20"/>
-                <w:szCs w:val="20"/>
-              </w:rPr>
-              <w:t>совреминем</w:t>
-            </w:r>
-            <w:proofErr w:type="spellEnd"/>
-            <w:r>
-              <w:rPr>
-                <w:rFonts w:cstheme="minorHAnsi"/>
-                <w:color w:val="1A2028"/>
-                <w:sz w:val="20"/>
-                <w:szCs w:val="20"/>
-              </w:rPr>
-              <w:t xml:space="preserve"> перестают выполнять свою функцию, что вредно для здоровья человека и работоспособности кофемашины. Делать это нужно периодически, и чтобы человек не забывал, что это пора сделать, стоит установить таймер, который будет об этом напоминать.</w:t>
+              <w:t>Заменять фильтры очень важно, так как они со</w:t>
+            </w:r>
+            <w:r>
+              <w:rPr>
+                <w:rFonts w:cstheme="minorHAnsi"/>
+                <w:color w:val="1A2028"/>
+                <w:sz w:val="20"/>
+                <w:szCs w:val="20"/>
+              </w:rPr>
+              <w:t xml:space="preserve"> </w:t>
+            </w:r>
+            <w:r>
+              <w:rPr>
+                <w:rFonts w:cstheme="minorHAnsi"/>
+                <w:color w:val="1A2028"/>
+                <w:sz w:val="20"/>
+                <w:szCs w:val="20"/>
+              </w:rPr>
+              <w:t>врем</w:t>
+            </w:r>
+            <w:r>
+              <w:rPr>
+                <w:rFonts w:cstheme="minorHAnsi"/>
+                <w:color w:val="1A2028"/>
+                <w:sz w:val="20"/>
+                <w:szCs w:val="20"/>
+              </w:rPr>
+              <w:t>е</w:t>
+            </w:r>
+            <w:r>
+              <w:rPr>
+                <w:rFonts w:cstheme="minorHAnsi"/>
+                <w:color w:val="1A2028"/>
+                <w:sz w:val="20"/>
+                <w:szCs w:val="20"/>
+              </w:rPr>
+              <w:t>нем перестают выполнять свою функцию, что вредно для здоровья человека и работоспособности кофемашины. Делать это нужно периодически, и чтобы человек не забывал, что это пора сделать, стоит установить таймер, который будет об этом напоминать.</w:t>
             </w:r>
           </w:p>
         </w:tc>

--- a/лекция_3, _задания_1,2_Бондарь_А.docx
+++ b/лекция_3, _задания_1,2_Бондарь_А.docx
@@ -3613,6 +3613,16 @@
         </w:rPr>
         <w:t>** Полужирным выделены названия столбиков</w:t>
       </w:r>
+    </w:p>
+    <w:p>
+      <w:pPr>
+        <w:rPr>
+          <w:rFonts w:cstheme="minorHAnsi"/>
+          <w:color w:val="1A2028"/>
+          <w:sz w:val="20"/>
+          <w:szCs w:val="20"/>
+        </w:rPr>
+      </w:pPr>
     </w:p>
     <w:p>
       <w:pPr>
@@ -4010,6 +4020,7 @@
                 <w:sz w:val="20"/>
                 <w:szCs w:val="20"/>
               </w:rPr>
+              <w:lastRenderedPageBreak/>
               <w:t>1</w:t>
             </w:r>
           </w:p>
@@ -4058,17 +4069,1067 @@
                 <w:sz w:val="20"/>
                 <w:szCs w:val="20"/>
               </w:rPr>
-              <w:t xml:space="preserve">Нужно чтобы при включении кофемашины </w:t>
-            </w:r>
-            <w:r>
-              <w:rPr>
-                <w:rFonts w:cstheme="minorHAnsi"/>
-                <w:color w:val="1A2028"/>
-                <w:sz w:val="20"/>
-                <w:szCs w:val="20"/>
+              <w:t>Нужно чтобы при включении кофемашины было сразу видно нужно до сыпать кофе или нет.</w:t>
+            </w:r>
+          </w:p>
+        </w:tc>
+        <w:tc>
+          <w:tcPr>
+            <w:tcW w:w="2796" w:type="dxa"/>
+          </w:tcPr>
+          <w:p>
+            <w:pPr>
+              <w:rPr>
+                <w:rFonts w:cstheme="minorHAnsi"/>
+                <w:color w:val="000000"/>
+                <w:sz w:val="20"/>
+                <w:szCs w:val="20"/>
+              </w:rPr>
+            </w:pPr>
+            <w:r>
+              <w:rPr>
+                <w:rFonts w:cstheme="minorHAnsi"/>
+                <w:color w:val="000000"/>
+                <w:sz w:val="20"/>
+                <w:szCs w:val="20"/>
+              </w:rPr>
+              <w:t xml:space="preserve">- </w:t>
+            </w:r>
+            <w:r>
+              <w:rPr>
+                <w:rFonts w:cstheme="minorHAnsi"/>
+                <w:color w:val="000000"/>
+                <w:sz w:val="20"/>
+                <w:szCs w:val="20"/>
+              </w:rPr>
+              <w:t>Целостность:</w:t>
+            </w:r>
+            <w:r>
+              <w:rPr>
+                <w:rFonts w:cstheme="minorHAnsi"/>
+                <w:color w:val="000000"/>
+                <w:sz w:val="20"/>
+                <w:szCs w:val="20"/>
+              </w:rPr>
+              <w:t xml:space="preserve"> вносит вклад в реализацию цели системы.</w:t>
+            </w:r>
+          </w:p>
+          <w:p>
+            <w:pPr>
+              <w:rPr>
+                <w:rFonts w:cstheme="minorHAnsi"/>
+                <w:color w:val="000000"/>
+                <w:sz w:val="20"/>
+                <w:szCs w:val="20"/>
+              </w:rPr>
+            </w:pPr>
+            <w:r>
+              <w:rPr>
+                <w:rFonts w:cstheme="minorHAnsi"/>
+                <w:color w:val="000000"/>
+                <w:sz w:val="20"/>
+                <w:szCs w:val="20"/>
+              </w:rPr>
+              <w:t xml:space="preserve">- </w:t>
+            </w:r>
+            <w:r>
+              <w:rPr>
+                <w:rFonts w:cstheme="minorHAnsi"/>
+                <w:color w:val="000000"/>
+                <w:sz w:val="20"/>
+                <w:szCs w:val="20"/>
+              </w:rPr>
+              <w:t>Организованность.</w:t>
+            </w:r>
+          </w:p>
+        </w:tc>
+      </w:tr>
+      <w:tr>
+        <w:tc>
+          <w:tcPr>
+            <w:tcW w:w="279" w:type="dxa"/>
+          </w:tcPr>
+          <w:p>
+            <w:pPr>
+              <w:rPr>
+                <w:rFonts w:cstheme="minorHAnsi"/>
+                <w:sz w:val="20"/>
+                <w:szCs w:val="20"/>
+              </w:rPr>
+            </w:pPr>
+            <w:r>
+              <w:rPr>
+                <w:rFonts w:cstheme="minorHAnsi"/>
+                <w:sz w:val="20"/>
+                <w:szCs w:val="20"/>
+              </w:rPr>
+              <w:t>2</w:t>
+            </w:r>
+          </w:p>
+        </w:tc>
+        <w:tc>
+          <w:tcPr>
+            <w:tcW w:w="4237" w:type="dxa"/>
+          </w:tcPr>
+          <w:p>
+            <w:pPr>
+              <w:rPr>
+                <w:rFonts w:cstheme="minorHAnsi"/>
+                <w:color w:val="1A2028"/>
+                <w:sz w:val="20"/>
+                <w:szCs w:val="20"/>
+              </w:rPr>
+            </w:pPr>
+            <w:r>
+              <w:rPr>
+                <w:rFonts w:cstheme="minorHAnsi"/>
+                <w:color w:val="1A2028"/>
+                <w:sz w:val="20"/>
+                <w:szCs w:val="20"/>
+              </w:rPr>
+              <w:t>Проверить наличие достаточного количества воды.</w:t>
+            </w:r>
+          </w:p>
+        </w:tc>
+        <w:tc>
+          <w:tcPr>
+            <w:tcW w:w="2542" w:type="dxa"/>
+          </w:tcPr>
+          <w:p>
+            <w:pPr>
+              <w:rPr>
+                <w:rFonts w:cstheme="minorHAnsi"/>
+                <w:color w:val="1A2028"/>
+                <w:sz w:val="20"/>
+                <w:szCs w:val="20"/>
+              </w:rPr>
+            </w:pPr>
+            <w:r>
+              <w:rPr>
+                <w:rFonts w:cstheme="minorHAnsi"/>
+                <w:color w:val="1A2028"/>
+                <w:sz w:val="20"/>
+                <w:szCs w:val="20"/>
+              </w:rPr>
+              <w:t>Нужно чтобы при включении кофемашины сразу понять нужно доливать воду или нет.</w:t>
+            </w:r>
+          </w:p>
+        </w:tc>
+        <w:tc>
+          <w:tcPr>
+            <w:tcW w:w="2796" w:type="dxa"/>
+          </w:tcPr>
+          <w:p>
+            <w:pPr>
+              <w:rPr>
+                <w:rFonts w:cstheme="minorHAnsi"/>
+                <w:color w:val="000000"/>
+                <w:sz w:val="20"/>
+                <w:szCs w:val="20"/>
+              </w:rPr>
+            </w:pPr>
+            <w:r>
+              <w:rPr>
+                <w:rFonts w:cstheme="minorHAnsi"/>
+                <w:color w:val="000000"/>
+                <w:sz w:val="20"/>
+                <w:szCs w:val="20"/>
+              </w:rPr>
+              <w:t xml:space="preserve">- </w:t>
+            </w:r>
+            <w:r>
+              <w:rPr>
+                <w:rFonts w:cstheme="minorHAnsi"/>
+                <w:color w:val="000000"/>
+                <w:sz w:val="20"/>
+                <w:szCs w:val="20"/>
+              </w:rPr>
+              <w:t>Целостность: вносит вклад в реализацию цели системы.</w:t>
+            </w:r>
+          </w:p>
+          <w:p>
+            <w:pPr>
+              <w:rPr>
+                <w:rFonts w:cstheme="minorHAnsi"/>
+                <w:color w:val="000000"/>
+                <w:sz w:val="20"/>
+                <w:szCs w:val="20"/>
+              </w:rPr>
+            </w:pPr>
+            <w:r>
+              <w:rPr>
+                <w:rFonts w:cstheme="minorHAnsi"/>
+                <w:sz w:val="20"/>
+                <w:szCs w:val="20"/>
+              </w:rPr>
+              <w:t xml:space="preserve">- </w:t>
+            </w:r>
+            <w:r>
+              <w:rPr>
+                <w:rFonts w:cstheme="minorHAnsi"/>
+                <w:color w:val="000000"/>
+                <w:sz w:val="20"/>
+                <w:szCs w:val="20"/>
+              </w:rPr>
+              <w:t>Организованность.</w:t>
+            </w:r>
+          </w:p>
+        </w:tc>
+      </w:tr>
+      <w:tr>
+        <w:tc>
+          <w:tcPr>
+            <w:tcW w:w="279" w:type="dxa"/>
+          </w:tcPr>
+          <w:p>
+            <w:pPr>
+              <w:rPr>
+                <w:rFonts w:cstheme="minorHAnsi"/>
+                <w:sz w:val="20"/>
+                <w:szCs w:val="20"/>
+              </w:rPr>
+            </w:pPr>
+            <w:r>
+              <w:rPr>
+                <w:rFonts w:cstheme="minorHAnsi"/>
+                <w:sz w:val="20"/>
+                <w:szCs w:val="20"/>
+              </w:rPr>
+              <w:t>3</w:t>
+            </w:r>
+          </w:p>
+        </w:tc>
+        <w:tc>
+          <w:tcPr>
+            <w:tcW w:w="4237" w:type="dxa"/>
+          </w:tcPr>
+          <w:p>
+            <w:pPr>
+              <w:rPr>
+                <w:rFonts w:cstheme="minorHAnsi"/>
+                <w:color w:val="1A2028"/>
+                <w:sz w:val="20"/>
+                <w:szCs w:val="20"/>
+              </w:rPr>
+            </w:pPr>
+            <w:r>
+              <w:rPr>
+                <w:rFonts w:cstheme="minorHAnsi"/>
+                <w:color w:val="1A2028"/>
+                <w:sz w:val="20"/>
+                <w:szCs w:val="20"/>
+              </w:rPr>
+              <w:t>Сделать возможность выбрать уровень помола (крупный, средний, мелкий, тонкий помол эспрессо).</w:t>
+            </w:r>
+          </w:p>
+        </w:tc>
+        <w:tc>
+          <w:tcPr>
+            <w:tcW w:w="2542" w:type="dxa"/>
+          </w:tcPr>
+          <w:p>
+            <w:pPr>
+              <w:rPr>
+                <w:rFonts w:cstheme="minorHAnsi"/>
+                <w:sz w:val="20"/>
+                <w:szCs w:val="20"/>
+              </w:rPr>
+            </w:pPr>
+            <w:r>
+              <w:rPr>
+                <w:rFonts w:cstheme="minorHAnsi"/>
+                <w:color w:val="1A2028"/>
+                <w:sz w:val="20"/>
+                <w:szCs w:val="20"/>
+              </w:rPr>
+              <w:t>Уровень помола влияет на вкус кофе, так чем он меньше, тем более горький будет вкус.</w:t>
+            </w:r>
+          </w:p>
+        </w:tc>
+        <w:tc>
+          <w:tcPr>
+            <w:tcW w:w="2796" w:type="dxa"/>
+          </w:tcPr>
+          <w:p>
+            <w:pPr>
+              <w:rPr>
+                <w:rFonts w:cstheme="minorHAnsi"/>
+                <w:color w:val="000000"/>
+                <w:sz w:val="20"/>
+                <w:szCs w:val="20"/>
+              </w:rPr>
+            </w:pPr>
+            <w:r>
+              <w:rPr>
+                <w:rFonts w:cstheme="minorHAnsi"/>
+                <w:color w:val="000000"/>
+                <w:sz w:val="20"/>
+                <w:szCs w:val="20"/>
+              </w:rPr>
+              <w:t xml:space="preserve">- </w:t>
+            </w:r>
+            <w:r>
+              <w:rPr>
+                <w:rFonts w:cstheme="minorHAnsi"/>
+                <w:color w:val="000000"/>
+                <w:sz w:val="20"/>
+                <w:szCs w:val="20"/>
+              </w:rPr>
+              <w:t>Целостность: вносит вклад в реализацию цели системы.</w:t>
+            </w:r>
+          </w:p>
+          <w:p>
+            <w:pPr>
+              <w:rPr>
+                <w:rFonts w:cstheme="minorHAnsi"/>
+                <w:color w:val="000000"/>
+                <w:sz w:val="20"/>
+                <w:szCs w:val="20"/>
+              </w:rPr>
+            </w:pPr>
+            <w:r>
+              <w:rPr>
+                <w:rFonts w:cstheme="minorHAnsi"/>
+                <w:color w:val="000000"/>
+                <w:sz w:val="20"/>
+                <w:szCs w:val="20"/>
+              </w:rPr>
+              <w:t xml:space="preserve">- </w:t>
+            </w:r>
+            <w:r>
+              <w:rPr>
+                <w:rFonts w:cstheme="minorHAnsi"/>
+                <w:color w:val="000000"/>
+                <w:sz w:val="20"/>
+                <w:szCs w:val="20"/>
+              </w:rPr>
+              <w:t>Функциональность</w:t>
+            </w:r>
+            <w:r>
+              <w:rPr>
+                <w:rFonts w:cstheme="minorHAnsi"/>
+                <w:color w:val="000000"/>
+                <w:sz w:val="20"/>
+                <w:szCs w:val="20"/>
+              </w:rPr>
+              <w:t>:</w:t>
+            </w:r>
+            <w:r>
+              <w:rPr>
+                <w:rFonts w:cstheme="minorHAnsi"/>
+                <w:color w:val="000000"/>
+                <w:sz w:val="20"/>
+                <w:szCs w:val="20"/>
+              </w:rPr>
+              <w:t xml:space="preserve"> взаимодействие с внешней средой, человек выбирает параметры приготовления кофе. </w:t>
+            </w:r>
+          </w:p>
+          <w:p>
+            <w:pPr>
+              <w:rPr>
+                <w:rFonts w:cstheme="minorHAnsi"/>
+                <w:color w:val="000000"/>
+                <w:sz w:val="20"/>
+                <w:szCs w:val="20"/>
+              </w:rPr>
+            </w:pPr>
+            <w:r>
+              <w:rPr>
+                <w:rFonts w:cstheme="minorHAnsi"/>
+                <w:sz w:val="20"/>
+                <w:szCs w:val="20"/>
+              </w:rPr>
+              <w:t xml:space="preserve">- </w:t>
+            </w:r>
+            <w:r>
+              <w:rPr>
+                <w:rFonts w:cstheme="minorHAnsi"/>
+                <w:color w:val="000000"/>
+                <w:sz w:val="20"/>
+                <w:szCs w:val="20"/>
+              </w:rPr>
+              <w:t>Организованность.</w:t>
+            </w:r>
+          </w:p>
+          <w:p>
+            <w:pPr>
+              <w:rPr>
+                <w:rFonts w:cstheme="minorHAnsi"/>
+                <w:color w:val="000000"/>
+                <w:sz w:val="20"/>
+                <w:szCs w:val="20"/>
+              </w:rPr>
+            </w:pPr>
+            <w:r>
+              <w:rPr>
+                <w:rFonts w:cstheme="minorHAnsi"/>
+                <w:color w:val="000000"/>
+                <w:sz w:val="20"/>
+                <w:szCs w:val="20"/>
+              </w:rPr>
+              <w:t>- Структурность: элементы связаны между собой</w:t>
+            </w:r>
+            <w:r>
+              <w:rPr>
+                <w:rFonts w:cstheme="minorHAnsi"/>
+                <w:color w:val="000000"/>
+                <w:sz w:val="20"/>
+                <w:szCs w:val="20"/>
+              </w:rPr>
+              <w:t xml:space="preserve"> (наличие зерен и перемол их в нужный размер)</w:t>
+            </w:r>
+            <w:r>
+              <w:rPr>
+                <w:rFonts w:cstheme="minorHAnsi"/>
+                <w:color w:val="000000"/>
+                <w:sz w:val="20"/>
+                <w:szCs w:val="20"/>
+              </w:rPr>
+              <w:t>.</w:t>
+            </w:r>
+          </w:p>
+        </w:tc>
+      </w:tr>
+      <w:tr>
+        <w:tc>
+          <w:tcPr>
+            <w:tcW w:w="279" w:type="dxa"/>
+          </w:tcPr>
+          <w:p>
+            <w:pPr>
+              <w:rPr>
+                <w:rFonts w:cstheme="minorHAnsi"/>
+                <w:sz w:val="20"/>
+                <w:szCs w:val="20"/>
+              </w:rPr>
+            </w:pPr>
+            <w:r>
+              <w:rPr>
+                <w:rFonts w:cstheme="minorHAnsi"/>
+                <w:sz w:val="20"/>
+                <w:szCs w:val="20"/>
+              </w:rPr>
+              <w:t>4</w:t>
+            </w:r>
+          </w:p>
+        </w:tc>
+        <w:tc>
+          <w:tcPr>
+            <w:tcW w:w="4237" w:type="dxa"/>
+          </w:tcPr>
+          <w:p>
+            <w:pPr>
+              <w:rPr>
+                <w:rFonts w:cstheme="minorHAnsi"/>
+                <w:color w:val="1A2028"/>
+                <w:sz w:val="20"/>
+                <w:szCs w:val="20"/>
+              </w:rPr>
+            </w:pPr>
+            <w:r>
+              <w:rPr>
+                <w:rFonts w:cstheme="minorHAnsi"/>
+                <w:color w:val="1A2028"/>
+                <w:sz w:val="20"/>
+                <w:szCs w:val="20"/>
+              </w:rPr>
+              <w:t>Выбрать температуру воды для заваривания кофе 88-96 градусов.</w:t>
+            </w:r>
+          </w:p>
+        </w:tc>
+        <w:tc>
+          <w:tcPr>
+            <w:tcW w:w="2542" w:type="dxa"/>
+          </w:tcPr>
+          <w:p>
+            <w:pPr>
+              <w:rPr>
+                <w:rFonts w:cstheme="minorHAnsi"/>
+                <w:color w:val="1A2028"/>
+                <w:sz w:val="20"/>
+                <w:szCs w:val="20"/>
+              </w:rPr>
+            </w:pPr>
+            <w:r>
+              <w:rPr>
+                <w:rFonts w:cstheme="minorHAnsi"/>
+                <w:color w:val="1A2028"/>
+                <w:sz w:val="20"/>
+                <w:szCs w:val="20"/>
+              </w:rPr>
+              <w:t>Температура воды влияет на вкус кофе. Ее нужно выбирать от сорта.</w:t>
+            </w:r>
+          </w:p>
+        </w:tc>
+        <w:tc>
+          <w:tcPr>
+            <w:tcW w:w="2796" w:type="dxa"/>
+          </w:tcPr>
+          <w:p>
+            <w:pPr>
+              <w:rPr>
+                <w:rFonts w:cstheme="minorHAnsi"/>
+                <w:sz w:val="20"/>
+                <w:szCs w:val="20"/>
+              </w:rPr>
+            </w:pPr>
+            <w:r>
+              <w:rPr>
+                <w:rFonts w:cstheme="minorHAnsi"/>
+                <w:color w:val="000000"/>
+                <w:sz w:val="20"/>
+                <w:szCs w:val="20"/>
+              </w:rPr>
+              <w:t xml:space="preserve">- </w:t>
+            </w:r>
+            <w:r>
+              <w:rPr>
+                <w:rFonts w:cstheme="minorHAnsi"/>
+                <w:color w:val="000000"/>
+                <w:sz w:val="20"/>
+                <w:szCs w:val="20"/>
+              </w:rPr>
+              <w:t>Целостность: вносит вклад в реализацию цели системы.</w:t>
+            </w:r>
+          </w:p>
+          <w:p>
+            <w:pPr>
+              <w:rPr>
+                <w:rFonts w:cstheme="minorHAnsi"/>
+                <w:color w:val="000000"/>
+                <w:sz w:val="20"/>
+                <w:szCs w:val="20"/>
+              </w:rPr>
+            </w:pPr>
+            <w:r>
+              <w:rPr>
+                <w:rFonts w:cstheme="minorHAnsi"/>
+                <w:color w:val="000000"/>
+                <w:sz w:val="20"/>
+                <w:szCs w:val="20"/>
+              </w:rPr>
+              <w:t xml:space="preserve">- </w:t>
+            </w:r>
+            <w:r>
+              <w:rPr>
+                <w:rFonts w:cstheme="minorHAnsi"/>
+                <w:color w:val="000000"/>
+                <w:sz w:val="20"/>
+                <w:szCs w:val="20"/>
+              </w:rPr>
+              <w:t>Функциональность: взаимодействие с внешней средой, человек выбирает параметры приготовления кофе.</w:t>
+            </w:r>
+          </w:p>
+          <w:p>
+            <w:pPr>
+              <w:rPr>
+                <w:rFonts w:cstheme="minorHAnsi"/>
+                <w:color w:val="000000"/>
+                <w:sz w:val="20"/>
+                <w:szCs w:val="20"/>
+              </w:rPr>
+            </w:pPr>
+            <w:r>
+              <w:rPr>
+                <w:rFonts w:cstheme="minorHAnsi"/>
+                <w:sz w:val="20"/>
+                <w:szCs w:val="20"/>
+              </w:rPr>
+              <w:t xml:space="preserve">- </w:t>
+            </w:r>
+            <w:r>
+              <w:rPr>
+                <w:rFonts w:cstheme="minorHAnsi"/>
+                <w:color w:val="000000"/>
+                <w:sz w:val="20"/>
+                <w:szCs w:val="20"/>
+              </w:rPr>
+              <w:t>Организованность.</w:t>
+            </w:r>
+          </w:p>
+        </w:tc>
+      </w:tr>
+      <w:tr>
+        <w:tc>
+          <w:tcPr>
+            <w:tcW w:w="279" w:type="dxa"/>
+          </w:tcPr>
+          <w:p>
+            <w:pPr>
+              <w:rPr>
+                <w:rFonts w:cstheme="minorHAnsi"/>
+                <w:sz w:val="20"/>
+                <w:szCs w:val="20"/>
+              </w:rPr>
+            </w:pPr>
+            <w:r>
+              <w:rPr>
+                <w:rFonts w:cstheme="minorHAnsi"/>
+                <w:sz w:val="20"/>
+                <w:szCs w:val="20"/>
+              </w:rPr>
+              <w:t>5</w:t>
+            </w:r>
+          </w:p>
+        </w:tc>
+        <w:tc>
+          <w:tcPr>
+            <w:tcW w:w="4237" w:type="dxa"/>
+          </w:tcPr>
+          <w:p>
+            <w:pPr>
+              <w:rPr>
+                <w:rFonts w:cstheme="minorHAnsi"/>
+                <w:color w:val="1A2028"/>
+                <w:sz w:val="20"/>
+                <w:szCs w:val="20"/>
+              </w:rPr>
+            </w:pPr>
+            <w:r>
+              <w:rPr>
+                <w:rFonts w:cstheme="minorHAnsi"/>
+                <w:color w:val="1A2028"/>
+                <w:sz w:val="20"/>
+                <w:szCs w:val="20"/>
+              </w:rPr>
+              <w:t>Выбрать объем кофе: 40 мл, 80 мл, 120 мл, 200 мл.</w:t>
+            </w:r>
+          </w:p>
+        </w:tc>
+        <w:tc>
+          <w:tcPr>
+            <w:tcW w:w="2542" w:type="dxa"/>
+          </w:tcPr>
+          <w:p>
+            <w:pPr>
+              <w:rPr>
+                <w:rFonts w:cstheme="minorHAnsi"/>
+                <w:sz w:val="20"/>
+                <w:szCs w:val="20"/>
+              </w:rPr>
+            </w:pPr>
+            <w:r>
+              <w:rPr>
+                <w:rFonts w:cstheme="minorHAnsi"/>
+                <w:color w:val="1A2028"/>
+                <w:sz w:val="20"/>
+                <w:szCs w:val="20"/>
+              </w:rPr>
+              <w:t>Позволяет выбрать объем кофе, который мы хотим выпить</w:t>
+            </w:r>
+            <w:r>
+              <w:rPr>
+                <w:rFonts w:cstheme="minorHAnsi"/>
+                <w:color w:val="1A2028"/>
+                <w:sz w:val="20"/>
+                <w:szCs w:val="20"/>
+              </w:rPr>
+              <w:t>.</w:t>
+            </w:r>
+          </w:p>
+        </w:tc>
+        <w:tc>
+          <w:tcPr>
+            <w:tcW w:w="2796" w:type="dxa"/>
+          </w:tcPr>
+          <w:p>
+            <w:pPr>
+              <w:rPr>
+                <w:rFonts w:cstheme="minorHAnsi"/>
+                <w:sz w:val="20"/>
+                <w:szCs w:val="20"/>
+              </w:rPr>
+            </w:pPr>
+            <w:r>
+              <w:rPr>
+                <w:rFonts w:cstheme="minorHAnsi"/>
+                <w:color w:val="000000"/>
+                <w:sz w:val="20"/>
+                <w:szCs w:val="20"/>
+              </w:rPr>
+              <w:t xml:space="preserve">- </w:t>
+            </w:r>
+            <w:r>
+              <w:rPr>
+                <w:rFonts w:cstheme="minorHAnsi"/>
+                <w:color w:val="000000"/>
+                <w:sz w:val="20"/>
+                <w:szCs w:val="20"/>
+              </w:rPr>
+              <w:t>Целостность: вносит вклад в реализацию цели системы.</w:t>
+            </w:r>
+          </w:p>
+          <w:p>
+            <w:pPr>
+              <w:rPr>
+                <w:rFonts w:cstheme="minorHAnsi"/>
+                <w:color w:val="000000"/>
+                <w:sz w:val="20"/>
+                <w:szCs w:val="20"/>
+              </w:rPr>
+            </w:pPr>
+            <w:r>
+              <w:rPr>
+                <w:rFonts w:cstheme="minorHAnsi"/>
+                <w:color w:val="000000"/>
+                <w:sz w:val="20"/>
+                <w:szCs w:val="20"/>
+              </w:rPr>
+              <w:t xml:space="preserve">- </w:t>
+            </w:r>
+            <w:r>
+              <w:rPr>
+                <w:rFonts w:cstheme="minorHAnsi"/>
+                <w:color w:val="000000"/>
+                <w:sz w:val="20"/>
+                <w:szCs w:val="20"/>
+              </w:rPr>
+              <w:t>Функциональность: взаимодействие с внешней средой, человек выбирает параметры приготовления кофе.</w:t>
+            </w:r>
+          </w:p>
+          <w:p>
+            <w:pPr>
+              <w:rPr>
+                <w:rFonts w:cstheme="minorHAnsi"/>
+                <w:color w:val="000000"/>
+                <w:sz w:val="20"/>
+                <w:szCs w:val="20"/>
+              </w:rPr>
+            </w:pPr>
+            <w:r>
+              <w:rPr>
+                <w:rFonts w:cstheme="minorHAnsi"/>
+                <w:sz w:val="20"/>
+                <w:szCs w:val="20"/>
+              </w:rPr>
+              <w:t xml:space="preserve">- </w:t>
+            </w:r>
+            <w:r>
+              <w:rPr>
+                <w:rFonts w:cstheme="minorHAnsi"/>
+                <w:color w:val="000000"/>
+                <w:sz w:val="20"/>
+                <w:szCs w:val="20"/>
+              </w:rPr>
+              <w:t>Организованность.</w:t>
+            </w:r>
+          </w:p>
+          <w:p>
+            <w:pPr>
+              <w:rPr>
+                <w:rFonts w:cstheme="minorHAnsi"/>
+                <w:sz w:val="20"/>
+                <w:szCs w:val="20"/>
+              </w:rPr>
+            </w:pPr>
+            <w:r>
+              <w:rPr>
+                <w:rFonts w:cstheme="minorHAnsi"/>
+                <w:color w:val="000000"/>
+                <w:sz w:val="20"/>
+                <w:szCs w:val="20"/>
+              </w:rPr>
+              <w:t>- Структурность: элементы связаны между собой</w:t>
+            </w:r>
+            <w:r>
+              <w:rPr>
+                <w:rFonts w:cstheme="minorHAnsi"/>
+                <w:color w:val="000000"/>
+                <w:sz w:val="20"/>
+                <w:szCs w:val="20"/>
+              </w:rPr>
+              <w:t xml:space="preserve"> (объем желаемого кофе и наличием воды)</w:t>
+            </w:r>
+            <w:r>
+              <w:rPr>
+                <w:rFonts w:cstheme="minorHAnsi"/>
+                <w:color w:val="000000"/>
+                <w:sz w:val="20"/>
+                <w:szCs w:val="20"/>
+              </w:rPr>
+              <w:t>.</w:t>
+            </w:r>
+          </w:p>
+        </w:tc>
+      </w:tr>
+      <w:tr>
+        <w:tc>
+          <w:tcPr>
+            <w:tcW w:w="279" w:type="dxa"/>
+          </w:tcPr>
+          <w:p>
+            <w:pPr>
+              <w:rPr>
+                <w:rFonts w:cstheme="minorHAnsi"/>
+                <w:sz w:val="20"/>
+                <w:szCs w:val="20"/>
+              </w:rPr>
+            </w:pPr>
+            <w:r>
+              <w:rPr>
+                <w:rFonts w:cstheme="minorHAnsi"/>
+                <w:sz w:val="20"/>
+                <w:szCs w:val="20"/>
+              </w:rPr>
+              <w:t>6</w:t>
+            </w:r>
+          </w:p>
+        </w:tc>
+        <w:tc>
+          <w:tcPr>
+            <w:tcW w:w="4237" w:type="dxa"/>
+          </w:tcPr>
+          <w:p>
+            <w:pPr>
+              <w:rPr>
+                <w:rFonts w:cstheme="minorHAnsi"/>
+                <w:color w:val="1A2028"/>
+                <w:sz w:val="20"/>
+                <w:szCs w:val="20"/>
+              </w:rPr>
+            </w:pPr>
+            <w:r>
+              <w:rPr>
+                <w:rFonts w:cstheme="minorHAnsi"/>
+                <w:color w:val="1A2028"/>
+                <w:sz w:val="20"/>
+                <w:szCs w:val="20"/>
+              </w:rPr>
+              <w:t>Выбрать, когда сделать кофе: сейчас или указать на часах время приготовления кофе.</w:t>
+            </w:r>
+          </w:p>
+        </w:tc>
+        <w:tc>
+          <w:tcPr>
+            <w:tcW w:w="2542" w:type="dxa"/>
+          </w:tcPr>
+          <w:p>
+            <w:pPr>
+              <w:rPr>
+                <w:rFonts w:cstheme="minorHAnsi"/>
+                <w:color w:val="1A2028"/>
+                <w:sz w:val="20"/>
+                <w:szCs w:val="20"/>
+              </w:rPr>
+            </w:pPr>
+            <w:r>
+              <w:rPr>
+                <w:rFonts w:cstheme="minorHAnsi"/>
+                <w:color w:val="1A2028"/>
+                <w:sz w:val="20"/>
+                <w:szCs w:val="20"/>
+              </w:rPr>
+              <w:t>Позволяет выпить кофе, как сразу, так и подойти у уже приготовленному кофе.</w:t>
+            </w:r>
+          </w:p>
+        </w:tc>
+        <w:tc>
+          <w:tcPr>
+            <w:tcW w:w="2796" w:type="dxa"/>
+          </w:tcPr>
+          <w:p>
+            <w:pPr>
+              <w:rPr>
+                <w:rFonts w:cstheme="minorHAnsi"/>
+                <w:sz w:val="20"/>
+                <w:szCs w:val="20"/>
+              </w:rPr>
+            </w:pPr>
+            <w:r>
+              <w:rPr>
+                <w:rFonts w:cstheme="minorHAnsi"/>
+                <w:color w:val="000000"/>
+                <w:sz w:val="20"/>
+                <w:szCs w:val="20"/>
+              </w:rPr>
+              <w:t xml:space="preserve">- </w:t>
+            </w:r>
+            <w:r>
+              <w:rPr>
+                <w:rFonts w:cstheme="minorHAnsi"/>
+                <w:color w:val="000000"/>
+                <w:sz w:val="20"/>
+                <w:szCs w:val="20"/>
+              </w:rPr>
+              <w:t>Целостность: вносит вклад в реализацию цели системы.</w:t>
+            </w:r>
+          </w:p>
+          <w:p>
+            <w:pPr>
+              <w:rPr>
+                <w:rFonts w:cstheme="minorHAnsi"/>
+                <w:color w:val="000000"/>
+                <w:sz w:val="20"/>
+                <w:szCs w:val="20"/>
+              </w:rPr>
+            </w:pPr>
+            <w:r>
+              <w:rPr>
+                <w:rFonts w:cstheme="minorHAnsi"/>
+                <w:color w:val="000000"/>
+                <w:sz w:val="20"/>
+                <w:szCs w:val="20"/>
+              </w:rPr>
+              <w:t xml:space="preserve">- </w:t>
+            </w:r>
+            <w:r>
+              <w:rPr>
+                <w:rFonts w:cstheme="minorHAnsi"/>
+                <w:color w:val="000000"/>
+                <w:sz w:val="20"/>
+                <w:szCs w:val="20"/>
+              </w:rPr>
+              <w:t>Функциональность: взаимодействие с внешней средой, человек выбирает параметры приготовления кофе.</w:t>
+            </w:r>
+          </w:p>
+          <w:p>
+            <w:pPr>
+              <w:rPr>
+                <w:rFonts w:cstheme="minorHAnsi"/>
+                <w:color w:val="000000"/>
+                <w:sz w:val="20"/>
+                <w:szCs w:val="20"/>
+              </w:rPr>
+            </w:pPr>
+            <w:r>
+              <w:rPr>
+                <w:rFonts w:cstheme="minorHAnsi"/>
+                <w:sz w:val="20"/>
+                <w:szCs w:val="20"/>
+              </w:rPr>
+              <w:t xml:space="preserve">- </w:t>
+            </w:r>
+            <w:r>
+              <w:rPr>
+                <w:rFonts w:cstheme="minorHAnsi"/>
+                <w:color w:val="000000"/>
+                <w:sz w:val="20"/>
+                <w:szCs w:val="20"/>
+              </w:rPr>
+              <w:t>Организованность.</w:t>
+            </w:r>
+          </w:p>
+          <w:p>
+            <w:pPr>
+              <w:rPr>
+                <w:rFonts w:cstheme="minorHAnsi"/>
+                <w:color w:val="000000"/>
+                <w:sz w:val="20"/>
+                <w:szCs w:val="20"/>
+              </w:rPr>
+            </w:pPr>
+            <w:r>
+              <w:rPr>
+                <w:rFonts w:cstheme="minorHAnsi"/>
+                <w:color w:val="000000"/>
+                <w:sz w:val="20"/>
+                <w:szCs w:val="20"/>
+              </w:rPr>
+              <w:t>- Структурность: элементы связаны между собой</w:t>
+            </w:r>
+            <w:r>
+              <w:rPr>
+                <w:rFonts w:cstheme="minorHAnsi"/>
+                <w:color w:val="000000"/>
+                <w:sz w:val="20"/>
+                <w:szCs w:val="20"/>
+              </w:rPr>
+              <w:t xml:space="preserve"> (часы и начало работы все системы создания кофе)</w:t>
+            </w:r>
+            <w:r>
+              <w:rPr>
+                <w:rFonts w:cstheme="minorHAnsi"/>
+                <w:color w:val="000000"/>
+                <w:sz w:val="20"/>
+                <w:szCs w:val="20"/>
+              </w:rPr>
+              <w:t>.</w:t>
+            </w:r>
+          </w:p>
+        </w:tc>
+      </w:tr>
+      <w:tr>
+        <w:tc>
+          <w:tcPr>
+            <w:tcW w:w="279" w:type="dxa"/>
+          </w:tcPr>
+          <w:p>
+            <w:pPr>
+              <w:rPr>
+                <w:rFonts w:cstheme="minorHAnsi"/>
+                <w:sz w:val="20"/>
+                <w:szCs w:val="20"/>
+              </w:rPr>
+            </w:pPr>
+            <w:r>
+              <w:rPr>
+                <w:rFonts w:cstheme="minorHAnsi"/>
+                <w:sz w:val="20"/>
+                <w:szCs w:val="20"/>
+              </w:rPr>
+              <w:t>7</w:t>
+            </w:r>
+          </w:p>
+        </w:tc>
+        <w:tc>
+          <w:tcPr>
+            <w:tcW w:w="4237" w:type="dxa"/>
+          </w:tcPr>
+          <w:p>
+            <w:pPr>
+              <w:rPr>
+                <w:rFonts w:cstheme="minorHAnsi"/>
+                <w:color w:val="1A2028"/>
+                <w:sz w:val="20"/>
+                <w:szCs w:val="20"/>
+              </w:rPr>
+            </w:pPr>
+            <w:r>
+              <w:rPr>
+                <w:rFonts w:cstheme="minorHAnsi"/>
+                <w:color w:val="202124"/>
+                <w:sz w:val="20"/>
+                <w:szCs w:val="20"/>
+                <w:shd w:val="clear" w:color="auto" w:fill="FFFFFF"/>
+              </w:rPr>
+              <w:t>Молоть зерна непосредственно перед приготовлением кофе.</w:t>
+            </w:r>
+          </w:p>
+        </w:tc>
+        <w:tc>
+          <w:tcPr>
+            <w:tcW w:w="2542" w:type="dxa"/>
+          </w:tcPr>
+          <w:p>
+            <w:pPr>
+              <w:rPr>
+                <w:rFonts w:cstheme="minorHAnsi"/>
+                <w:color w:val="202124"/>
+                <w:sz w:val="20"/>
+                <w:szCs w:val="20"/>
+                <w:shd w:val="clear" w:color="auto" w:fill="FFFFFF"/>
+              </w:rPr>
+            </w:pPr>
+            <w:r>
+              <w:rPr>
+                <w:rFonts w:cstheme="minorHAnsi"/>
+                <w:color w:val="202124"/>
+                <w:sz w:val="20"/>
+                <w:szCs w:val="20"/>
+                <w:shd w:val="clear" w:color="auto" w:fill="FFFFFF"/>
+              </w:rPr>
+              <w:t xml:space="preserve">Чем меньше прошло времени между помолом и приготовлением кофе, </w:t>
+            </w:r>
+            <w:r>
+              <w:rPr>
+                <w:rFonts w:cstheme="minorHAnsi"/>
+                <w:color w:val="202124"/>
+                <w:sz w:val="20"/>
+                <w:szCs w:val="20"/>
+                <w:shd w:val="clear" w:color="auto" w:fill="FFFFFF"/>
               </w:rPr>
               <w:lastRenderedPageBreak/>
-              <w:t>было сразу видно нужно до сыпать кофе или нет.</w:t>
+              <w:t>тем больше сохраниться аромата в кофе.</w:t>
             </w:r>
           </w:p>
         </w:tc>
@@ -4102,35 +5163,24 @@
                 <w:sz w:val="20"/>
                 <w:szCs w:val="20"/>
               </w:rPr>
-              <w:t>Целостность:</w:t>
-            </w:r>
-            <w:r>
-              <w:rPr>
-                <w:rFonts w:cstheme="minorHAnsi"/>
-                <w:color w:val="000000"/>
-                <w:sz w:val="20"/>
-                <w:szCs w:val="20"/>
-              </w:rPr>
-              <w:t xml:space="preserve"> вносит вклад в реализацию цели системы.</w:t>
-            </w:r>
-          </w:p>
-          <w:p>
-            <w:pPr>
-              <w:rPr>
-                <w:rFonts w:cstheme="minorHAnsi"/>
-                <w:color w:val="000000"/>
-                <w:sz w:val="20"/>
-                <w:szCs w:val="20"/>
-              </w:rPr>
-            </w:pPr>
-            <w:r>
-              <w:rPr>
-                <w:rFonts w:cstheme="minorHAnsi"/>
-                <w:color w:val="000000"/>
-                <w:sz w:val="20"/>
-                <w:szCs w:val="20"/>
-              </w:rPr>
-              <w:lastRenderedPageBreak/>
+              <w:t>Целостность: вносит вклад в реализацию цели системы.</w:t>
+            </w:r>
+          </w:p>
+          <w:p>
+            <w:pPr>
+              <w:rPr>
+                <w:rFonts w:cstheme="minorHAnsi"/>
+                <w:color w:val="000000"/>
+                <w:sz w:val="20"/>
+                <w:szCs w:val="20"/>
+              </w:rPr>
+            </w:pPr>
+            <w:r>
+              <w:rPr>
+                <w:rFonts w:cstheme="minorHAnsi"/>
+                <w:sz w:val="20"/>
+                <w:szCs w:val="20"/>
+              </w:rPr>
               <w:t xml:space="preserve">- </w:t>
             </w:r>
             <w:r>
@@ -4164,7 +5214,7 @@
                 <w:sz w:val="20"/>
                 <w:szCs w:val="20"/>
               </w:rPr>
-              <w:t>2</w:t>
+              <w:t>8</w:t>
             </w:r>
           </w:p>
         </w:tc>
@@ -4184,11 +5234,12 @@
             <w:r>
               <w:rPr>
                 <w:rFonts w:cstheme="minorHAnsi"/>
-                <w:color w:val="1A2028"/>
-                <w:sz w:val="20"/>
-                <w:szCs w:val="20"/>
-              </w:rPr>
-              <w:t>Проверить наличие достаточного количества воды.</w:t>
+                <w:color w:val="353535"/>
+                <w:sz w:val="20"/>
+                <w:szCs w:val="20"/>
+                <w:shd w:val="clear" w:color="auto" w:fill="FFFFFF"/>
+              </w:rPr>
+              <w:t>Тщательно спрессовать молотый кофе.</w:t>
             </w:r>
           </w:p>
         </w:tc>
@@ -4212,7 +5263,7 @@
                 <w:sz w:val="20"/>
                 <w:szCs w:val="20"/>
               </w:rPr>
-              <w:t>Нужно чтобы при включении кофемашины сразу понять нужно доливать воду или нет.</w:t>
+              <w:t>Кофе должно быть спрессовано, перед тем как через него пойдет вода, так кофе будет насыщение.</w:t>
             </w:r>
           </w:p>
         </w:tc>
@@ -4296,7 +5347,7 @@
                 <w:sz w:val="20"/>
                 <w:szCs w:val="20"/>
               </w:rPr>
-              <w:t>3</w:t>
+              <w:t>9</w:t>
             </w:r>
           </w:p>
         </w:tc>
@@ -4308,19 +5359,18 @@
             <w:pPr>
               <w:rPr>
                 <w:rFonts w:cstheme="minorHAnsi"/>
-                <w:color w:val="1A2028"/>
-                <w:sz w:val="20"/>
-                <w:szCs w:val="20"/>
-              </w:rPr>
-            </w:pPr>
-            <w:r>
-              <w:rPr>
-                <w:rFonts w:cstheme="minorHAnsi"/>
-                <w:color w:val="1A2028"/>
-                <w:sz w:val="20"/>
-                <w:szCs w:val="20"/>
-              </w:rPr>
-              <w:t>Сделать возможность выбрать уровень помола (крупный, средний, мелкий, тонкий помол эспрессо).</w:t>
+                <w:sz w:val="20"/>
+                <w:szCs w:val="20"/>
+              </w:rPr>
+            </w:pPr>
+            <w:r>
+              <w:rPr>
+                <w:rFonts w:cstheme="minorHAnsi"/>
+                <w:color w:val="1A2028"/>
+                <w:sz w:val="20"/>
+                <w:szCs w:val="20"/>
+              </w:rPr>
+              <w:t>Нагреть воду до 100 градусов и дождаться, когда температура опуститься до выбранной</w:t>
             </w:r>
           </w:p>
         </w:tc>
@@ -4332,18 +5382,19 @@
             <w:pPr>
               <w:rPr>
                 <w:rFonts w:cstheme="minorHAnsi"/>
-                <w:sz w:val="20"/>
-                <w:szCs w:val="20"/>
-              </w:rPr>
-            </w:pPr>
-            <w:r>
-              <w:rPr>
-                <w:rFonts w:cstheme="minorHAnsi"/>
-                <w:color w:val="1A2028"/>
-                <w:sz w:val="20"/>
-                <w:szCs w:val="20"/>
-              </w:rPr>
-              <w:t>Уровень помола влияет на вкус кофе, так чем он меньше, тем более горький будет вкус.</w:t>
+                <w:color w:val="1A2028"/>
+                <w:sz w:val="20"/>
+                <w:szCs w:val="20"/>
+              </w:rPr>
+            </w:pPr>
+            <w:r>
+              <w:rPr>
+                <w:rFonts w:cstheme="minorHAnsi"/>
+                <w:color w:val="1A2028"/>
+                <w:sz w:val="20"/>
+                <w:szCs w:val="20"/>
+              </w:rPr>
+              <w:t>Воду нагреваем сначала до 100 градусов чтобы точно убить всех микробов.</w:t>
             </w:r>
           </w:p>
         </w:tc>
@@ -4363,7 +5414,6 @@
             <w:r>
               <w:rPr>
                 <w:rFonts w:cstheme="minorHAnsi"/>
-                <w:color w:val="000000"/>
                 <w:sz w:val="20"/>
                 <w:szCs w:val="20"/>
               </w:rPr>
@@ -4376,7 +5426,7 @@
                 <w:sz w:val="20"/>
                 <w:szCs w:val="20"/>
               </w:rPr>
-              <w:t>Целостность: вносит вклад в реализацию цели системы.</w:t>
+              <w:t>Организованность.</w:t>
             </w:r>
           </w:p>
           <w:p>
@@ -4404,1046 +5454,6 @@
                 <w:sz w:val="20"/>
                 <w:szCs w:val="20"/>
               </w:rPr>
-              <w:t>Функциональность</w:t>
-            </w:r>
-            <w:r>
-              <w:rPr>
-                <w:rFonts w:cstheme="minorHAnsi"/>
-                <w:color w:val="000000"/>
-                <w:sz w:val="20"/>
-                <w:szCs w:val="20"/>
-              </w:rPr>
-              <w:t>:</w:t>
-            </w:r>
-            <w:r>
-              <w:rPr>
-                <w:rFonts w:cstheme="minorHAnsi"/>
-                <w:color w:val="000000"/>
-                <w:sz w:val="20"/>
-                <w:szCs w:val="20"/>
-              </w:rPr>
-              <w:t xml:space="preserve"> взаимодействие с внешней средой, человек выбирает параметры приготовления кофе. </w:t>
-            </w:r>
-          </w:p>
-          <w:p>
-            <w:pPr>
-              <w:rPr>
-                <w:rFonts w:cstheme="minorHAnsi"/>
-                <w:color w:val="000000"/>
-                <w:sz w:val="20"/>
-                <w:szCs w:val="20"/>
-              </w:rPr>
-            </w:pPr>
-            <w:r>
-              <w:rPr>
-                <w:rFonts w:cstheme="minorHAnsi"/>
-                <w:sz w:val="20"/>
-                <w:szCs w:val="20"/>
-              </w:rPr>
-              <w:t xml:space="preserve">- </w:t>
-            </w:r>
-            <w:r>
-              <w:rPr>
-                <w:rFonts w:cstheme="minorHAnsi"/>
-                <w:color w:val="000000"/>
-                <w:sz w:val="20"/>
-                <w:szCs w:val="20"/>
-              </w:rPr>
-              <w:t>Организованность.</w:t>
-            </w:r>
-          </w:p>
-          <w:p>
-            <w:pPr>
-              <w:rPr>
-                <w:rFonts w:cstheme="minorHAnsi"/>
-                <w:color w:val="000000"/>
-                <w:sz w:val="20"/>
-                <w:szCs w:val="20"/>
-              </w:rPr>
-            </w:pPr>
-            <w:r>
-              <w:rPr>
-                <w:rFonts w:cstheme="minorHAnsi"/>
-                <w:color w:val="000000"/>
-                <w:sz w:val="20"/>
-                <w:szCs w:val="20"/>
-              </w:rPr>
-              <w:t>- Структурность: элементы связаны между собой</w:t>
-            </w:r>
-            <w:r>
-              <w:rPr>
-                <w:rFonts w:cstheme="minorHAnsi"/>
-                <w:color w:val="000000"/>
-                <w:sz w:val="20"/>
-                <w:szCs w:val="20"/>
-              </w:rPr>
-              <w:t xml:space="preserve"> (наличие зерен и перемол их в нужный размер)</w:t>
-            </w:r>
-            <w:r>
-              <w:rPr>
-                <w:rFonts w:cstheme="minorHAnsi"/>
-                <w:color w:val="000000"/>
-                <w:sz w:val="20"/>
-                <w:szCs w:val="20"/>
-              </w:rPr>
-              <w:t>.</w:t>
-            </w:r>
-          </w:p>
-        </w:tc>
-      </w:tr>
-      <w:tr>
-        <w:tc>
-          <w:tcPr>
-            <w:tcW w:w="279" w:type="dxa"/>
-          </w:tcPr>
-          <w:p>
-            <w:pPr>
-              <w:rPr>
-                <w:rFonts w:cstheme="minorHAnsi"/>
-                <w:sz w:val="20"/>
-                <w:szCs w:val="20"/>
-              </w:rPr>
-            </w:pPr>
-            <w:r>
-              <w:rPr>
-                <w:rFonts w:cstheme="minorHAnsi"/>
-                <w:sz w:val="20"/>
-                <w:szCs w:val="20"/>
-              </w:rPr>
-              <w:t>4</w:t>
-            </w:r>
-          </w:p>
-        </w:tc>
-        <w:tc>
-          <w:tcPr>
-            <w:tcW w:w="4237" w:type="dxa"/>
-          </w:tcPr>
-          <w:p>
-            <w:pPr>
-              <w:rPr>
-                <w:rFonts w:cstheme="minorHAnsi"/>
-                <w:color w:val="1A2028"/>
-                <w:sz w:val="20"/>
-                <w:szCs w:val="20"/>
-              </w:rPr>
-            </w:pPr>
-            <w:r>
-              <w:rPr>
-                <w:rFonts w:cstheme="minorHAnsi"/>
-                <w:color w:val="1A2028"/>
-                <w:sz w:val="20"/>
-                <w:szCs w:val="20"/>
-              </w:rPr>
-              <w:t>Выбрать температуру воды для заваривания кофе 88-96 градусов.</w:t>
-            </w:r>
-          </w:p>
-        </w:tc>
-        <w:tc>
-          <w:tcPr>
-            <w:tcW w:w="2542" w:type="dxa"/>
-          </w:tcPr>
-          <w:p>
-            <w:pPr>
-              <w:rPr>
-                <w:rFonts w:cstheme="minorHAnsi"/>
-                <w:color w:val="1A2028"/>
-                <w:sz w:val="20"/>
-                <w:szCs w:val="20"/>
-              </w:rPr>
-            </w:pPr>
-            <w:r>
-              <w:rPr>
-                <w:rFonts w:cstheme="minorHAnsi"/>
-                <w:color w:val="1A2028"/>
-                <w:sz w:val="20"/>
-                <w:szCs w:val="20"/>
-              </w:rPr>
-              <w:t>Температура воды влияет на вкус кофе. Ее нужно выбирать от сорта.</w:t>
-            </w:r>
-          </w:p>
-        </w:tc>
-        <w:tc>
-          <w:tcPr>
-            <w:tcW w:w="2796" w:type="dxa"/>
-          </w:tcPr>
-          <w:p>
-            <w:pPr>
-              <w:rPr>
-                <w:rFonts w:cstheme="minorHAnsi"/>
-                <w:sz w:val="20"/>
-                <w:szCs w:val="20"/>
-              </w:rPr>
-            </w:pPr>
-            <w:r>
-              <w:rPr>
-                <w:rFonts w:cstheme="minorHAnsi"/>
-                <w:color w:val="000000"/>
-                <w:sz w:val="20"/>
-                <w:szCs w:val="20"/>
-              </w:rPr>
-              <w:t xml:space="preserve">- </w:t>
-            </w:r>
-            <w:r>
-              <w:rPr>
-                <w:rFonts w:cstheme="minorHAnsi"/>
-                <w:color w:val="000000"/>
-                <w:sz w:val="20"/>
-                <w:szCs w:val="20"/>
-              </w:rPr>
-              <w:t>Целостность: вносит вклад в реализацию цели системы.</w:t>
-            </w:r>
-          </w:p>
-          <w:p>
-            <w:pPr>
-              <w:rPr>
-                <w:rFonts w:cstheme="minorHAnsi"/>
-                <w:color w:val="000000"/>
-                <w:sz w:val="20"/>
-                <w:szCs w:val="20"/>
-              </w:rPr>
-            </w:pPr>
-            <w:r>
-              <w:rPr>
-                <w:rFonts w:cstheme="minorHAnsi"/>
-                <w:color w:val="000000"/>
-                <w:sz w:val="20"/>
-                <w:szCs w:val="20"/>
-              </w:rPr>
-              <w:t xml:space="preserve">- </w:t>
-            </w:r>
-            <w:r>
-              <w:rPr>
-                <w:rFonts w:cstheme="minorHAnsi"/>
-                <w:color w:val="000000"/>
-                <w:sz w:val="20"/>
-                <w:szCs w:val="20"/>
-              </w:rPr>
-              <w:t>Функциональность: взаимодействие с внешней средой, человек выбирает параметры приготовления кофе.</w:t>
-            </w:r>
-          </w:p>
-          <w:p>
-            <w:pPr>
-              <w:rPr>
-                <w:rFonts w:cstheme="minorHAnsi"/>
-                <w:color w:val="000000"/>
-                <w:sz w:val="20"/>
-                <w:szCs w:val="20"/>
-              </w:rPr>
-            </w:pPr>
-            <w:r>
-              <w:rPr>
-                <w:rFonts w:cstheme="minorHAnsi"/>
-                <w:sz w:val="20"/>
-                <w:szCs w:val="20"/>
-              </w:rPr>
-              <w:t xml:space="preserve">- </w:t>
-            </w:r>
-            <w:r>
-              <w:rPr>
-                <w:rFonts w:cstheme="minorHAnsi"/>
-                <w:color w:val="000000"/>
-                <w:sz w:val="20"/>
-                <w:szCs w:val="20"/>
-              </w:rPr>
-              <w:t>Организованность.</w:t>
-            </w:r>
-          </w:p>
-        </w:tc>
-      </w:tr>
-      <w:tr>
-        <w:tc>
-          <w:tcPr>
-            <w:tcW w:w="279" w:type="dxa"/>
-          </w:tcPr>
-          <w:p>
-            <w:pPr>
-              <w:rPr>
-                <w:rFonts w:cstheme="minorHAnsi"/>
-                <w:sz w:val="20"/>
-                <w:szCs w:val="20"/>
-              </w:rPr>
-            </w:pPr>
-            <w:r>
-              <w:rPr>
-                <w:rFonts w:cstheme="minorHAnsi"/>
-                <w:sz w:val="20"/>
-                <w:szCs w:val="20"/>
-              </w:rPr>
-              <w:t>5</w:t>
-            </w:r>
-          </w:p>
-        </w:tc>
-        <w:tc>
-          <w:tcPr>
-            <w:tcW w:w="4237" w:type="dxa"/>
-          </w:tcPr>
-          <w:p>
-            <w:pPr>
-              <w:rPr>
-                <w:rFonts w:cstheme="minorHAnsi"/>
-                <w:color w:val="1A2028"/>
-                <w:sz w:val="20"/>
-                <w:szCs w:val="20"/>
-              </w:rPr>
-            </w:pPr>
-            <w:r>
-              <w:rPr>
-                <w:rFonts w:cstheme="minorHAnsi"/>
-                <w:color w:val="1A2028"/>
-                <w:sz w:val="20"/>
-                <w:szCs w:val="20"/>
-              </w:rPr>
-              <w:t>Выбрать объем кофе: 40 мл, 80 мл, 120 мл, 200 мл.</w:t>
-            </w:r>
-          </w:p>
-        </w:tc>
-        <w:tc>
-          <w:tcPr>
-            <w:tcW w:w="2542" w:type="dxa"/>
-          </w:tcPr>
-          <w:p>
-            <w:pPr>
-              <w:rPr>
-                <w:rFonts w:cstheme="minorHAnsi"/>
-                <w:sz w:val="20"/>
-                <w:szCs w:val="20"/>
-              </w:rPr>
-            </w:pPr>
-            <w:r>
-              <w:rPr>
-                <w:rFonts w:cstheme="minorHAnsi"/>
-                <w:color w:val="1A2028"/>
-                <w:sz w:val="20"/>
-                <w:szCs w:val="20"/>
-              </w:rPr>
-              <w:t>Позволяет выбрать объем кофе, который мы хотим выпить</w:t>
-            </w:r>
-            <w:r>
-              <w:rPr>
-                <w:rFonts w:cstheme="minorHAnsi"/>
-                <w:color w:val="1A2028"/>
-                <w:sz w:val="20"/>
-                <w:szCs w:val="20"/>
-              </w:rPr>
-              <w:t>.</w:t>
-            </w:r>
-          </w:p>
-        </w:tc>
-        <w:tc>
-          <w:tcPr>
-            <w:tcW w:w="2796" w:type="dxa"/>
-          </w:tcPr>
-          <w:p>
-            <w:pPr>
-              <w:rPr>
-                <w:rFonts w:cstheme="minorHAnsi"/>
-                <w:sz w:val="20"/>
-                <w:szCs w:val="20"/>
-              </w:rPr>
-            </w:pPr>
-            <w:r>
-              <w:rPr>
-                <w:rFonts w:cstheme="minorHAnsi"/>
-                <w:color w:val="000000"/>
-                <w:sz w:val="20"/>
-                <w:szCs w:val="20"/>
-              </w:rPr>
-              <w:t xml:space="preserve">- </w:t>
-            </w:r>
-            <w:r>
-              <w:rPr>
-                <w:rFonts w:cstheme="minorHAnsi"/>
-                <w:color w:val="000000"/>
-                <w:sz w:val="20"/>
-                <w:szCs w:val="20"/>
-              </w:rPr>
-              <w:t>Целостность: вносит вклад в реализацию цели системы.</w:t>
-            </w:r>
-          </w:p>
-          <w:p>
-            <w:pPr>
-              <w:rPr>
-                <w:rFonts w:cstheme="minorHAnsi"/>
-                <w:color w:val="000000"/>
-                <w:sz w:val="20"/>
-                <w:szCs w:val="20"/>
-              </w:rPr>
-            </w:pPr>
-            <w:r>
-              <w:rPr>
-                <w:rFonts w:cstheme="minorHAnsi"/>
-                <w:color w:val="000000"/>
-                <w:sz w:val="20"/>
-                <w:szCs w:val="20"/>
-              </w:rPr>
-              <w:t xml:space="preserve">- </w:t>
-            </w:r>
-            <w:r>
-              <w:rPr>
-                <w:rFonts w:cstheme="minorHAnsi"/>
-                <w:color w:val="000000"/>
-                <w:sz w:val="20"/>
-                <w:szCs w:val="20"/>
-              </w:rPr>
-              <w:t>Функциональность: взаимодействие с внешней средой, человек выбирает параметры приготовления кофе.</w:t>
-            </w:r>
-          </w:p>
-          <w:p>
-            <w:pPr>
-              <w:rPr>
-                <w:rFonts w:cstheme="minorHAnsi"/>
-                <w:color w:val="000000"/>
-                <w:sz w:val="20"/>
-                <w:szCs w:val="20"/>
-              </w:rPr>
-            </w:pPr>
-            <w:r>
-              <w:rPr>
-                <w:rFonts w:cstheme="minorHAnsi"/>
-                <w:sz w:val="20"/>
-                <w:szCs w:val="20"/>
-              </w:rPr>
-              <w:t xml:space="preserve">- </w:t>
-            </w:r>
-            <w:r>
-              <w:rPr>
-                <w:rFonts w:cstheme="minorHAnsi"/>
-                <w:color w:val="000000"/>
-                <w:sz w:val="20"/>
-                <w:szCs w:val="20"/>
-              </w:rPr>
-              <w:t>Организованность.</w:t>
-            </w:r>
-          </w:p>
-          <w:p>
-            <w:pPr>
-              <w:rPr>
-                <w:rFonts w:cstheme="minorHAnsi"/>
-                <w:sz w:val="20"/>
-                <w:szCs w:val="20"/>
-              </w:rPr>
-            </w:pPr>
-            <w:r>
-              <w:rPr>
-                <w:rFonts w:cstheme="minorHAnsi"/>
-                <w:color w:val="000000"/>
-                <w:sz w:val="20"/>
-                <w:szCs w:val="20"/>
-              </w:rPr>
-              <w:t>- Структурность: элементы связаны между собой</w:t>
-            </w:r>
-            <w:r>
-              <w:rPr>
-                <w:rFonts w:cstheme="minorHAnsi"/>
-                <w:color w:val="000000"/>
-                <w:sz w:val="20"/>
-                <w:szCs w:val="20"/>
-              </w:rPr>
-              <w:t xml:space="preserve"> (объем желаемого кофе и наличием воды)</w:t>
-            </w:r>
-            <w:r>
-              <w:rPr>
-                <w:rFonts w:cstheme="minorHAnsi"/>
-                <w:color w:val="000000"/>
-                <w:sz w:val="20"/>
-                <w:szCs w:val="20"/>
-              </w:rPr>
-              <w:t>.</w:t>
-            </w:r>
-          </w:p>
-        </w:tc>
-      </w:tr>
-      <w:tr>
-        <w:tc>
-          <w:tcPr>
-            <w:tcW w:w="279" w:type="dxa"/>
-          </w:tcPr>
-          <w:p>
-            <w:pPr>
-              <w:rPr>
-                <w:rFonts w:cstheme="minorHAnsi"/>
-                <w:sz w:val="20"/>
-                <w:szCs w:val="20"/>
-              </w:rPr>
-            </w:pPr>
-            <w:r>
-              <w:rPr>
-                <w:rFonts w:cstheme="minorHAnsi"/>
-                <w:sz w:val="20"/>
-                <w:szCs w:val="20"/>
-              </w:rPr>
-              <w:t>6</w:t>
-            </w:r>
-          </w:p>
-        </w:tc>
-        <w:tc>
-          <w:tcPr>
-            <w:tcW w:w="4237" w:type="dxa"/>
-          </w:tcPr>
-          <w:p>
-            <w:pPr>
-              <w:rPr>
-                <w:rFonts w:cstheme="minorHAnsi"/>
-                <w:color w:val="1A2028"/>
-                <w:sz w:val="20"/>
-                <w:szCs w:val="20"/>
-              </w:rPr>
-            </w:pPr>
-            <w:r>
-              <w:rPr>
-                <w:rFonts w:cstheme="minorHAnsi"/>
-                <w:color w:val="1A2028"/>
-                <w:sz w:val="20"/>
-                <w:szCs w:val="20"/>
-              </w:rPr>
-              <w:t>Выбрать, когда сделать кофе: сейчас или указать на часах время приготовления кофе.</w:t>
-            </w:r>
-          </w:p>
-        </w:tc>
-        <w:tc>
-          <w:tcPr>
-            <w:tcW w:w="2542" w:type="dxa"/>
-          </w:tcPr>
-          <w:p>
-            <w:pPr>
-              <w:rPr>
-                <w:rFonts w:cstheme="minorHAnsi"/>
-                <w:color w:val="1A2028"/>
-                <w:sz w:val="20"/>
-                <w:szCs w:val="20"/>
-              </w:rPr>
-            </w:pPr>
-            <w:r>
-              <w:rPr>
-                <w:rFonts w:cstheme="minorHAnsi"/>
-                <w:color w:val="1A2028"/>
-                <w:sz w:val="20"/>
-                <w:szCs w:val="20"/>
-              </w:rPr>
-              <w:t>Позволяет выпить кофе, как сразу, так и подойти у уже приготовленному кофе.</w:t>
-            </w:r>
-          </w:p>
-        </w:tc>
-        <w:tc>
-          <w:tcPr>
-            <w:tcW w:w="2796" w:type="dxa"/>
-          </w:tcPr>
-          <w:p>
-            <w:pPr>
-              <w:rPr>
-                <w:rFonts w:cstheme="minorHAnsi"/>
-                <w:sz w:val="20"/>
-                <w:szCs w:val="20"/>
-              </w:rPr>
-            </w:pPr>
-            <w:r>
-              <w:rPr>
-                <w:rFonts w:cstheme="minorHAnsi"/>
-                <w:color w:val="000000"/>
-                <w:sz w:val="20"/>
-                <w:szCs w:val="20"/>
-              </w:rPr>
-              <w:t xml:space="preserve">- </w:t>
-            </w:r>
-            <w:r>
-              <w:rPr>
-                <w:rFonts w:cstheme="minorHAnsi"/>
-                <w:color w:val="000000"/>
-                <w:sz w:val="20"/>
-                <w:szCs w:val="20"/>
-              </w:rPr>
-              <w:t>Целостность: вносит вклад в реализацию цели системы.</w:t>
-            </w:r>
-          </w:p>
-          <w:p>
-            <w:pPr>
-              <w:rPr>
-                <w:rFonts w:cstheme="minorHAnsi"/>
-                <w:color w:val="000000"/>
-                <w:sz w:val="20"/>
-                <w:szCs w:val="20"/>
-              </w:rPr>
-            </w:pPr>
-            <w:r>
-              <w:rPr>
-                <w:rFonts w:cstheme="minorHAnsi"/>
-                <w:color w:val="000000"/>
-                <w:sz w:val="20"/>
-                <w:szCs w:val="20"/>
-              </w:rPr>
-              <w:t xml:space="preserve">- </w:t>
-            </w:r>
-            <w:r>
-              <w:rPr>
-                <w:rFonts w:cstheme="minorHAnsi"/>
-                <w:color w:val="000000"/>
-                <w:sz w:val="20"/>
-                <w:szCs w:val="20"/>
-              </w:rPr>
-              <w:t>Функциональность: взаимодействие с внешней средой, человек выбирает параметры приготовления кофе.</w:t>
-            </w:r>
-          </w:p>
-          <w:p>
-            <w:pPr>
-              <w:rPr>
-                <w:rFonts w:cstheme="minorHAnsi"/>
-                <w:color w:val="000000"/>
-                <w:sz w:val="20"/>
-                <w:szCs w:val="20"/>
-              </w:rPr>
-            </w:pPr>
-            <w:r>
-              <w:rPr>
-                <w:rFonts w:cstheme="minorHAnsi"/>
-                <w:sz w:val="20"/>
-                <w:szCs w:val="20"/>
-              </w:rPr>
-              <w:t xml:space="preserve">- </w:t>
-            </w:r>
-            <w:r>
-              <w:rPr>
-                <w:rFonts w:cstheme="minorHAnsi"/>
-                <w:color w:val="000000"/>
-                <w:sz w:val="20"/>
-                <w:szCs w:val="20"/>
-              </w:rPr>
-              <w:t>Организованность.</w:t>
-            </w:r>
-          </w:p>
-          <w:p>
-            <w:pPr>
-              <w:rPr>
-                <w:rFonts w:cstheme="minorHAnsi"/>
-                <w:color w:val="000000"/>
-                <w:sz w:val="20"/>
-                <w:szCs w:val="20"/>
-              </w:rPr>
-            </w:pPr>
-            <w:r>
-              <w:rPr>
-                <w:rFonts w:cstheme="minorHAnsi"/>
-                <w:color w:val="000000"/>
-                <w:sz w:val="20"/>
-                <w:szCs w:val="20"/>
-              </w:rPr>
-              <w:t>- Структурность: элементы связаны между собой</w:t>
-            </w:r>
-            <w:r>
-              <w:rPr>
-                <w:rFonts w:cstheme="minorHAnsi"/>
-                <w:color w:val="000000"/>
-                <w:sz w:val="20"/>
-                <w:szCs w:val="20"/>
-              </w:rPr>
-              <w:t xml:space="preserve"> (часы и начало работы все системы создания кофе)</w:t>
-            </w:r>
-            <w:r>
-              <w:rPr>
-                <w:rFonts w:cstheme="minorHAnsi"/>
-                <w:color w:val="000000"/>
-                <w:sz w:val="20"/>
-                <w:szCs w:val="20"/>
-              </w:rPr>
-              <w:t>.</w:t>
-            </w:r>
-          </w:p>
-        </w:tc>
-      </w:tr>
-      <w:tr>
-        <w:tc>
-          <w:tcPr>
-            <w:tcW w:w="279" w:type="dxa"/>
-          </w:tcPr>
-          <w:p>
-            <w:pPr>
-              <w:rPr>
-                <w:rFonts w:cstheme="minorHAnsi"/>
-                <w:sz w:val="20"/>
-                <w:szCs w:val="20"/>
-              </w:rPr>
-            </w:pPr>
-            <w:r>
-              <w:rPr>
-                <w:rFonts w:cstheme="minorHAnsi"/>
-                <w:sz w:val="20"/>
-                <w:szCs w:val="20"/>
-              </w:rPr>
-              <w:t>7</w:t>
-            </w:r>
-          </w:p>
-        </w:tc>
-        <w:tc>
-          <w:tcPr>
-            <w:tcW w:w="4237" w:type="dxa"/>
-          </w:tcPr>
-          <w:p>
-            <w:pPr>
-              <w:rPr>
-                <w:rFonts w:cstheme="minorHAnsi"/>
-                <w:color w:val="1A2028"/>
-                <w:sz w:val="20"/>
-                <w:szCs w:val="20"/>
-              </w:rPr>
-            </w:pPr>
-            <w:r>
-              <w:rPr>
-                <w:rFonts w:cstheme="minorHAnsi"/>
-                <w:color w:val="202124"/>
-                <w:sz w:val="20"/>
-                <w:szCs w:val="20"/>
-                <w:shd w:val="clear" w:color="auto" w:fill="FFFFFF"/>
-              </w:rPr>
-              <w:t>Молоть зерна непосредственно перед приготовлением кофе.</w:t>
-            </w:r>
-          </w:p>
-        </w:tc>
-        <w:tc>
-          <w:tcPr>
-            <w:tcW w:w="2542" w:type="dxa"/>
-          </w:tcPr>
-          <w:p>
-            <w:pPr>
-              <w:rPr>
-                <w:rFonts w:cstheme="minorHAnsi"/>
-                <w:color w:val="202124"/>
-                <w:sz w:val="20"/>
-                <w:szCs w:val="20"/>
-                <w:shd w:val="clear" w:color="auto" w:fill="FFFFFF"/>
-              </w:rPr>
-            </w:pPr>
-            <w:r>
-              <w:rPr>
-                <w:rFonts w:cstheme="minorHAnsi"/>
-                <w:color w:val="202124"/>
-                <w:sz w:val="20"/>
-                <w:szCs w:val="20"/>
-                <w:shd w:val="clear" w:color="auto" w:fill="FFFFFF"/>
-              </w:rPr>
-              <w:t>Чем меньше прошло времени между помолом и приготовлением кофе, тем больше сохраниться аромата в кофе.</w:t>
-            </w:r>
-          </w:p>
-        </w:tc>
-        <w:tc>
-          <w:tcPr>
-            <w:tcW w:w="2796" w:type="dxa"/>
-          </w:tcPr>
-          <w:p>
-            <w:pPr>
-              <w:rPr>
-                <w:rFonts w:cstheme="minorHAnsi"/>
-                <w:color w:val="000000"/>
-                <w:sz w:val="20"/>
-                <w:szCs w:val="20"/>
-              </w:rPr>
-            </w:pPr>
-            <w:r>
-              <w:rPr>
-                <w:rFonts w:cstheme="minorHAnsi"/>
-                <w:color w:val="000000"/>
-                <w:sz w:val="20"/>
-                <w:szCs w:val="20"/>
-              </w:rPr>
-              <w:t xml:space="preserve">- </w:t>
-            </w:r>
-            <w:r>
-              <w:rPr>
-                <w:rFonts w:cstheme="minorHAnsi"/>
-                <w:color w:val="000000"/>
-                <w:sz w:val="20"/>
-                <w:szCs w:val="20"/>
-              </w:rPr>
-              <w:t>Целостность: вносит вклад в реализацию цели системы.</w:t>
-            </w:r>
-          </w:p>
-          <w:p>
-            <w:pPr>
-              <w:rPr>
-                <w:rFonts w:cstheme="minorHAnsi"/>
-                <w:color w:val="000000"/>
-                <w:sz w:val="20"/>
-                <w:szCs w:val="20"/>
-              </w:rPr>
-            </w:pPr>
-            <w:r>
-              <w:rPr>
-                <w:rFonts w:cstheme="minorHAnsi"/>
-                <w:sz w:val="20"/>
-                <w:szCs w:val="20"/>
-              </w:rPr>
-              <w:t xml:space="preserve">- </w:t>
-            </w:r>
-            <w:r>
-              <w:rPr>
-                <w:rFonts w:cstheme="minorHAnsi"/>
-                <w:color w:val="000000"/>
-                <w:sz w:val="20"/>
-                <w:szCs w:val="20"/>
-              </w:rPr>
-              <w:t>Организованность.</w:t>
-            </w:r>
-          </w:p>
-        </w:tc>
-      </w:tr>
-      <w:tr>
-        <w:tc>
-          <w:tcPr>
-            <w:tcW w:w="279" w:type="dxa"/>
-          </w:tcPr>
-          <w:p>
-            <w:pPr>
-              <w:rPr>
-                <w:rFonts w:cstheme="minorHAnsi"/>
-                <w:sz w:val="20"/>
-                <w:szCs w:val="20"/>
-              </w:rPr>
-            </w:pPr>
-            <w:r>
-              <w:rPr>
-                <w:rFonts w:cstheme="minorHAnsi"/>
-                <w:sz w:val="20"/>
-                <w:szCs w:val="20"/>
-              </w:rPr>
-              <w:lastRenderedPageBreak/>
-              <w:t>8</w:t>
-            </w:r>
-          </w:p>
-        </w:tc>
-        <w:tc>
-          <w:tcPr>
-            <w:tcW w:w="4237" w:type="dxa"/>
-          </w:tcPr>
-          <w:p>
-            <w:pPr>
-              <w:rPr>
-                <w:rFonts w:cstheme="minorHAnsi"/>
-                <w:color w:val="1A2028"/>
-                <w:sz w:val="20"/>
-                <w:szCs w:val="20"/>
-              </w:rPr>
-            </w:pPr>
-            <w:r>
-              <w:rPr>
-                <w:rFonts w:cstheme="minorHAnsi"/>
-                <w:color w:val="353535"/>
-                <w:sz w:val="20"/>
-                <w:szCs w:val="20"/>
-                <w:shd w:val="clear" w:color="auto" w:fill="FFFFFF"/>
-              </w:rPr>
-              <w:t>Тщательно спрессовать молотый кофе.</w:t>
-            </w:r>
-          </w:p>
-        </w:tc>
-        <w:tc>
-          <w:tcPr>
-            <w:tcW w:w="2542" w:type="dxa"/>
-          </w:tcPr>
-          <w:p>
-            <w:pPr>
-              <w:rPr>
-                <w:rFonts w:cstheme="minorHAnsi"/>
-                <w:color w:val="1A2028"/>
-                <w:sz w:val="20"/>
-                <w:szCs w:val="20"/>
-              </w:rPr>
-            </w:pPr>
-            <w:r>
-              <w:rPr>
-                <w:rFonts w:cstheme="minorHAnsi"/>
-                <w:color w:val="1A2028"/>
-                <w:sz w:val="20"/>
-                <w:szCs w:val="20"/>
-              </w:rPr>
-              <w:t>Кофе должно быть спрессовано, перед тем как через него пойдет вода, так кофе будет насыщение.</w:t>
-            </w:r>
-          </w:p>
-        </w:tc>
-        <w:tc>
-          <w:tcPr>
-            <w:tcW w:w="2796" w:type="dxa"/>
-          </w:tcPr>
-          <w:p>
-            <w:pPr>
-              <w:rPr>
-                <w:rFonts w:cstheme="minorHAnsi"/>
-                <w:color w:val="000000"/>
-                <w:sz w:val="20"/>
-                <w:szCs w:val="20"/>
-              </w:rPr>
-            </w:pPr>
-            <w:r>
-              <w:rPr>
-                <w:rFonts w:cstheme="minorHAnsi"/>
-                <w:color w:val="000000"/>
-                <w:sz w:val="20"/>
-                <w:szCs w:val="20"/>
-              </w:rPr>
-              <w:t xml:space="preserve">- </w:t>
-            </w:r>
-            <w:r>
-              <w:rPr>
-                <w:rFonts w:cstheme="minorHAnsi"/>
-                <w:color w:val="000000"/>
-                <w:sz w:val="20"/>
-                <w:szCs w:val="20"/>
-              </w:rPr>
-              <w:t>Целостность: вносит вклад в реализацию цели системы.</w:t>
-            </w:r>
-          </w:p>
-          <w:p>
-            <w:pPr>
-              <w:rPr>
-                <w:rFonts w:cstheme="minorHAnsi"/>
-                <w:color w:val="000000"/>
-                <w:sz w:val="20"/>
-                <w:szCs w:val="20"/>
-              </w:rPr>
-            </w:pPr>
-            <w:r>
-              <w:rPr>
-                <w:rFonts w:cstheme="minorHAnsi"/>
-                <w:sz w:val="20"/>
-                <w:szCs w:val="20"/>
-              </w:rPr>
-              <w:t xml:space="preserve">- </w:t>
-            </w:r>
-            <w:r>
-              <w:rPr>
-                <w:rFonts w:cstheme="minorHAnsi"/>
-                <w:color w:val="000000"/>
-                <w:sz w:val="20"/>
-                <w:szCs w:val="20"/>
-              </w:rPr>
-              <w:t>Организованность.</w:t>
-            </w:r>
-          </w:p>
-        </w:tc>
-      </w:tr>
-      <w:tr>
-        <w:tc>
-          <w:tcPr>
-            <w:tcW w:w="279" w:type="dxa"/>
-          </w:tcPr>
-          <w:p>
-            <w:pPr>
-              <w:rPr>
-                <w:rFonts w:cstheme="minorHAnsi"/>
-                <w:sz w:val="20"/>
-                <w:szCs w:val="20"/>
-              </w:rPr>
-            </w:pPr>
-            <w:r>
-              <w:rPr>
-                <w:rFonts w:cstheme="minorHAnsi"/>
-                <w:sz w:val="20"/>
-                <w:szCs w:val="20"/>
-              </w:rPr>
-              <w:t>9</w:t>
-            </w:r>
-          </w:p>
-        </w:tc>
-        <w:tc>
-          <w:tcPr>
-            <w:tcW w:w="4237" w:type="dxa"/>
-          </w:tcPr>
-          <w:p>
-            <w:pPr>
-              <w:rPr>
-                <w:rFonts w:cstheme="minorHAnsi"/>
-                <w:sz w:val="20"/>
-                <w:szCs w:val="20"/>
-              </w:rPr>
-            </w:pPr>
-            <w:r>
-              <w:rPr>
-                <w:rFonts w:cstheme="minorHAnsi"/>
-                <w:color w:val="1A2028"/>
-                <w:sz w:val="20"/>
-                <w:szCs w:val="20"/>
-              </w:rPr>
-              <w:t>Нагреть воду до 100 градусов и дождаться, когда температура опуститься до выбранной</w:t>
-            </w:r>
-          </w:p>
-        </w:tc>
-        <w:tc>
-          <w:tcPr>
-            <w:tcW w:w="2542" w:type="dxa"/>
-          </w:tcPr>
-          <w:p>
-            <w:pPr>
-              <w:rPr>
-                <w:rFonts w:cstheme="minorHAnsi"/>
-                <w:color w:val="1A2028"/>
-                <w:sz w:val="20"/>
-                <w:szCs w:val="20"/>
-              </w:rPr>
-            </w:pPr>
-            <w:r>
-              <w:rPr>
-                <w:rFonts w:cstheme="minorHAnsi"/>
-                <w:color w:val="1A2028"/>
-                <w:sz w:val="20"/>
-                <w:szCs w:val="20"/>
-              </w:rPr>
-              <w:t>Воду нагреваем сначала до 100 градусов чтобы точно убить всех микробов.</w:t>
-            </w:r>
-          </w:p>
-        </w:tc>
-        <w:tc>
-          <w:tcPr>
-            <w:tcW w:w="2796" w:type="dxa"/>
-          </w:tcPr>
-          <w:p>
-            <w:pPr>
-              <w:rPr>
-                <w:rFonts w:cstheme="minorHAnsi"/>
-                <w:color w:val="000000"/>
-                <w:sz w:val="20"/>
-                <w:szCs w:val="20"/>
-              </w:rPr>
-            </w:pPr>
-            <w:r>
-              <w:rPr>
-                <w:rFonts w:cstheme="minorHAnsi"/>
-                <w:sz w:val="20"/>
-                <w:szCs w:val="20"/>
-              </w:rPr>
-              <w:t xml:space="preserve">- </w:t>
-            </w:r>
-            <w:r>
-              <w:rPr>
-                <w:rFonts w:cstheme="minorHAnsi"/>
-                <w:color w:val="000000"/>
-                <w:sz w:val="20"/>
-                <w:szCs w:val="20"/>
-              </w:rPr>
-              <w:t>Организованность.</w:t>
-            </w:r>
-          </w:p>
-          <w:p>
-            <w:pPr>
-              <w:rPr>
-                <w:rFonts w:cstheme="minorHAnsi"/>
-                <w:color w:val="000000"/>
-                <w:sz w:val="20"/>
-                <w:szCs w:val="20"/>
-              </w:rPr>
-            </w:pPr>
-            <w:r>
-              <w:rPr>
-                <w:rFonts w:cstheme="minorHAnsi"/>
-                <w:color w:val="000000"/>
-                <w:sz w:val="20"/>
-                <w:szCs w:val="20"/>
-              </w:rPr>
-              <w:t xml:space="preserve">- </w:t>
-            </w:r>
-            <w:r>
-              <w:rPr>
-                <w:rFonts w:cstheme="minorHAnsi"/>
-                <w:color w:val="000000"/>
-                <w:sz w:val="20"/>
-                <w:szCs w:val="20"/>
-              </w:rPr>
               <w:t>Структурность: элементы связаны между собой</w:t>
             </w:r>
             <w:r>
@@ -5453,7 +5463,27 @@
                 <w:sz w:val="20"/>
                 <w:szCs w:val="20"/>
               </w:rPr>
-              <w:t xml:space="preserve"> (элемент нагревательный, и датчик, который ждет когда вода остынет до нужной температуры)</w:t>
+              <w:t xml:space="preserve"> (элемент нагревательный, и датчик, который </w:t>
+            </w:r>
+            <w:proofErr w:type="gramStart"/>
+            <w:r>
+              <w:rPr>
+                <w:rFonts w:cstheme="minorHAnsi"/>
+                <w:color w:val="000000"/>
+                <w:sz w:val="20"/>
+                <w:szCs w:val="20"/>
+              </w:rPr>
+              <w:t>ждет</w:t>
+            </w:r>
+            <w:proofErr w:type="gramEnd"/>
+            <w:r>
+              <w:rPr>
+                <w:rFonts w:cstheme="minorHAnsi"/>
+                <w:color w:val="000000"/>
+                <w:sz w:val="20"/>
+                <w:szCs w:val="20"/>
+              </w:rPr>
+              <w:t xml:space="preserve"> когда вода остынет до нужной температуры)</w:t>
             </w:r>
             <w:r>
               <w:rPr>
@@ -6113,6 +6143,7 @@
                 <w:sz w:val="20"/>
                 <w:szCs w:val="20"/>
               </w:rPr>
+              <w:lastRenderedPageBreak/>
               <w:t>1</w:t>
             </w:r>
             <w:r>
@@ -6239,17 +6270,7 @@
                 <w:sz w:val="20"/>
                 <w:szCs w:val="20"/>
               </w:rPr>
-              <w:t xml:space="preserve">- Функциональность: взаимодействие с внешней средой, человек выбирает </w:t>
-            </w:r>
-            <w:r>
-              <w:rPr>
-                <w:rFonts w:cstheme="minorHAnsi"/>
-                <w:color w:val="000000"/>
-                <w:sz w:val="20"/>
-                <w:szCs w:val="20"/>
-              </w:rPr>
-              <w:lastRenderedPageBreak/>
-              <w:t>параметры приготовления кофе.</w:t>
+              <w:t>- Функциональность: взаимодействие с внешней средой, человек выбирает параметры приготовления кофе.</w:t>
             </w:r>
           </w:p>
         </w:tc>
@@ -6273,7 +6294,6 @@
                 <w:sz w:val="20"/>
                 <w:szCs w:val="20"/>
               </w:rPr>
-              <w:lastRenderedPageBreak/>
               <w:t>14</w:t>
             </w:r>
           </w:p>
